--- a/Documentos/PGCambios.docx
+++ b/Documentos/PGCambios.docx
@@ -104,7 +104,7 @@
           <w:sz w:val="44"/>
           <w:szCs w:val="44"/>
         </w:rPr>
-        <w:t>3</w:t>
+        <w:t>4</w:t>
       </w:r>
     </w:p>
     <w:p>
@@ -116,32 +116,35 @@
         </w:rPr>
       </w:pPr>
       <w:r>
+        <w:br w:type="page"/>
+      </w:r>
+      <w:r>
         <w:rPr>
           <w:noProof/>
         </w:rPr>
         <mc:AlternateContent>
           <mc:Choice Requires="wps">
             <w:drawing>
-              <wp:anchor distT="0" distB="0" distL="114300" distR="114300" simplePos="0" relativeHeight="251659776" behindDoc="0" locked="0" layoutInCell="1" allowOverlap="1" wp14:anchorId="5361494C" wp14:editId="5645CCDD">
+              <wp:anchor distT="0" distB="0" distL="114300" distR="114300" simplePos="0" relativeHeight="251658240" behindDoc="0" locked="0" layoutInCell="1" hidden="0" allowOverlap="1">
                 <wp:simplePos x="0" y="0"/>
                 <wp:positionH relativeFrom="column">
-                  <wp:posOffset>314960</wp:posOffset>
+                  <wp:posOffset>304800</wp:posOffset>
                 </wp:positionH>
                 <wp:positionV relativeFrom="paragraph">
-                  <wp:posOffset>2076450</wp:posOffset>
+                  <wp:posOffset>2070100</wp:posOffset>
                 </wp:positionV>
-                <wp:extent cx="4944110" cy="2200910"/>
-                <wp:effectExtent l="0" t="0" r="0" b="8890"/>
+                <wp:extent cx="4953635" cy="2210435"/>
+                <wp:effectExtent l="0" t="0" r="0" b="0"/>
                 <wp:wrapNone/>
-                <wp:docPr id="7" name="Cuadro de texto 7"/>
+                <wp:docPr id="1" name="Rectángulo 1"/>
                 <wp:cNvGraphicFramePr/>
                 <a:graphic xmlns:a="http://schemas.openxmlformats.org/drawingml/2006/main">
                   <a:graphicData uri="http://schemas.microsoft.com/office/word/2010/wordprocessingShape">
                     <wps:wsp>
-                      <wps:cNvSpPr txBox="1"/>
+                      <wps:cNvSpPr/>
                       <wps:spPr>
                         <a:xfrm>
-                          <a:off x="0" y="0"/>
+                          <a:off x="2873945" y="2679545"/>
                           <a:ext cx="4944110" cy="2200910"/>
                         </a:xfrm>
                         <a:prstGeom prst="rect">
@@ -156,134 +159,56 @@
                         <w:txbxContent>
                           <w:p>
                             <w:pPr>
+                              <w:spacing w:line="258" w:lineRule="auto"/>
                               <w:jc w:val="center"/>
-                              <w:rPr>
-                                <w:rFonts w:ascii="Arial" w:hAnsi="Arial" w:cs="Arial"/>
-                                <w:b/>
-                                <w:color w:val="000000" w:themeColor="text1"/>
-                                <w:sz w:val="144"/>
-                                <w:szCs w:val="72"/>
-                                <w14:shadow w14:blurRad="12700" w14:dist="38100" w14:dir="2700000" w14:sx="100000" w14:sy="100000" w14:kx="0" w14:ky="0" w14:algn="tl">
-                                  <w14:schemeClr w14:val="bg1">
-                                    <w14:lumMod w14:val="50000"/>
-                                  </w14:schemeClr>
-                                </w14:shadow>
-                                <w14:textOutline w14:w="9525" w14:cap="flat" w14:cmpd="sng" w14:algn="ctr">
-                                  <w14:solidFill>
-                                    <w14:schemeClr w14:val="bg1"/>
-                                  </w14:solidFill>
-                                  <w14:prstDash w14:val="solid"/>
-                                  <w14:round/>
-                                </w14:textOutline>
-                              </w:rPr>
+                              <w:textDirection w:val="btLr"/>
                             </w:pPr>
                             <w:r>
                               <w:rPr>
-                                <w:rFonts w:ascii="Arial" w:hAnsi="Arial" w:cs="Arial"/>
+                                <w:rFonts w:ascii="Arial" w:eastAsia="Arial" w:hAnsi="Arial" w:cs="Arial"/>
                                 <w:b/>
-                                <w:color w:val="000000" w:themeColor="text1"/>
+                                <w:color w:val="000000"/>
                                 <w:sz w:val="144"/>
-                                <w:szCs w:val="72"/>
-                                <w14:shadow w14:blurRad="12700" w14:dist="38100" w14:dir="2700000" w14:sx="100000" w14:sy="100000" w14:kx="0" w14:ky="0" w14:algn="tl">
-                                  <w14:schemeClr w14:val="bg1">
-                                    <w14:lumMod w14:val="50000"/>
-                                  </w14:schemeClr>
-                                </w14:shadow>
-                                <w14:textOutline w14:w="9525" w14:cap="flat" w14:cmpd="sng" w14:algn="ctr">
-                                  <w14:solidFill>
-                                    <w14:schemeClr w14:val="bg1"/>
-                                  </w14:solidFill>
-                                  <w14:prstDash w14:val="solid"/>
-                                  <w14:round/>
-                                </w14:textOutline>
                               </w:rPr>
                               <w:t>CineSkype</w:t>
                             </w:r>
                           </w:p>
                         </w:txbxContent>
                       </wps:txbx>
-                      <wps:bodyPr rot="0" spcFirstLastPara="0" vertOverflow="overflow" horzOverflow="overflow" vert="horz" wrap="square" lIns="91440" tIns="45720" rIns="91440" bIns="45720" numCol="1" spcCol="0" rtlCol="0" fromWordArt="0" anchor="t" anchorCtr="0" forceAA="0" compatLnSpc="1">
-                        <a:prstTxWarp prst="textNoShape">
-                          <a:avLst/>
-                        </a:prstTxWarp>
-                        <a:noAutofit/>
-                      </wps:bodyPr>
+                      <wps:bodyPr spcFirstLastPara="1" wrap="square" lIns="91425" tIns="45700" rIns="91425" bIns="45700" anchor="t" anchorCtr="0"/>
                     </wps:wsp>
                   </a:graphicData>
                 </a:graphic>
-                <wp14:sizeRelH relativeFrom="margin">
-                  <wp14:pctWidth>0</wp14:pctWidth>
-                </wp14:sizeRelH>
-                <wp14:sizeRelV relativeFrom="margin">
-                  <wp14:pctHeight>0</wp14:pctHeight>
-                </wp14:sizeRelV>
               </wp:anchor>
             </w:drawing>
           </mc:Choice>
           <mc:Fallback>
             <w:pict>
-              <v:shapetype w14:anchorId="5361494C" id="_x0000_t202" coordsize="21600,21600" o:spt="202" path="m,l,21600r21600,l21600,xe">
-                <v:stroke joinstyle="miter"/>
-                <v:path gradientshapeok="t" o:connecttype="rect"/>
-              </v:shapetype>
-              <v:shape id="Cuadro de texto 7" o:spid="_x0000_s1026" type="#_x0000_t202" style="position:absolute;margin-left:24.8pt;margin-top:163.5pt;width:389.3pt;height:173.3pt;z-index:251659776;visibility:visible;mso-wrap-style:square;mso-width-percent:0;mso-height-percent:0;mso-wrap-distance-left:9pt;mso-wrap-distance-top:0;mso-wrap-distance-right:9pt;mso-wrap-distance-bottom:0;mso-position-horizontal:absolute;mso-position-horizontal-relative:text;mso-position-vertical:absolute;mso-position-vertical-relative:text;mso-width-percent:0;mso-height-percent:0;mso-width-relative:margin;mso-height-relative:margin;v-text-anchor:top" o:gfxdata="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" filled="f" stroked="f">
-                <v:textbox>
+              <v:rect id="Rectángulo 1" o:spid="_x0000_s1026" style="position:absolute;margin-left:24pt;margin-top:163pt;width:390.05pt;height:174.05pt;z-index:251658240;visibility:visible;mso-wrap-style:square;mso-wrap-distance-left:9pt;mso-wrap-distance-top:0;mso-wrap-distance-right:9pt;mso-wrap-distance-bottom:0;mso-position-horizontal:absolute;mso-position-horizontal-relative:text;mso-position-vertical:absolute;mso-position-vertical-relative:text;v-text-anchor:top" o:gfxdata="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" filled="f" stroked="f">
+                <v:textbox inset="2.53958mm,1.2694mm,2.53958mm,1.2694mm">
                   <w:txbxContent>
                     <w:p>
                       <w:pPr>
+                        <w:spacing w:line="258" w:lineRule="auto"/>
                         <w:jc w:val="center"/>
-                        <w:rPr>
-                          <w:rFonts w:ascii="Arial" w:hAnsi="Arial" w:cs="Arial"/>
-                          <w:b/>
-                          <w:color w:val="000000" w:themeColor="text1"/>
-                          <w:sz w:val="144"/>
-                          <w:szCs w:val="72"/>
-                          <w14:shadow w14:blurRad="12700" w14:dist="38100" w14:dir="2700000" w14:sx="100000" w14:sy="100000" w14:kx="0" w14:ky="0" w14:algn="tl">
-                            <w14:schemeClr w14:val="bg1">
-                              <w14:lumMod w14:val="50000"/>
-                            </w14:schemeClr>
-                          </w14:shadow>
-                          <w14:textOutline w14:w="9525" w14:cap="flat" w14:cmpd="sng" w14:algn="ctr">
-                            <w14:solidFill>
-                              <w14:schemeClr w14:val="bg1"/>
-                            </w14:solidFill>
-                            <w14:prstDash w14:val="solid"/>
-                            <w14:round/>
-                          </w14:textOutline>
-                        </w:rPr>
+                        <w:textDirection w:val="btLr"/>
                       </w:pPr>
                       <w:r>
                         <w:rPr>
-                          <w:rFonts w:ascii="Arial" w:hAnsi="Arial" w:cs="Arial"/>
+                          <w:rFonts w:ascii="Arial" w:eastAsia="Arial" w:hAnsi="Arial" w:cs="Arial"/>
                           <w:b/>
-                          <w:color w:val="000000" w:themeColor="text1"/>
+                          <w:color w:val="000000"/>
                           <w:sz w:val="144"/>
-                          <w:szCs w:val="72"/>
-                          <w14:shadow w14:blurRad="12700" w14:dist="38100" w14:dir="2700000" w14:sx="100000" w14:sy="100000" w14:kx="0" w14:ky="0" w14:algn="tl">
-                            <w14:schemeClr w14:val="bg1">
-                              <w14:lumMod w14:val="50000"/>
-                            </w14:schemeClr>
-                          </w14:shadow>
-                          <w14:textOutline w14:w="9525" w14:cap="flat" w14:cmpd="sng" w14:algn="ctr">
-                            <w14:solidFill>
-                              <w14:schemeClr w14:val="bg1"/>
-                            </w14:solidFill>
-                            <w14:prstDash w14:val="solid"/>
-                            <w14:round/>
-                          </w14:textOutline>
                         </w:rPr>
                         <w:t>CineSkype</w:t>
                       </w:r>
                     </w:p>
                   </w:txbxContent>
                 </v:textbox>
-              </v:shape>
+              </v:rect>
             </w:pict>
           </mc:Fallback>
         </mc:AlternateContent>
-      </w:r>
-      <w:r>
-        <w:br w:type="page"/>
       </w:r>
     </w:p>
     <w:p>
@@ -311,8 +236,6 @@
           <w:cols w:space="720"/>
         </w:sectPr>
       </w:pPr>
-      <w:bookmarkStart w:id="0" w:name="_GoBack"/>
-      <w:bookmarkEnd w:id="0"/>
     </w:p>
     <w:p>
       <w:pPr>
@@ -323,8 +246,8 @@
           <w:szCs w:val="28"/>
         </w:rPr>
       </w:pPr>
-      <w:bookmarkStart w:id="1" w:name="_gjdgxs" w:colFirst="0" w:colLast="0"/>
-      <w:bookmarkEnd w:id="1"/>
+      <w:bookmarkStart w:id="0" w:name="_gjdgxs" w:colFirst="0" w:colLast="0"/>
+      <w:bookmarkEnd w:id="0"/>
       <w:r>
         <w:rPr>
           <w:b/>
@@ -1142,6 +1065,14 @@
                 <w:szCs w:val="20"/>
               </w:rPr>
             </w:pPr>
+            <w:r>
+              <w:rPr>
+                <w:color w:val="000000"/>
+                <w:sz w:val="20"/>
+                <w:szCs w:val="20"/>
+              </w:rPr>
+              <w:t>21/11/18</w:t>
+            </w:r>
           </w:p>
         </w:tc>
         <w:tc>
@@ -1178,6 +1109,14 @@
                 <w:szCs w:val="20"/>
               </w:rPr>
             </w:pPr>
+            <w:r>
+              <w:rPr>
+                <w:color w:val="000000"/>
+                <w:sz w:val="20"/>
+                <w:szCs w:val="20"/>
+              </w:rPr>
+              <w:t>1.4</w:t>
+            </w:r>
           </w:p>
         </w:tc>
         <w:tc>
@@ -1214,6 +1153,24 @@
                 <w:szCs w:val="20"/>
               </w:rPr>
             </w:pPr>
+            <w:r>
+              <w:rPr>
+                <w:color w:val="000000"/>
+                <w:sz w:val="20"/>
+                <w:szCs w:val="20"/>
+              </w:rPr>
+              <w:t>Realización de correcciones</w:t>
+            </w:r>
+            <w:bookmarkStart w:id="1" w:name="_GoBack"/>
+            <w:bookmarkEnd w:id="1"/>
+            <w:r>
+              <w:rPr>
+                <w:color w:val="000000"/>
+                <w:sz w:val="20"/>
+                <w:szCs w:val="20"/>
+              </w:rPr>
+              <w:t xml:space="preserve"> del documento</w:t>
+            </w:r>
           </w:p>
         </w:tc>
         <w:tc>
@@ -1249,6 +1206,14 @@
                 <w:szCs w:val="20"/>
               </w:rPr>
             </w:pPr>
+            <w:r>
+              <w:rPr>
+                <w:color w:val="000000"/>
+                <w:sz w:val="20"/>
+                <w:szCs w:val="20"/>
+              </w:rPr>
+              <w:t>Rodriguez Davila Juan</w:t>
+            </w:r>
           </w:p>
         </w:tc>
       </w:tr>
@@ -1758,7 +1723,7 @@
     <w:p/>
     <w:sdt>
       <w:sdtPr>
-        <w:id w:val="1534931409"/>
+        <w:id w:val="491297866"/>
         <w:docPartObj>
           <w:docPartGallery w:val="Table of Contents"/>
           <w:docPartUnique/>
@@ -1872,9 +1837,7 @@
             <w:tab/>
             <w:t>4</w:t>
           </w:r>
-          <w:r>
-            <w:fldChar w:fldCharType="end"/>
-          </w:r>
+          <w:hyperlink w:anchor="_3znysh7" w:history="1"/>
         </w:p>
         <w:p>
           <w:pPr>
@@ -1895,7 +1858,10 @@
               <w:color w:val="000000"/>
             </w:rPr>
           </w:pPr>
-          <w:hyperlink w:anchor="_2et92p0">
+          <w:r>
+            <w:fldChar w:fldCharType="end"/>
+          </w:r>
+          <w:hyperlink w:anchor="_4d34og8">
             <w:r>
               <w:rPr>
                 <w:b/>
@@ -1904,7 +1870,7 @@
               <w:t>2.</w:t>
             </w:r>
           </w:hyperlink>
-          <w:hyperlink w:anchor="_2et92p0">
+          <w:hyperlink w:anchor="_4d34og8">
             <w:r>
               <w:rPr>
                 <w:rFonts w:ascii="Cambria" w:eastAsia="Cambria" w:hAnsi="Cambria" w:cs="Cambria"/>
@@ -1917,7 +1883,7 @@
             <w:fldChar w:fldCharType="begin"/>
           </w:r>
           <w:r>
-            <w:instrText xml:space="preserve"> PAGEREF _2et92p0 \h </w:instrText>
+            <w:instrText xml:space="preserve"> PAGEREF _4d34og8 \h </w:instrText>
           </w:r>
           <w:r>
             <w:fldChar w:fldCharType="separate"/>
@@ -1936,9 +1902,7 @@
             <w:tab/>
             <w:t>4</w:t>
           </w:r>
-          <w:r>
-            <w:fldChar w:fldCharType="end"/>
-          </w:r>
+          <w:hyperlink w:anchor="_4d34og8" w:history="1"/>
         </w:p>
         <w:p>
           <w:pPr>
@@ -1960,7 +1924,10 @@
               <w:color w:val="000000"/>
             </w:rPr>
           </w:pPr>
-          <w:hyperlink w:anchor="_tyjcwt">
+          <w:r>
+            <w:fldChar w:fldCharType="end"/>
+          </w:r>
+          <w:hyperlink w:anchor="_17dp8vu">
             <w:r>
               <w:rPr>
                 <w:b/>
@@ -1969,7 +1936,7 @@
               <w:t>2.1.</w:t>
             </w:r>
           </w:hyperlink>
-          <w:hyperlink w:anchor="_tyjcwt">
+          <w:hyperlink w:anchor="_17dp8vu">
             <w:r>
               <w:rPr>
                 <w:rFonts w:ascii="Cambria" w:eastAsia="Cambria" w:hAnsi="Cambria" w:cs="Cambria"/>
@@ -1982,7 +1949,7 @@
             <w:fldChar w:fldCharType="begin"/>
           </w:r>
           <w:r>
-            <w:instrText xml:space="preserve"> PAGEREF _tyjcwt \h </w:instrText>
+            <w:instrText xml:space="preserve"> PAGEREF _17dp8vu \h </w:instrText>
           </w:r>
           <w:r>
             <w:fldChar w:fldCharType="separate"/>
@@ -2001,9 +1968,7 @@
             <w:tab/>
             <w:t>4</w:t>
           </w:r>
-          <w:r>
-            <w:fldChar w:fldCharType="end"/>
-          </w:r>
+          <w:hyperlink w:anchor="_17dp8vu" w:history="1"/>
         </w:p>
         <w:p>
           <w:pPr>
@@ -2025,7 +1990,10 @@
               <w:color w:val="000000"/>
             </w:rPr>
           </w:pPr>
-          <w:hyperlink w:anchor="_3dy6vkm">
+          <w:r>
+            <w:fldChar w:fldCharType="end"/>
+          </w:r>
+          <w:hyperlink w:anchor="_1ksv4uv">
             <w:r>
               <w:rPr>
                 <w:b/>
@@ -2034,7 +2002,7 @@
               <w:t>2.2.</w:t>
             </w:r>
           </w:hyperlink>
-          <w:hyperlink w:anchor="_3dy6vkm">
+          <w:hyperlink w:anchor="_1ksv4uv">
             <w:r>
               <w:rPr>
                 <w:rFonts w:ascii="Cambria" w:eastAsia="Cambria" w:hAnsi="Cambria" w:cs="Cambria"/>
@@ -2047,7 +2015,7 @@
             <w:fldChar w:fldCharType="begin"/>
           </w:r>
           <w:r>
-            <w:instrText xml:space="preserve"> PAGEREF _3dy6vkm \h </w:instrText>
+            <w:instrText xml:space="preserve"> PAGEREF _1ksv4uv \h </w:instrText>
           </w:r>
           <w:r>
             <w:fldChar w:fldCharType="separate"/>
@@ -2066,9 +2034,7 @@
             <w:tab/>
             <w:t>4</w:t>
           </w:r>
-          <w:r>
-            <w:fldChar w:fldCharType="end"/>
-          </w:r>
+          <w:hyperlink w:anchor="_1ksv4uv" w:history="1"/>
         </w:p>
         <w:p>
           <w:pPr>
@@ -2090,7 +2056,10 @@
               <w:color w:val="000000"/>
             </w:rPr>
           </w:pPr>
-          <w:hyperlink w:anchor="_1t3h5sf">
+          <w:r>
+            <w:fldChar w:fldCharType="end"/>
+          </w:r>
+          <w:hyperlink w:anchor="_4i7ojhp">
             <w:r>
               <w:rPr>
                 <w:b/>
@@ -2099,7 +2068,7 @@
               <w:t>2.3.</w:t>
             </w:r>
           </w:hyperlink>
-          <w:hyperlink w:anchor="_1t3h5sf">
+          <w:hyperlink w:anchor="_4i7ojhp">
             <w:r>
               <w:rPr>
                 <w:rFonts w:ascii="Cambria" w:eastAsia="Cambria" w:hAnsi="Cambria" w:cs="Cambria"/>
@@ -2112,7 +2081,7 @@
             <w:fldChar w:fldCharType="begin"/>
           </w:r>
           <w:r>
-            <w:instrText xml:space="preserve"> PAGEREF _1t3h5sf \h </w:instrText>
+            <w:instrText xml:space="preserve"> PAGEREF _4i7ojhp \h </w:instrText>
           </w:r>
           <w:r>
             <w:fldChar w:fldCharType="separate"/>
@@ -2131,9 +2100,7 @@
             <w:tab/>
             <w:t>4</w:t>
           </w:r>
-          <w:r>
-            <w:fldChar w:fldCharType="end"/>
-          </w:r>
+          <w:hyperlink w:anchor="_4i7ojhp" w:history="1"/>
         </w:p>
         <w:p>
           <w:pPr>
@@ -2155,7 +2122,10 @@
               <w:color w:val="000000"/>
             </w:rPr>
           </w:pPr>
-          <w:hyperlink w:anchor="_4d34og8">
+          <w:r>
+            <w:fldChar w:fldCharType="end"/>
+          </w:r>
+          <w:hyperlink w:anchor="_2bn6wsx">
             <w:r>
               <w:rPr>
                 <w:b/>
@@ -2164,7 +2134,7 @@
               <w:t>2.4.</w:t>
             </w:r>
           </w:hyperlink>
-          <w:hyperlink w:anchor="_4d34og8">
+          <w:hyperlink w:anchor="_2bn6wsx">
             <w:r>
               <w:rPr>
                 <w:rFonts w:ascii="Cambria" w:eastAsia="Cambria" w:hAnsi="Cambria" w:cs="Cambria"/>
@@ -2177,7 +2147,7 @@
             <w:fldChar w:fldCharType="begin"/>
           </w:r>
           <w:r>
-            <w:instrText xml:space="preserve"> PAGEREF _4d34og8 \h </w:instrText>
+            <w:instrText xml:space="preserve"> PAGEREF _2bn6wsx \h </w:instrText>
           </w:r>
           <w:r>
             <w:fldChar w:fldCharType="separate"/>
@@ -2196,9 +2166,7 @@
             <w:tab/>
             <w:t>4</w:t>
           </w:r>
-          <w:r>
-            <w:fldChar w:fldCharType="end"/>
-          </w:r>
+          <w:hyperlink w:anchor="_2bn6wsx" w:history="1"/>
         </w:p>
         <w:p>
           <w:pPr>
@@ -2219,7 +2187,10 @@
               <w:color w:val="000000"/>
             </w:rPr>
           </w:pPr>
-          <w:hyperlink w:anchor="_2s8eyo1">
+          <w:r>
+            <w:fldChar w:fldCharType="end"/>
+          </w:r>
+          <w:hyperlink w:anchor="_49x2ik5">
             <w:r>
               <w:rPr>
                 <w:b/>
@@ -2228,7 +2199,7 @@
               <w:t>3.</w:t>
             </w:r>
           </w:hyperlink>
-          <w:hyperlink w:anchor="_2s8eyo1">
+          <w:hyperlink w:anchor="_49x2ik5">
             <w:r>
               <w:rPr>
                 <w:rFonts w:ascii="Cambria" w:eastAsia="Cambria" w:hAnsi="Cambria" w:cs="Cambria"/>
@@ -2241,7 +2212,7 @@
             <w:fldChar w:fldCharType="begin"/>
           </w:r>
           <w:r>
-            <w:instrText xml:space="preserve"> PAGEREF _2s8eyo1 \h </w:instrText>
+            <w:instrText xml:space="preserve"> PAGEREF _49x2ik5 \h </w:instrText>
           </w:r>
           <w:r>
             <w:fldChar w:fldCharType="separate"/>
@@ -2260,9 +2231,7 @@
             <w:tab/>
             <w:t>4</w:t>
           </w:r>
-          <w:r>
-            <w:fldChar w:fldCharType="end"/>
-          </w:r>
+          <w:hyperlink w:anchor="_49x2ik5" w:history="1"/>
         </w:p>
         <w:p>
           <w:pPr>
@@ -2283,7 +2252,10 @@
               <w:color w:val="000000"/>
             </w:rPr>
           </w:pPr>
-          <w:hyperlink w:anchor="_17dp8vu">
+          <w:r>
+            <w:fldChar w:fldCharType="end"/>
+          </w:r>
+          <w:hyperlink w:anchor="_3cqmetx">
             <w:r>
               <w:rPr>
                 <w:b/>
@@ -2292,7 +2264,7 @@
               <w:t>4.</w:t>
             </w:r>
           </w:hyperlink>
-          <w:hyperlink w:anchor="_17dp8vu">
+          <w:hyperlink w:anchor="_3cqmetx">
             <w:r>
               <w:rPr>
                 <w:rFonts w:ascii="Cambria" w:eastAsia="Cambria" w:hAnsi="Cambria" w:cs="Cambria"/>
@@ -2305,7 +2277,7 @@
             <w:fldChar w:fldCharType="begin"/>
           </w:r>
           <w:r>
-            <w:instrText xml:space="preserve"> PAGEREF _17dp8vu \h </w:instrText>
+            <w:instrText xml:space="preserve"> PAGEREF _3cqmetx \h </w:instrText>
           </w:r>
           <w:r>
             <w:fldChar w:fldCharType="separate"/>
@@ -2324,9 +2296,7 @@
             <w:tab/>
             <w:t>4</w:t>
           </w:r>
-          <w:r>
-            <w:fldChar w:fldCharType="end"/>
-          </w:r>
+          <w:hyperlink w:anchor="_3cqmetx" w:history="1"/>
         </w:p>
         <w:p>
           <w:pPr>
@@ -2347,7 +2317,10 @@
               <w:color w:val="000000"/>
             </w:rPr>
           </w:pPr>
-          <w:hyperlink w:anchor="_3rdcrjn">
+          <w:r>
+            <w:fldChar w:fldCharType="end"/>
+          </w:r>
+          <w:hyperlink w:anchor="_2iq8gzs">
             <w:r>
               <w:rPr>
                 <w:b/>
@@ -2356,7 +2329,7 @@
               <w:t>5.</w:t>
             </w:r>
           </w:hyperlink>
-          <w:hyperlink w:anchor="_3rdcrjn">
+          <w:hyperlink w:anchor="_2iq8gzs">
             <w:r>
               <w:rPr>
                 <w:rFonts w:ascii="Cambria" w:eastAsia="Cambria" w:hAnsi="Cambria" w:cs="Cambria"/>
@@ -2369,7 +2342,7 @@
             <w:fldChar w:fldCharType="begin"/>
           </w:r>
           <w:r>
-            <w:instrText xml:space="preserve"> PAGEREF _3rdcrjn \h </w:instrText>
+            <w:instrText xml:space="preserve"> PAGEREF _2iq8gzs \h </w:instrText>
           </w:r>
           <w:r>
             <w:fldChar w:fldCharType="separate"/>
@@ -2388,9 +2361,7 @@
             <w:tab/>
             <w:t>4</w:t>
           </w:r>
-          <w:r>
-            <w:fldChar w:fldCharType="end"/>
-          </w:r>
+          <w:hyperlink w:anchor="_2iq8gzs" w:history="1"/>
         </w:p>
         <w:p>
           <w:pPr>
@@ -2406,6 +2377,9 @@
           <w:r>
             <w:fldChar w:fldCharType="end"/>
           </w:r>
+          <w:r>
+            <w:fldChar w:fldCharType="end"/>
+          </w:r>
         </w:p>
       </w:sdtContent>
     </w:sdt>
@@ -2456,6 +2430,16 @@
         </w:rPr>
         <w:t>En este documento, Plan de Gestión de Cambios, se definen los formatos de solicitud, tipos y funciones para gestionar y controlar el cambio durante las diferentes etapas del proyecto.</w:t>
       </w:r>
+    </w:p>
+    <w:p>
+      <w:pPr>
+        <w:spacing w:line="360" w:lineRule="auto"/>
+        <w:jc w:val="both"/>
+        <w:rPr>
+          <w:sz w:val="24"/>
+          <w:szCs w:val="24"/>
+        </w:rPr>
+      </w:pPr>
     </w:p>
     <w:p>
       <w:pPr>
@@ -2480,36 +2464,14 @@
           <w:szCs w:val="28"/>
         </w:rPr>
       </w:pPr>
-      <w:bookmarkStart w:id="4" w:name="_3znysh7" w:colFirst="0" w:colLast="0"/>
-      <w:bookmarkEnd w:id="4"/>
       <w:r>
         <w:rPr>
           <w:b/>
-          <w:color w:val="000000"/>
           <w:sz w:val="28"/>
           <w:szCs w:val="28"/>
         </w:rPr>
-        <w:t>Formato de solicitud del cambio</w:t>
+        <w:t xml:space="preserve"> Roles</w:t>
       </w:r>
-    </w:p>
-    <w:p>
-      <w:pPr>
-        <w:pBdr>
-          <w:top w:val="nil"/>
-          <w:left w:val="nil"/>
-          <w:bottom w:val="nil"/>
-          <w:right w:val="nil"/>
-          <w:between w:val="nil"/>
-        </w:pBdr>
-        <w:spacing w:after="0"/>
-        <w:rPr>
-          <w:b/>
-          <w:sz w:val="32"/>
-          <w:szCs w:val="32"/>
-        </w:rPr>
-      </w:pPr>
-      <w:bookmarkStart w:id="5" w:name="_cn5nqnmlj632" w:colFirst="0" w:colLast="0"/>
-      <w:bookmarkEnd w:id="5"/>
     </w:p>
     <w:p>
       <w:pPr>
@@ -2524,16 +2486,666 @@
         <w:ind w:left="360"/>
         <w:rPr>
           <w:b/>
-          <w:sz w:val="32"/>
-          <w:szCs w:val="32"/>
-        </w:rPr>
-      </w:pPr>
-      <w:bookmarkStart w:id="6" w:name="_efo3kti78uha" w:colFirst="0" w:colLast="0"/>
-      <w:bookmarkEnd w:id="6"/>
+          <w:sz w:val="28"/>
+          <w:szCs w:val="28"/>
+        </w:rPr>
+      </w:pPr>
+      <w:bookmarkStart w:id="4" w:name="_o2y5f57j434b" w:colFirst="0" w:colLast="0"/>
+      <w:bookmarkEnd w:id="4"/>
     </w:p>
     <w:tbl>
       <w:tblPr>
         <w:tblStyle w:val="a0"/>
+        <w:tblW w:w="8144" w:type="dxa"/>
+        <w:tblInd w:w="460" w:type="dxa"/>
+        <w:tblBorders>
+          <w:top w:val="single" w:sz="8" w:space="0" w:color="000000"/>
+          <w:left w:val="single" w:sz="8" w:space="0" w:color="000000"/>
+          <w:bottom w:val="single" w:sz="8" w:space="0" w:color="000000"/>
+          <w:right w:val="single" w:sz="8" w:space="0" w:color="000000"/>
+          <w:insideH w:val="single" w:sz="8" w:space="0" w:color="000000"/>
+          <w:insideV w:val="single" w:sz="8" w:space="0" w:color="000000"/>
+        </w:tblBorders>
+        <w:tblLayout w:type="fixed"/>
+        <w:tblLook w:val="0600" w:firstRow="0" w:lastRow="0" w:firstColumn="0" w:lastColumn="0" w:noHBand="1" w:noVBand="1"/>
+      </w:tblPr>
+      <w:tblGrid>
+        <w:gridCol w:w="4072"/>
+        <w:gridCol w:w="4072"/>
+      </w:tblGrid>
+      <w:tr>
+        <w:tc>
+          <w:tcPr>
+            <w:tcW w:w="4072" w:type="dxa"/>
+            <w:shd w:val="clear" w:color="auto" w:fill="auto"/>
+            <w:tcMar>
+              <w:top w:w="100" w:type="dxa"/>
+              <w:left w:w="100" w:type="dxa"/>
+              <w:bottom w:w="100" w:type="dxa"/>
+              <w:right w:w="100" w:type="dxa"/>
+            </w:tcMar>
+          </w:tcPr>
+          <w:p>
+            <w:pPr>
+              <w:widowControl w:val="0"/>
+              <w:pBdr>
+                <w:top w:val="nil"/>
+                <w:left w:val="nil"/>
+                <w:bottom w:val="nil"/>
+                <w:right w:val="nil"/>
+                <w:between w:val="nil"/>
+              </w:pBdr>
+              <w:spacing w:after="0" w:line="240" w:lineRule="auto"/>
+              <w:rPr>
+                <w:b/>
+                <w:sz w:val="28"/>
+                <w:szCs w:val="28"/>
+              </w:rPr>
+            </w:pPr>
+            <w:r>
+              <w:rPr>
+                <w:b/>
+                <w:sz w:val="28"/>
+                <w:szCs w:val="28"/>
+              </w:rPr>
+              <w:t>Roles</w:t>
+            </w:r>
+          </w:p>
+        </w:tc>
+        <w:tc>
+          <w:tcPr>
+            <w:tcW w:w="4072" w:type="dxa"/>
+            <w:shd w:val="clear" w:color="auto" w:fill="auto"/>
+            <w:tcMar>
+              <w:top w:w="100" w:type="dxa"/>
+              <w:left w:w="100" w:type="dxa"/>
+              <w:bottom w:w="100" w:type="dxa"/>
+              <w:right w:w="100" w:type="dxa"/>
+            </w:tcMar>
+          </w:tcPr>
+          <w:p>
+            <w:pPr>
+              <w:widowControl w:val="0"/>
+              <w:pBdr>
+                <w:top w:val="nil"/>
+                <w:left w:val="nil"/>
+                <w:bottom w:val="nil"/>
+                <w:right w:val="nil"/>
+                <w:between w:val="nil"/>
+              </w:pBdr>
+              <w:spacing w:after="0" w:line="240" w:lineRule="auto"/>
+              <w:rPr>
+                <w:b/>
+                <w:sz w:val="28"/>
+                <w:szCs w:val="28"/>
+              </w:rPr>
+            </w:pPr>
+            <w:r>
+              <w:rPr>
+                <w:b/>
+                <w:sz w:val="28"/>
+                <w:szCs w:val="28"/>
+              </w:rPr>
+              <w:t>Descripción</w:t>
+            </w:r>
+          </w:p>
+        </w:tc>
+      </w:tr>
+      <w:tr>
+        <w:tc>
+          <w:tcPr>
+            <w:tcW w:w="4072" w:type="dxa"/>
+            <w:shd w:val="clear" w:color="auto" w:fill="auto"/>
+            <w:tcMar>
+              <w:top w:w="100" w:type="dxa"/>
+              <w:left w:w="100" w:type="dxa"/>
+              <w:bottom w:w="100" w:type="dxa"/>
+              <w:right w:w="100" w:type="dxa"/>
+            </w:tcMar>
+          </w:tcPr>
+          <w:p>
+            <w:pPr>
+              <w:widowControl w:val="0"/>
+              <w:pBdr>
+                <w:top w:val="nil"/>
+                <w:left w:val="nil"/>
+                <w:bottom w:val="nil"/>
+                <w:right w:val="nil"/>
+                <w:between w:val="nil"/>
+              </w:pBdr>
+              <w:spacing w:after="0" w:line="240" w:lineRule="auto"/>
+              <w:rPr>
+                <w:b/>
+                <w:sz w:val="28"/>
+                <w:szCs w:val="28"/>
+              </w:rPr>
+            </w:pPr>
+            <w:r>
+              <w:rPr>
+                <w:b/>
+                <w:sz w:val="28"/>
+                <w:szCs w:val="28"/>
+              </w:rPr>
+              <w:t>Gestor de cambio</w:t>
+            </w:r>
+          </w:p>
+        </w:tc>
+        <w:tc>
+          <w:tcPr>
+            <w:tcW w:w="4072" w:type="dxa"/>
+            <w:shd w:val="clear" w:color="auto" w:fill="auto"/>
+            <w:tcMar>
+              <w:top w:w="100" w:type="dxa"/>
+              <w:left w:w="100" w:type="dxa"/>
+              <w:bottom w:w="100" w:type="dxa"/>
+              <w:right w:w="100" w:type="dxa"/>
+            </w:tcMar>
+          </w:tcPr>
+          <w:p>
+            <w:pPr>
+              <w:widowControl w:val="0"/>
+              <w:pBdr>
+                <w:top w:val="nil"/>
+                <w:left w:val="nil"/>
+                <w:bottom w:val="nil"/>
+                <w:right w:val="nil"/>
+                <w:between w:val="nil"/>
+              </w:pBdr>
+              <w:spacing w:after="0" w:line="240" w:lineRule="auto"/>
+              <w:rPr>
+                <w:sz w:val="28"/>
+                <w:szCs w:val="28"/>
+              </w:rPr>
+            </w:pPr>
+            <w:r>
+              <w:rPr>
+                <w:sz w:val="28"/>
+                <w:szCs w:val="28"/>
+              </w:rPr>
+              <w:t xml:space="preserve">Se encarga de gestionar y asegurar que </w:t>
+            </w:r>
+            <w:proofErr w:type="gramStart"/>
+            <w:r>
+              <w:rPr>
+                <w:sz w:val="28"/>
+                <w:szCs w:val="28"/>
+              </w:rPr>
+              <w:t>los proceso</w:t>
+            </w:r>
+            <w:proofErr w:type="gramEnd"/>
+            <w:r>
+              <w:rPr>
+                <w:sz w:val="28"/>
+                <w:szCs w:val="28"/>
+              </w:rPr>
+              <w:t xml:space="preserve"> de la gestión del cambio se cumpla como está planificado. </w:t>
+            </w:r>
+          </w:p>
+        </w:tc>
+      </w:tr>
+      <w:tr>
+        <w:tc>
+          <w:tcPr>
+            <w:tcW w:w="4072" w:type="dxa"/>
+            <w:shd w:val="clear" w:color="auto" w:fill="auto"/>
+            <w:tcMar>
+              <w:top w:w="100" w:type="dxa"/>
+              <w:left w:w="100" w:type="dxa"/>
+              <w:bottom w:w="100" w:type="dxa"/>
+              <w:right w:w="100" w:type="dxa"/>
+            </w:tcMar>
+          </w:tcPr>
+          <w:p>
+            <w:pPr>
+              <w:widowControl w:val="0"/>
+              <w:pBdr>
+                <w:top w:val="nil"/>
+                <w:left w:val="nil"/>
+                <w:bottom w:val="nil"/>
+                <w:right w:val="nil"/>
+                <w:between w:val="nil"/>
+              </w:pBdr>
+              <w:spacing w:after="0" w:line="240" w:lineRule="auto"/>
+              <w:rPr>
+                <w:b/>
+                <w:sz w:val="28"/>
+                <w:szCs w:val="28"/>
+              </w:rPr>
+            </w:pPr>
+            <w:r>
+              <w:rPr>
+                <w:b/>
+                <w:sz w:val="28"/>
+                <w:szCs w:val="28"/>
+              </w:rPr>
+              <w:t>Verificador</w:t>
+            </w:r>
+          </w:p>
+        </w:tc>
+        <w:tc>
+          <w:tcPr>
+            <w:tcW w:w="4072" w:type="dxa"/>
+            <w:shd w:val="clear" w:color="auto" w:fill="auto"/>
+            <w:tcMar>
+              <w:top w:w="100" w:type="dxa"/>
+              <w:left w:w="100" w:type="dxa"/>
+              <w:bottom w:w="100" w:type="dxa"/>
+              <w:right w:w="100" w:type="dxa"/>
+            </w:tcMar>
+          </w:tcPr>
+          <w:p>
+            <w:pPr>
+              <w:widowControl w:val="0"/>
+              <w:pBdr>
+                <w:top w:val="nil"/>
+                <w:left w:val="nil"/>
+                <w:bottom w:val="nil"/>
+                <w:right w:val="nil"/>
+                <w:between w:val="nil"/>
+              </w:pBdr>
+              <w:spacing w:after="0" w:line="240" w:lineRule="auto"/>
+              <w:rPr>
+                <w:sz w:val="28"/>
+                <w:szCs w:val="28"/>
+              </w:rPr>
+            </w:pPr>
+            <w:r>
+              <w:rPr>
+                <w:sz w:val="28"/>
+                <w:szCs w:val="28"/>
+              </w:rPr>
+              <w:t xml:space="preserve">Se encarga de verificar </w:t>
+            </w:r>
+            <w:proofErr w:type="gramStart"/>
+            <w:r>
+              <w:rPr>
+                <w:sz w:val="28"/>
+                <w:szCs w:val="28"/>
+              </w:rPr>
+              <w:t>el  cambio</w:t>
+            </w:r>
+            <w:proofErr w:type="gramEnd"/>
+            <w:r>
+              <w:rPr>
+                <w:sz w:val="28"/>
+                <w:szCs w:val="28"/>
+              </w:rPr>
+              <w:t>.</w:t>
+            </w:r>
+          </w:p>
+        </w:tc>
+      </w:tr>
+      <w:tr>
+        <w:tc>
+          <w:tcPr>
+            <w:tcW w:w="4072" w:type="dxa"/>
+            <w:shd w:val="clear" w:color="auto" w:fill="auto"/>
+            <w:tcMar>
+              <w:top w:w="100" w:type="dxa"/>
+              <w:left w:w="100" w:type="dxa"/>
+              <w:bottom w:w="100" w:type="dxa"/>
+              <w:right w:w="100" w:type="dxa"/>
+            </w:tcMar>
+          </w:tcPr>
+          <w:p>
+            <w:pPr>
+              <w:widowControl w:val="0"/>
+              <w:pBdr>
+                <w:top w:val="nil"/>
+                <w:left w:val="nil"/>
+                <w:bottom w:val="nil"/>
+                <w:right w:val="nil"/>
+                <w:between w:val="nil"/>
+              </w:pBdr>
+              <w:spacing w:after="0" w:line="240" w:lineRule="auto"/>
+              <w:rPr>
+                <w:b/>
+                <w:sz w:val="28"/>
+                <w:szCs w:val="28"/>
+              </w:rPr>
+            </w:pPr>
+            <w:r>
+              <w:rPr>
+                <w:b/>
+                <w:sz w:val="28"/>
+                <w:szCs w:val="28"/>
+              </w:rPr>
+              <w:t>Jefe de proyecto</w:t>
+            </w:r>
+          </w:p>
+        </w:tc>
+        <w:tc>
+          <w:tcPr>
+            <w:tcW w:w="4072" w:type="dxa"/>
+            <w:shd w:val="clear" w:color="auto" w:fill="auto"/>
+            <w:tcMar>
+              <w:top w:w="100" w:type="dxa"/>
+              <w:left w:w="100" w:type="dxa"/>
+              <w:bottom w:w="100" w:type="dxa"/>
+              <w:right w:w="100" w:type="dxa"/>
+            </w:tcMar>
+          </w:tcPr>
+          <w:p>
+            <w:pPr>
+              <w:widowControl w:val="0"/>
+              <w:pBdr>
+                <w:top w:val="nil"/>
+                <w:left w:val="nil"/>
+                <w:bottom w:val="nil"/>
+                <w:right w:val="nil"/>
+                <w:between w:val="nil"/>
+              </w:pBdr>
+              <w:spacing w:after="0" w:line="240" w:lineRule="auto"/>
+              <w:rPr>
+                <w:sz w:val="28"/>
+                <w:szCs w:val="28"/>
+              </w:rPr>
+            </w:pPr>
+            <w:r>
+              <w:rPr>
+                <w:sz w:val="28"/>
+                <w:szCs w:val="28"/>
+              </w:rPr>
+              <w:t>Se encarga de planificar y gestionar los recursos para realiza</w:t>
+            </w:r>
+            <w:r>
+              <w:rPr>
+                <w:sz w:val="28"/>
+                <w:szCs w:val="28"/>
+              </w:rPr>
+              <w:t>r el cambio.</w:t>
+            </w:r>
+          </w:p>
+        </w:tc>
+      </w:tr>
+      <w:tr>
+        <w:tc>
+          <w:tcPr>
+            <w:tcW w:w="4072" w:type="dxa"/>
+            <w:shd w:val="clear" w:color="auto" w:fill="auto"/>
+            <w:tcMar>
+              <w:top w:w="100" w:type="dxa"/>
+              <w:left w:w="100" w:type="dxa"/>
+              <w:bottom w:w="100" w:type="dxa"/>
+              <w:right w:w="100" w:type="dxa"/>
+            </w:tcMar>
+          </w:tcPr>
+          <w:p>
+            <w:pPr>
+              <w:widowControl w:val="0"/>
+              <w:pBdr>
+                <w:top w:val="nil"/>
+                <w:left w:val="nil"/>
+                <w:bottom w:val="nil"/>
+                <w:right w:val="nil"/>
+                <w:between w:val="nil"/>
+              </w:pBdr>
+              <w:spacing w:after="0" w:line="240" w:lineRule="auto"/>
+              <w:rPr>
+                <w:b/>
+                <w:sz w:val="28"/>
+                <w:szCs w:val="28"/>
+              </w:rPr>
+            </w:pPr>
+            <w:r>
+              <w:rPr>
+                <w:b/>
+                <w:sz w:val="28"/>
+                <w:szCs w:val="28"/>
+              </w:rPr>
+              <w:t>Comité de Control de Cambios</w:t>
+            </w:r>
+          </w:p>
+        </w:tc>
+        <w:tc>
+          <w:tcPr>
+            <w:tcW w:w="4072" w:type="dxa"/>
+            <w:shd w:val="clear" w:color="auto" w:fill="auto"/>
+            <w:tcMar>
+              <w:top w:w="100" w:type="dxa"/>
+              <w:left w:w="100" w:type="dxa"/>
+              <w:bottom w:w="100" w:type="dxa"/>
+              <w:right w:w="100" w:type="dxa"/>
+            </w:tcMar>
+          </w:tcPr>
+          <w:p>
+            <w:pPr>
+              <w:widowControl w:val="0"/>
+              <w:pBdr>
+                <w:top w:val="nil"/>
+                <w:left w:val="nil"/>
+                <w:bottom w:val="nil"/>
+                <w:right w:val="nil"/>
+                <w:between w:val="nil"/>
+              </w:pBdr>
+              <w:spacing w:after="0" w:line="240" w:lineRule="auto"/>
+              <w:rPr>
+                <w:sz w:val="28"/>
+                <w:szCs w:val="28"/>
+              </w:rPr>
+            </w:pPr>
+            <w:r>
+              <w:rPr>
+                <w:sz w:val="28"/>
+                <w:szCs w:val="28"/>
+              </w:rPr>
+              <w:t>Se encarga de recibir y analizar la solicitud de cambio, deciden su aprobación.</w:t>
+            </w:r>
+          </w:p>
+        </w:tc>
+      </w:tr>
+      <w:tr>
+        <w:tc>
+          <w:tcPr>
+            <w:tcW w:w="4072" w:type="dxa"/>
+            <w:shd w:val="clear" w:color="auto" w:fill="auto"/>
+            <w:tcMar>
+              <w:top w:w="100" w:type="dxa"/>
+              <w:left w:w="100" w:type="dxa"/>
+              <w:bottom w:w="100" w:type="dxa"/>
+              <w:right w:w="100" w:type="dxa"/>
+            </w:tcMar>
+          </w:tcPr>
+          <w:p>
+            <w:pPr>
+              <w:widowControl w:val="0"/>
+              <w:pBdr>
+                <w:top w:val="nil"/>
+                <w:left w:val="nil"/>
+                <w:bottom w:val="nil"/>
+                <w:right w:val="nil"/>
+                <w:between w:val="nil"/>
+              </w:pBdr>
+              <w:spacing w:after="0" w:line="240" w:lineRule="auto"/>
+              <w:rPr>
+                <w:b/>
+                <w:sz w:val="28"/>
+                <w:szCs w:val="28"/>
+              </w:rPr>
+            </w:pPr>
+            <w:r>
+              <w:rPr>
+                <w:b/>
+                <w:sz w:val="28"/>
+                <w:szCs w:val="28"/>
+              </w:rPr>
+              <w:t>Miembros del equipo de cambio</w:t>
+            </w:r>
+          </w:p>
+        </w:tc>
+        <w:tc>
+          <w:tcPr>
+            <w:tcW w:w="4072" w:type="dxa"/>
+            <w:shd w:val="clear" w:color="auto" w:fill="auto"/>
+            <w:tcMar>
+              <w:top w:w="100" w:type="dxa"/>
+              <w:left w:w="100" w:type="dxa"/>
+              <w:bottom w:w="100" w:type="dxa"/>
+              <w:right w:w="100" w:type="dxa"/>
+            </w:tcMar>
+          </w:tcPr>
+          <w:p>
+            <w:pPr>
+              <w:widowControl w:val="0"/>
+              <w:pBdr>
+                <w:top w:val="nil"/>
+                <w:left w:val="nil"/>
+                <w:bottom w:val="nil"/>
+                <w:right w:val="nil"/>
+                <w:between w:val="nil"/>
+              </w:pBdr>
+              <w:spacing w:after="0" w:line="240" w:lineRule="auto"/>
+              <w:rPr>
+                <w:sz w:val="28"/>
+                <w:szCs w:val="28"/>
+              </w:rPr>
+            </w:pPr>
+            <w:r>
+              <w:rPr>
+                <w:sz w:val="28"/>
+                <w:szCs w:val="28"/>
+              </w:rPr>
+              <w:t>Se encargan de llevar a cabo el respectivo proceso para realizar los cambios solicitados</w:t>
+            </w:r>
+          </w:p>
+        </w:tc>
+      </w:tr>
+    </w:tbl>
+    <w:p>
+      <w:pPr>
+        <w:spacing w:after="0"/>
+        <w:ind w:left="360"/>
+        <w:jc w:val="center"/>
+        <w:rPr>
+          <w:b/>
+          <w:sz w:val="28"/>
+          <w:szCs w:val="28"/>
+        </w:rPr>
+      </w:pPr>
+      <w:r>
+        <w:rPr>
+          <w:b/>
+          <w:sz w:val="28"/>
+          <w:szCs w:val="28"/>
+        </w:rPr>
+        <w:t>Tabla 1. Roles</w:t>
+      </w:r>
+    </w:p>
+    <w:p>
+      <w:pPr>
+        <w:pBdr>
+          <w:top w:val="nil"/>
+          <w:left w:val="nil"/>
+          <w:bottom w:val="nil"/>
+          <w:right w:val="nil"/>
+          <w:between w:val="nil"/>
+        </w:pBdr>
+        <w:spacing w:after="0"/>
+        <w:ind w:left="360"/>
+        <w:rPr>
+          <w:b/>
+          <w:sz w:val="28"/>
+          <w:szCs w:val="28"/>
+        </w:rPr>
+      </w:pPr>
+      <w:bookmarkStart w:id="5" w:name="_e793qqjhdoaa" w:colFirst="0" w:colLast="0"/>
+      <w:bookmarkEnd w:id="5"/>
+      <w:r>
+        <w:rPr>
+          <w:b/>
+          <w:sz w:val="28"/>
+          <w:szCs w:val="28"/>
+        </w:rPr>
+        <w:tab/>
+      </w:r>
+    </w:p>
+    <w:p>
+      <w:pPr>
+        <w:pBdr>
+          <w:top w:val="nil"/>
+          <w:left w:val="nil"/>
+          <w:bottom w:val="nil"/>
+          <w:right w:val="nil"/>
+          <w:between w:val="nil"/>
+        </w:pBdr>
+        <w:spacing w:after="0"/>
+        <w:ind w:left="360"/>
+        <w:rPr>
+          <w:b/>
+          <w:sz w:val="28"/>
+          <w:szCs w:val="28"/>
+        </w:rPr>
+      </w:pPr>
+      <w:bookmarkStart w:id="6" w:name="_as1ruziqkm8z" w:colFirst="0" w:colLast="0"/>
+      <w:bookmarkEnd w:id="6"/>
+    </w:p>
+    <w:p>
+      <w:pPr>
+        <w:numPr>
+          <w:ilvl w:val="0"/>
+          <w:numId w:val="3"/>
+        </w:numPr>
+        <w:spacing w:after="0"/>
+        <w:contextualSpacing/>
+        <w:rPr>
+          <w:b/>
+          <w:sz w:val="28"/>
+          <w:szCs w:val="28"/>
+        </w:rPr>
+      </w:pPr>
+      <w:bookmarkStart w:id="7" w:name="_3znysh7" w:colFirst="0" w:colLast="0"/>
+      <w:bookmarkEnd w:id="7"/>
+      <w:r>
+        <w:rPr>
+          <w:b/>
+          <w:sz w:val="28"/>
+          <w:szCs w:val="28"/>
+        </w:rPr>
+        <w:t>Formato de solicitud del cambio</w:t>
+      </w:r>
+    </w:p>
+    <w:p>
+      <w:pPr>
+        <w:pBdr>
+          <w:top w:val="nil"/>
+          <w:left w:val="nil"/>
+          <w:bottom w:val="nil"/>
+          <w:right w:val="nil"/>
+          <w:between w:val="nil"/>
+        </w:pBdr>
+        <w:spacing w:after="0"/>
+        <w:rPr>
+          <w:b/>
+          <w:sz w:val="32"/>
+          <w:szCs w:val="32"/>
+        </w:rPr>
+      </w:pPr>
+      <w:bookmarkStart w:id="8" w:name="_2et92p0" w:colFirst="0" w:colLast="0"/>
+      <w:bookmarkEnd w:id="8"/>
+    </w:p>
+    <w:p>
+      <w:pPr>
+        <w:pBdr>
+          <w:top w:val="nil"/>
+          <w:left w:val="nil"/>
+          <w:bottom w:val="nil"/>
+          <w:right w:val="nil"/>
+          <w:between w:val="nil"/>
+        </w:pBdr>
+        <w:spacing w:after="0"/>
+        <w:ind w:left="360"/>
+        <w:rPr>
+          <w:b/>
+          <w:sz w:val="32"/>
+          <w:szCs w:val="32"/>
+        </w:rPr>
+      </w:pPr>
+      <w:bookmarkStart w:id="9" w:name="_tyjcwt" w:colFirst="0" w:colLast="0"/>
+      <w:bookmarkEnd w:id="9"/>
+    </w:p>
+    <w:tbl>
+      <w:tblPr>
+        <w:tblStyle w:val="a1"/>
         <w:tblW w:w="10020" w:type="dxa"/>
         <w:tblInd w:w="-335" w:type="dxa"/>
         <w:tblBorders>
@@ -2617,14 +3229,12 @@
               </w:pBdr>
               <w:spacing w:after="0" w:line="240" w:lineRule="auto"/>
               <w:rPr>
-                <w:rFonts w:asciiTheme="majorHAnsi" w:hAnsiTheme="majorHAnsi" w:cstheme="majorHAnsi"/>
-                <w:sz w:val="28"/>
-                <w:szCs w:val="28"/>
-              </w:rPr>
-            </w:pPr>
-            <w:r>
-              <w:rPr>
-                <w:rFonts w:asciiTheme="majorHAnsi" w:eastAsia="Arial" w:hAnsiTheme="majorHAnsi" w:cstheme="majorHAnsi"/>
+                <w:sz w:val="28"/>
+                <w:szCs w:val="28"/>
+              </w:rPr>
+            </w:pPr>
+            <w:r>
+              <w:rPr>
                 <w:sz w:val="28"/>
                 <w:szCs w:val="28"/>
               </w:rPr>
@@ -2669,6 +3279,7 @@
                 <w:sz w:val="28"/>
                 <w:szCs w:val="28"/>
               </w:rPr>
+              <w:lastRenderedPageBreak/>
               <w:t>Fecha</w:t>
             </w:r>
           </w:p>
@@ -2697,14 +3308,12 @@
               </w:pBdr>
               <w:spacing w:after="0" w:line="240" w:lineRule="auto"/>
               <w:rPr>
-                <w:rFonts w:asciiTheme="majorHAnsi" w:eastAsia="Arial" w:hAnsiTheme="majorHAnsi" w:cstheme="majorHAnsi"/>
-                <w:sz w:val="28"/>
-                <w:szCs w:val="28"/>
-              </w:rPr>
-            </w:pPr>
-            <w:r>
-              <w:rPr>
-                <w:rFonts w:asciiTheme="majorHAnsi" w:eastAsia="Arial" w:hAnsiTheme="majorHAnsi" w:cstheme="majorHAnsi"/>
+                <w:sz w:val="28"/>
+                <w:szCs w:val="28"/>
+              </w:rPr>
+            </w:pPr>
+            <w:r>
+              <w:rPr>
                 <w:sz w:val="28"/>
                 <w:szCs w:val="28"/>
               </w:rPr>
@@ -2777,14 +3386,12 @@
               </w:pBdr>
               <w:spacing w:after="0" w:line="240" w:lineRule="auto"/>
               <w:rPr>
-                <w:rFonts w:asciiTheme="majorHAnsi" w:hAnsiTheme="majorHAnsi" w:cstheme="majorHAnsi"/>
-                <w:sz w:val="28"/>
-                <w:szCs w:val="28"/>
-              </w:rPr>
-            </w:pPr>
-            <w:r>
-              <w:rPr>
-                <w:rFonts w:asciiTheme="majorHAnsi" w:hAnsiTheme="majorHAnsi" w:cstheme="majorHAnsi"/>
+                <w:sz w:val="28"/>
+                <w:szCs w:val="28"/>
+              </w:rPr>
+            </w:pPr>
+            <w:r>
+              <w:rPr>
                 <w:sz w:val="28"/>
                 <w:szCs w:val="28"/>
               </w:rPr>
@@ -2829,14 +3436,7 @@
                 <w:sz w:val="28"/>
                 <w:szCs w:val="28"/>
               </w:rPr>
-              <w:t>Comité de control de cambios</w:t>
-            </w:r>
-            <w:r>
-              <w:rPr>
-                <w:sz w:val="28"/>
-                <w:szCs w:val="28"/>
-              </w:rPr>
-              <w:t xml:space="preserve"> (ID)</w:t>
+              <w:t>Comité de control de cambios (ID)</w:t>
             </w:r>
           </w:p>
         </w:tc>
@@ -2864,14 +3464,12 @@
               </w:pBdr>
               <w:spacing w:after="0" w:line="240" w:lineRule="auto"/>
               <w:rPr>
-                <w:rFonts w:asciiTheme="majorHAnsi" w:hAnsiTheme="majorHAnsi" w:cstheme="majorHAnsi"/>
-                <w:sz w:val="28"/>
-                <w:szCs w:val="28"/>
-              </w:rPr>
-            </w:pPr>
-            <w:r>
-              <w:rPr>
-                <w:rFonts w:asciiTheme="majorHAnsi" w:hAnsiTheme="majorHAnsi" w:cstheme="majorHAnsi"/>
+                <w:sz w:val="28"/>
+                <w:szCs w:val="28"/>
+              </w:rPr>
+            </w:pPr>
+            <w:r>
+              <w:rPr>
                 <w:sz w:val="28"/>
                 <w:szCs w:val="28"/>
               </w:rPr>
@@ -2944,14 +3542,12 @@
               </w:pBdr>
               <w:spacing w:after="0" w:line="240" w:lineRule="auto"/>
               <w:rPr>
-                <w:rFonts w:asciiTheme="majorHAnsi" w:hAnsiTheme="majorHAnsi" w:cstheme="majorHAnsi"/>
-                <w:sz w:val="28"/>
-                <w:szCs w:val="28"/>
-              </w:rPr>
-            </w:pPr>
-            <w:r>
-              <w:rPr>
-                <w:rFonts w:asciiTheme="majorHAnsi" w:hAnsiTheme="majorHAnsi" w:cstheme="majorHAnsi"/>
+                <w:sz w:val="28"/>
+                <w:szCs w:val="28"/>
+              </w:rPr>
+            </w:pPr>
+            <w:r>
+              <w:rPr>
                 <w:sz w:val="28"/>
                 <w:szCs w:val="28"/>
               </w:rPr>
@@ -3024,14 +3620,12 @@
               </w:pBdr>
               <w:spacing w:after="0" w:line="240" w:lineRule="auto"/>
               <w:rPr>
-                <w:rFonts w:asciiTheme="majorHAnsi" w:hAnsiTheme="majorHAnsi" w:cstheme="majorHAnsi"/>
-                <w:sz w:val="28"/>
-                <w:szCs w:val="28"/>
-              </w:rPr>
-            </w:pPr>
-            <w:r>
-              <w:rPr>
-                <w:rFonts w:asciiTheme="majorHAnsi" w:hAnsiTheme="majorHAnsi" w:cstheme="majorHAnsi"/>
+                <w:sz w:val="28"/>
+                <w:szCs w:val="28"/>
+              </w:rPr>
+            </w:pPr>
+            <w:r>
+              <w:rPr>
                 <w:sz w:val="28"/>
                 <w:szCs w:val="28"/>
               </w:rPr>
@@ -3104,14 +3698,12 @@
               </w:pBdr>
               <w:spacing w:after="0" w:line="240" w:lineRule="auto"/>
               <w:rPr>
-                <w:rFonts w:asciiTheme="majorHAnsi" w:hAnsiTheme="majorHAnsi" w:cstheme="majorHAnsi"/>
-                <w:sz w:val="28"/>
-                <w:szCs w:val="28"/>
-              </w:rPr>
-            </w:pPr>
-            <w:r>
-              <w:rPr>
-                <w:rFonts w:asciiTheme="majorHAnsi" w:hAnsiTheme="majorHAnsi" w:cstheme="majorHAnsi"/>
+                <w:sz w:val="28"/>
+                <w:szCs w:val="28"/>
+              </w:rPr>
+            </w:pPr>
+            <w:r>
+              <w:rPr>
                 <w:sz w:val="28"/>
                 <w:szCs w:val="28"/>
               </w:rPr>
@@ -3184,14 +3776,12 @@
               </w:pBdr>
               <w:spacing w:after="0" w:line="240" w:lineRule="auto"/>
               <w:rPr>
-                <w:rFonts w:asciiTheme="majorHAnsi" w:hAnsiTheme="majorHAnsi" w:cstheme="majorHAnsi"/>
-                <w:sz w:val="28"/>
-                <w:szCs w:val="28"/>
-              </w:rPr>
-            </w:pPr>
-            <w:r>
-              <w:rPr>
-                <w:rFonts w:asciiTheme="majorHAnsi" w:hAnsiTheme="majorHAnsi" w:cstheme="majorHAnsi"/>
+                <w:sz w:val="28"/>
+                <w:szCs w:val="28"/>
+              </w:rPr>
+            </w:pPr>
+            <w:r>
+              <w:rPr>
                 <w:sz w:val="28"/>
                 <w:szCs w:val="28"/>
               </w:rPr>
@@ -3264,14 +3854,12 @@
               </w:pBdr>
               <w:spacing w:after="0" w:line="240" w:lineRule="auto"/>
               <w:rPr>
-                <w:rFonts w:asciiTheme="majorHAnsi" w:hAnsiTheme="majorHAnsi" w:cstheme="majorHAnsi"/>
-                <w:sz w:val="28"/>
-                <w:szCs w:val="28"/>
-              </w:rPr>
-            </w:pPr>
-            <w:r>
-              <w:rPr>
-                <w:rFonts w:asciiTheme="majorHAnsi" w:hAnsiTheme="majorHAnsi" w:cstheme="majorHAnsi"/>
+                <w:sz w:val="28"/>
+                <w:szCs w:val="28"/>
+              </w:rPr>
+            </w:pPr>
+            <w:r>
+              <w:rPr>
                 <w:sz w:val="28"/>
                 <w:szCs w:val="28"/>
               </w:rPr>
@@ -3316,14 +3904,7 @@
                 <w:sz w:val="28"/>
                 <w:szCs w:val="28"/>
               </w:rPr>
-              <w:t xml:space="preserve">Tipo de </w:t>
-            </w:r>
-            <w:r>
-              <w:rPr>
-                <w:sz w:val="28"/>
-                <w:szCs w:val="28"/>
-              </w:rPr>
-              <w:t>impacto (ID)</w:t>
+              <w:t>Tipo de impacto (ID)</w:t>
             </w:r>
           </w:p>
         </w:tc>
@@ -3351,14 +3932,12 @@
               </w:pBdr>
               <w:spacing w:after="0" w:line="240" w:lineRule="auto"/>
               <w:rPr>
-                <w:rFonts w:asciiTheme="majorHAnsi" w:hAnsiTheme="majorHAnsi" w:cstheme="majorHAnsi"/>
-                <w:sz w:val="28"/>
-                <w:szCs w:val="28"/>
-              </w:rPr>
-            </w:pPr>
-            <w:r>
-              <w:rPr>
-                <w:rFonts w:asciiTheme="majorHAnsi" w:hAnsiTheme="majorHAnsi" w:cstheme="majorHAnsi"/>
+                <w:sz w:val="28"/>
+                <w:szCs w:val="28"/>
+              </w:rPr>
+            </w:pPr>
+            <w:r>
+              <w:rPr>
                 <w:sz w:val="28"/>
                 <w:szCs w:val="28"/>
               </w:rPr>
@@ -3403,14 +3982,7 @@
                 <w:sz w:val="28"/>
                 <w:szCs w:val="28"/>
               </w:rPr>
-              <w:t xml:space="preserve">Tipo de </w:t>
-            </w:r>
-            <w:r>
-              <w:rPr>
-                <w:sz w:val="28"/>
-                <w:szCs w:val="28"/>
-              </w:rPr>
-              <w:t>clasificación (ID)</w:t>
+              <w:t>Tipo de clasificación (ID)</w:t>
             </w:r>
           </w:p>
         </w:tc>
@@ -3438,14 +4010,12 @@
               </w:pBdr>
               <w:spacing w:after="0" w:line="240" w:lineRule="auto"/>
               <w:rPr>
-                <w:rFonts w:asciiTheme="majorHAnsi" w:hAnsiTheme="majorHAnsi" w:cstheme="majorHAnsi"/>
-                <w:sz w:val="28"/>
-                <w:szCs w:val="28"/>
-              </w:rPr>
-            </w:pPr>
-            <w:r>
-              <w:rPr>
-                <w:rFonts w:asciiTheme="majorHAnsi" w:hAnsiTheme="majorHAnsi" w:cstheme="majorHAnsi"/>
+                <w:sz w:val="28"/>
+                <w:szCs w:val="28"/>
+              </w:rPr>
+            </w:pPr>
+            <w:r>
+              <w:rPr>
                 <w:sz w:val="28"/>
                 <w:szCs w:val="28"/>
               </w:rPr>
@@ -3487,21 +4057,7 @@
                 <w:sz w:val="28"/>
                 <w:szCs w:val="28"/>
               </w:rPr>
-              <w:t xml:space="preserve">Fecha </w:t>
-            </w:r>
-            <w:r>
-              <w:rPr>
-                <w:sz w:val="28"/>
-                <w:szCs w:val="28"/>
-              </w:rPr>
-              <w:t xml:space="preserve">inicio </w:t>
-            </w:r>
-            <w:r>
-              <w:rPr>
-                <w:sz w:val="28"/>
-                <w:szCs w:val="28"/>
-              </w:rPr>
-              <w:t>de atención</w:t>
+              <w:t>Fecha inicio de atención</w:t>
             </w:r>
           </w:p>
         </w:tc>
@@ -3528,14 +4084,12 @@
               </w:pBdr>
               <w:spacing w:after="0" w:line="240" w:lineRule="auto"/>
               <w:rPr>
-                <w:rFonts w:asciiTheme="majorHAnsi" w:hAnsiTheme="majorHAnsi" w:cstheme="majorHAnsi"/>
-                <w:sz w:val="28"/>
-                <w:szCs w:val="28"/>
-              </w:rPr>
-            </w:pPr>
-            <w:r>
-              <w:rPr>
-                <w:rFonts w:asciiTheme="majorHAnsi" w:hAnsiTheme="majorHAnsi" w:cstheme="majorHAnsi"/>
+                <w:sz w:val="28"/>
+                <w:szCs w:val="28"/>
+              </w:rPr>
+            </w:pPr>
+            <w:r>
+              <w:rPr>
                 <w:sz w:val="28"/>
                 <w:szCs w:val="28"/>
               </w:rPr>
@@ -3559,26 +4113,16 @@
               <w:widowControl w:val="0"/>
               <w:spacing w:after="0" w:line="240" w:lineRule="auto"/>
               <w:rPr>
-                <w:rFonts w:asciiTheme="majorHAnsi" w:hAnsiTheme="majorHAnsi" w:cstheme="majorHAnsi"/>
-                <w:sz w:val="28"/>
-                <w:szCs w:val="28"/>
-              </w:rPr>
-            </w:pPr>
-            <w:r>
-              <w:rPr>
-                <w:rFonts w:asciiTheme="majorHAnsi" w:hAnsiTheme="majorHAnsi" w:cstheme="majorHAnsi"/>
-                <w:sz w:val="28"/>
-                <w:szCs w:val="28"/>
-              </w:rPr>
-              <w:t xml:space="preserve">Fecha de fin de </w:t>
-            </w:r>
-            <w:r>
-              <w:rPr>
-                <w:rFonts w:asciiTheme="majorHAnsi" w:hAnsiTheme="majorHAnsi" w:cstheme="majorHAnsi"/>
-                <w:sz w:val="28"/>
-                <w:szCs w:val="28"/>
-              </w:rPr>
-              <w:t>atención</w:t>
+                <w:sz w:val="28"/>
+                <w:szCs w:val="28"/>
+              </w:rPr>
+            </w:pPr>
+            <w:r>
+              <w:rPr>
+                <w:sz w:val="28"/>
+                <w:szCs w:val="28"/>
+              </w:rPr>
+              <w:t>Fecha de fin de atención</w:t>
             </w:r>
           </w:p>
         </w:tc>
@@ -3605,14 +4149,12 @@
               </w:pBdr>
               <w:spacing w:after="0" w:line="240" w:lineRule="auto"/>
               <w:rPr>
-                <w:rFonts w:asciiTheme="majorHAnsi" w:hAnsiTheme="majorHAnsi" w:cstheme="majorHAnsi"/>
-                <w:sz w:val="28"/>
-                <w:szCs w:val="28"/>
-              </w:rPr>
-            </w:pPr>
-            <w:r>
-              <w:rPr>
-                <w:rFonts w:asciiTheme="majorHAnsi" w:hAnsiTheme="majorHAnsi" w:cstheme="majorHAnsi"/>
+                <w:sz w:val="28"/>
+                <w:szCs w:val="28"/>
+              </w:rPr>
+            </w:pPr>
+            <w:r>
+              <w:rPr>
                 <w:sz w:val="28"/>
                 <w:szCs w:val="28"/>
               </w:rPr>
@@ -3657,7 +4199,6 @@
                 <w:sz w:val="28"/>
                 <w:szCs w:val="28"/>
               </w:rPr>
-              <w:lastRenderedPageBreak/>
               <w:t>Persona responsable de la atención</w:t>
             </w:r>
           </w:p>
@@ -3687,13 +4228,13 @@
               <w:spacing w:after="0" w:line="240" w:lineRule="auto"/>
               <w:rPr>
                 <w:sz w:val="28"/>
-                <w:szCs w:val="32"/>
-              </w:rPr>
-            </w:pPr>
-            <w:r>
-              <w:rPr>
-                <w:sz w:val="28"/>
-                <w:szCs w:val="32"/>
+                <w:szCs w:val="28"/>
+              </w:rPr>
+            </w:pPr>
+            <w:r>
+              <w:rPr>
+                <w:sz w:val="28"/>
+                <w:szCs w:val="28"/>
               </w:rPr>
               <w:t>Persona encargada de atender la solicitud de cambio</w:t>
             </w:r>
@@ -3765,13 +4306,13 @@
               <w:spacing w:after="0" w:line="240" w:lineRule="auto"/>
               <w:rPr>
                 <w:sz w:val="28"/>
-                <w:szCs w:val="32"/>
-              </w:rPr>
-            </w:pPr>
-            <w:r>
-              <w:rPr>
-                <w:sz w:val="28"/>
-                <w:szCs w:val="32"/>
+                <w:szCs w:val="28"/>
+              </w:rPr>
+            </w:pPr>
+            <w:r>
+              <w:rPr>
+                <w:sz w:val="28"/>
+                <w:szCs w:val="28"/>
               </w:rPr>
               <w:t>Fecha en que se implementó el cambio</w:t>
             </w:r>
@@ -3843,13 +4384,13 @@
               <w:spacing w:after="0" w:line="240" w:lineRule="auto"/>
               <w:rPr>
                 <w:sz w:val="28"/>
-                <w:szCs w:val="32"/>
-              </w:rPr>
-            </w:pPr>
-            <w:r>
-              <w:rPr>
-                <w:sz w:val="28"/>
-                <w:szCs w:val="32"/>
+                <w:szCs w:val="28"/>
+              </w:rPr>
+            </w:pPr>
+            <w:r>
+              <w:rPr>
+                <w:sz w:val="28"/>
+                <w:szCs w:val="28"/>
               </w:rPr>
               <w:t>Fecha en que se verificó el cambio</w:t>
             </w:r>
@@ -3921,13 +4462,13 @@
               <w:spacing w:after="0" w:line="240" w:lineRule="auto"/>
               <w:rPr>
                 <w:sz w:val="28"/>
-                <w:szCs w:val="32"/>
-              </w:rPr>
-            </w:pPr>
-            <w:r>
-              <w:rPr>
-                <w:sz w:val="28"/>
-                <w:szCs w:val="32"/>
+                <w:szCs w:val="28"/>
+              </w:rPr>
+            </w:pPr>
+            <w:r>
+              <w:rPr>
+                <w:sz w:val="28"/>
+                <w:szCs w:val="28"/>
               </w:rPr>
               <w:t>Usuario que verificó el cambio</w:t>
             </w:r>
@@ -3999,13 +4540,13 @@
               <w:spacing w:after="0" w:line="240" w:lineRule="auto"/>
               <w:rPr>
                 <w:sz w:val="28"/>
-                <w:szCs w:val="32"/>
-              </w:rPr>
-            </w:pPr>
-            <w:r>
-              <w:rPr>
-                <w:sz w:val="28"/>
-                <w:szCs w:val="32"/>
+                <w:szCs w:val="28"/>
+              </w:rPr>
+            </w:pPr>
+            <w:r>
+              <w:rPr>
+                <w:sz w:val="28"/>
+                <w:szCs w:val="28"/>
               </w:rPr>
               <w:t xml:space="preserve">Nombre del responsable de la aprobación del cambio </w:t>
             </w:r>
@@ -4031,8 +4572,8 @@
           <w:szCs w:val="28"/>
         </w:rPr>
       </w:pPr>
-      <w:bookmarkStart w:id="7" w:name="_dflyf3jzo5xr" w:colFirst="0" w:colLast="0"/>
-      <w:bookmarkEnd w:id="7"/>
+      <w:bookmarkStart w:id="10" w:name="_3dy6vkm" w:colFirst="0" w:colLast="0"/>
+      <w:bookmarkEnd w:id="10"/>
       <w:r>
         <w:rPr>
           <w:b/>
@@ -4047,7 +4588,7 @@
           <w:sz w:val="28"/>
           <w:szCs w:val="28"/>
         </w:rPr>
-        <w:t>Tabla 1. Formato de solicitud de cambio</w:t>
+        <w:t>Tabla 2. Formato de solicitud de cambio</w:t>
       </w:r>
     </w:p>
     <w:p>
@@ -4067,8 +4608,8 @@
           <w:szCs w:val="32"/>
         </w:rPr>
       </w:pPr>
-      <w:bookmarkStart w:id="8" w:name="_eck5frhrrro6" w:colFirst="0" w:colLast="0"/>
-      <w:bookmarkEnd w:id="8"/>
+      <w:bookmarkStart w:id="11" w:name="_1t3h5sf" w:colFirst="0" w:colLast="0"/>
+      <w:bookmarkEnd w:id="11"/>
     </w:p>
     <w:p>
       <w:pPr>
@@ -4093,8 +4634,8 @@
           <w:szCs w:val="28"/>
         </w:rPr>
       </w:pPr>
-      <w:bookmarkStart w:id="9" w:name="_2et92p0" w:colFirst="0" w:colLast="0"/>
-      <w:bookmarkEnd w:id="9"/>
+      <w:bookmarkStart w:id="12" w:name="_4d34og8" w:colFirst="0" w:colLast="0"/>
+      <w:bookmarkEnd w:id="12"/>
       <w:r>
         <w:rPr>
           <w:b/>
@@ -4122,8 +4663,8 @@
           <w:szCs w:val="32"/>
         </w:rPr>
       </w:pPr>
-      <w:bookmarkStart w:id="10" w:name="_41fktvk69yns" w:colFirst="0" w:colLast="0"/>
-      <w:bookmarkEnd w:id="10"/>
+      <w:bookmarkStart w:id="13" w:name="_2s8eyo1" w:colFirst="0" w:colLast="0"/>
+      <w:bookmarkEnd w:id="13"/>
     </w:p>
     <w:p>
       <w:pPr>
@@ -4145,8 +4686,8 @@
           <w:color w:val="000000"/>
         </w:rPr>
       </w:pPr>
-      <w:bookmarkStart w:id="11" w:name="_tyjcwt" w:colFirst="0" w:colLast="0"/>
-      <w:bookmarkEnd w:id="11"/>
+      <w:bookmarkStart w:id="14" w:name="_17dp8vu" w:colFirst="0" w:colLast="0"/>
+      <w:bookmarkEnd w:id="14"/>
       <w:r>
         <w:rPr>
           <w:b/>
@@ -4174,8 +4715,8 @@
           <w:szCs w:val="28"/>
         </w:rPr>
       </w:pPr>
-      <w:bookmarkStart w:id="12" w:name="_j0pfgadwuqw2" w:colFirst="0" w:colLast="0"/>
-      <w:bookmarkEnd w:id="12"/>
+      <w:bookmarkStart w:id="15" w:name="_3rdcrjn" w:colFirst="0" w:colLast="0"/>
+      <w:bookmarkEnd w:id="15"/>
     </w:p>
     <w:p>
       <w:pPr>
@@ -4194,8 +4735,8 @@
           <w:szCs w:val="32"/>
         </w:rPr>
       </w:pPr>
-      <w:bookmarkStart w:id="13" w:name="_rd237neq4iox" w:colFirst="0" w:colLast="0"/>
-      <w:bookmarkEnd w:id="13"/>
+      <w:bookmarkStart w:id="16" w:name="_26in1rg" w:colFirst="0" w:colLast="0"/>
+      <w:bookmarkEnd w:id="16"/>
       <w:r>
         <w:rPr>
           <w:sz w:val="24"/>
@@ -4221,12 +4762,12 @@
           <w:szCs w:val="32"/>
         </w:rPr>
       </w:pPr>
-      <w:bookmarkStart w:id="14" w:name="_hgsokm1zxrts" w:colFirst="0" w:colLast="0"/>
-      <w:bookmarkEnd w:id="14"/>
+      <w:bookmarkStart w:id="17" w:name="_lnxbz9" w:colFirst="0" w:colLast="0"/>
+      <w:bookmarkEnd w:id="17"/>
     </w:p>
     <w:tbl>
       <w:tblPr>
-        <w:tblStyle w:val="a1"/>
+        <w:tblStyle w:val="a2"/>
         <w:tblW w:w="7680" w:type="dxa"/>
         <w:tblInd w:w="892" w:type="dxa"/>
         <w:tblBorders>
@@ -4513,7 +5054,7 @@
                 <w:sz w:val="24"/>
                 <w:szCs w:val="24"/>
               </w:rPr>
-              <w:t>Analizada</w:t>
+              <w:t>Suspendido</w:t>
             </w:r>
           </w:p>
         </w:tc>
@@ -4550,7 +5091,27 @@
                 <w:sz w:val="24"/>
                 <w:szCs w:val="24"/>
               </w:rPr>
-              <w:t>La solicitud ha sido analizada y está en espera de ser clasificada.</w:t>
+              <w:t xml:space="preserve">La solicitud de cambio pasará a este estado cuando no la revisen antes del tiempo </w:t>
+            </w:r>
+            <w:proofErr w:type="spellStart"/>
+            <w:proofErr w:type="gramStart"/>
+            <w:r>
+              <w:rPr>
+                <w:b/>
+                <w:sz w:val="24"/>
+                <w:szCs w:val="24"/>
+              </w:rPr>
+              <w:t>límite.Y</w:t>
+            </w:r>
+            <w:proofErr w:type="spellEnd"/>
+            <w:proofErr w:type="gramEnd"/>
+            <w:r>
+              <w:rPr>
+                <w:b/>
+                <w:sz w:val="24"/>
+                <w:szCs w:val="24"/>
+              </w:rPr>
+              <w:t xml:space="preserve"> se pedirá que se vuelva enviar para su atención.</w:t>
             </w:r>
           </w:p>
         </w:tc>
@@ -4590,7 +5151,7 @@
                 <w:sz w:val="24"/>
                 <w:szCs w:val="24"/>
               </w:rPr>
-              <w:t>Clasificada</w:t>
+              <w:t>Analizada</w:t>
             </w:r>
           </w:p>
         </w:tc>
@@ -4627,7 +5188,7 @@
                 <w:sz w:val="24"/>
                 <w:szCs w:val="24"/>
               </w:rPr>
-              <w:t>La solicitud ha sido clasificada y está en espera de que se evalúen sus impactos y sus riesgos.</w:t>
+              <w:t>La solicitud ha sido analizada y está en espera de ser clasificada.</w:t>
             </w:r>
           </w:p>
         </w:tc>
@@ -4667,7 +5228,7 @@
                 <w:sz w:val="24"/>
                 <w:szCs w:val="24"/>
               </w:rPr>
-              <w:t>Evaluada</w:t>
+              <w:t>Clasificada</w:t>
             </w:r>
           </w:p>
         </w:tc>
@@ -4704,7 +5265,15 @@
                 <w:sz w:val="24"/>
                 <w:szCs w:val="24"/>
               </w:rPr>
-              <w:t>Los impactos y riesgos fueron evaluados y se está a la espera de que se apruebe.</w:t>
+              <w:t>La solicitud ha sido cla</w:t>
+            </w:r>
+            <w:r>
+              <w:rPr>
+                <w:b/>
+                <w:sz w:val="24"/>
+                <w:szCs w:val="24"/>
+              </w:rPr>
+              <w:t>sificada y está en espera de que se evalúen sus impactos y sus riesgos.</w:t>
             </w:r>
           </w:p>
         </w:tc>
@@ -4744,7 +5313,7 @@
                 <w:sz w:val="24"/>
                 <w:szCs w:val="24"/>
               </w:rPr>
-              <w:t>Aprobada</w:t>
+              <w:t>Evaluada</w:t>
             </w:r>
           </w:p>
         </w:tc>
@@ -4781,16 +5350,7 @@
                 <w:sz w:val="24"/>
                 <w:szCs w:val="24"/>
               </w:rPr>
-              <w:t xml:space="preserve">La solicitud de cambio ha sido aprobada y está </w:t>
-            </w:r>
-            <w:r>
-              <w:rPr>
-                <w:b/>
-                <w:sz w:val="24"/>
-                <w:szCs w:val="24"/>
-              </w:rPr>
-              <w:lastRenderedPageBreak/>
-              <w:t>en espera de que se planifique, es decir, que sea asignada.</w:t>
+              <w:t>Los impactos y riesgos fueron evaluados y se está a la espera de que se apruebe.</w:t>
             </w:r>
           </w:p>
         </w:tc>
@@ -4830,8 +5390,7 @@
                 <w:sz w:val="24"/>
                 <w:szCs w:val="24"/>
               </w:rPr>
-              <w:lastRenderedPageBreak/>
-              <w:t>Planificada</w:t>
+              <w:t>Aprobada</w:t>
             </w:r>
           </w:p>
         </w:tc>
@@ -4868,7 +5427,7 @@
                 <w:sz w:val="24"/>
                 <w:szCs w:val="24"/>
               </w:rPr>
-              <w:t>La solicitud de cambio ha sido asignada y se encuentra a la espera de que la implementen.</w:t>
+              <w:t>La solicitud de cambio ha sido aprobada y está en espera de que se planifique, es decir, que sea asignada.</w:t>
             </w:r>
           </w:p>
         </w:tc>
@@ -4908,7 +5467,7 @@
                 <w:sz w:val="24"/>
                 <w:szCs w:val="24"/>
               </w:rPr>
-              <w:t>Implementada</w:t>
+              <w:t>Planificada</w:t>
             </w:r>
           </w:p>
         </w:tc>
@@ -4945,7 +5504,7 @@
                 <w:sz w:val="24"/>
                 <w:szCs w:val="24"/>
               </w:rPr>
-              <w:t>Se implementó la solicitud de cambio y se espera que sea verificada por las pruebas.</w:t>
+              <w:t>La solicitud de cambio ha sido asignada y se encuentra a la espera de que la implementen.</w:t>
             </w:r>
           </w:p>
         </w:tc>
@@ -4985,7 +5544,7 @@
                 <w:sz w:val="24"/>
                 <w:szCs w:val="24"/>
               </w:rPr>
-              <w:t>Pendiente de cerrar</w:t>
+              <w:t>Implementada</w:t>
             </w:r>
           </w:p>
         </w:tc>
@@ -5022,7 +5581,15 @@
                 <w:sz w:val="24"/>
                 <w:szCs w:val="24"/>
               </w:rPr>
-              <w:t>La solicitud de cambios una vez verificada espera que los interesados validen la implementación y se pueda cerrar correctamente.</w:t>
+              <w:t>Se implementó la solicitud de ca</w:t>
+            </w:r>
+            <w:r>
+              <w:rPr>
+                <w:b/>
+                <w:sz w:val="24"/>
+                <w:szCs w:val="24"/>
+              </w:rPr>
+              <w:t>mbio y se espera que sea verificada por las pruebas.</w:t>
             </w:r>
           </w:p>
         </w:tc>
@@ -5062,7 +5629,8 @@
                 <w:sz w:val="24"/>
                 <w:szCs w:val="24"/>
               </w:rPr>
-              <w:t>Cerrada</w:t>
+              <w:lastRenderedPageBreak/>
+              <w:t>Pendiente de cerrar</w:t>
             </w:r>
           </w:p>
         </w:tc>
@@ -5099,7 +5667,92 @@
                 <w:sz w:val="24"/>
                 <w:szCs w:val="24"/>
               </w:rPr>
-              <w:t>La solicitud de cambio ha sido completada, ha pasado las fases de prueba, validación y las actualizaciones han sido publicadas.</w:t>
+              <w:t>La solicitud de cambios una vez verificada espera que los interesados validen la implementación y se pueda cerrar correctamente.</w:t>
+            </w:r>
+          </w:p>
+        </w:tc>
+      </w:tr>
+      <w:tr>
+        <w:tc>
+          <w:tcPr>
+            <w:tcW w:w="2490" w:type="dxa"/>
+            <w:tcBorders>
+              <w:top w:val="nil"/>
+              <w:left w:val="single" w:sz="8" w:space="0" w:color="000000"/>
+              <w:bottom w:val="single" w:sz="8" w:space="0" w:color="000000"/>
+              <w:right w:val="single" w:sz="8" w:space="0" w:color="000000"/>
+            </w:tcBorders>
+            <w:tcMar>
+              <w:top w:w="100" w:type="dxa"/>
+              <w:left w:w="100" w:type="dxa"/>
+              <w:bottom w:w="100" w:type="dxa"/>
+              <w:right w:w="100" w:type="dxa"/>
+            </w:tcMar>
+          </w:tcPr>
+          <w:p>
+            <w:pPr>
+              <w:widowControl w:val="0"/>
+              <w:spacing w:before="120" w:after="120" w:line="240" w:lineRule="auto"/>
+              <w:ind w:left="100" w:right="100"/>
+              <w:jc w:val="center"/>
+              <w:rPr>
+                <w:b/>
+                <w:sz w:val="24"/>
+                <w:szCs w:val="24"/>
+              </w:rPr>
+            </w:pPr>
+            <w:r>
+              <w:rPr>
+                <w:b/>
+                <w:sz w:val="24"/>
+                <w:szCs w:val="24"/>
+              </w:rPr>
+              <w:t>Cerrada</w:t>
+            </w:r>
+          </w:p>
+        </w:tc>
+        <w:tc>
+          <w:tcPr>
+            <w:tcW w:w="5190" w:type="dxa"/>
+            <w:tcBorders>
+              <w:top w:val="nil"/>
+              <w:left w:val="nil"/>
+              <w:bottom w:val="single" w:sz="8" w:space="0" w:color="000000"/>
+              <w:right w:val="single" w:sz="8" w:space="0" w:color="000000"/>
+            </w:tcBorders>
+            <w:tcMar>
+              <w:top w:w="100" w:type="dxa"/>
+              <w:left w:w="100" w:type="dxa"/>
+              <w:bottom w:w="100" w:type="dxa"/>
+              <w:right w:w="100" w:type="dxa"/>
+            </w:tcMar>
+          </w:tcPr>
+          <w:p>
+            <w:pPr>
+              <w:widowControl w:val="0"/>
+              <w:spacing w:before="120" w:after="120" w:line="240" w:lineRule="auto"/>
+              <w:ind w:left="100" w:right="100"/>
+              <w:rPr>
+                <w:b/>
+                <w:sz w:val="24"/>
+                <w:szCs w:val="24"/>
+              </w:rPr>
+            </w:pPr>
+            <w:r>
+              <w:rPr>
+                <w:b/>
+                <w:sz w:val="24"/>
+                <w:szCs w:val="24"/>
+              </w:rPr>
+              <w:t>La solicitud de cambio ha sido completada, ha pasado las fases de prueba, validación y las actualizaciones han sido pu</w:t>
+            </w:r>
+            <w:r>
+              <w:rPr>
+                <w:b/>
+                <w:sz w:val="24"/>
+                <w:szCs w:val="24"/>
+              </w:rPr>
+              <w:t>blicadas.</w:t>
             </w:r>
           </w:p>
         </w:tc>
@@ -5116,15 +5769,15 @@
           <w:szCs w:val="28"/>
         </w:rPr>
       </w:pPr>
-      <w:bookmarkStart w:id="15" w:name="_lzm2nvixokl7" w:colFirst="0" w:colLast="0"/>
-      <w:bookmarkEnd w:id="15"/>
+      <w:bookmarkStart w:id="18" w:name="_35nkun2" w:colFirst="0" w:colLast="0"/>
+      <w:bookmarkEnd w:id="18"/>
       <w:r>
         <w:rPr>
           <w:b/>
           <w:sz w:val="28"/>
           <w:szCs w:val="28"/>
         </w:rPr>
-        <w:t xml:space="preserve">Tabla 2. Estado de </w:t>
+        <w:t xml:space="preserve">Tabla 3. Estado de </w:t>
       </w:r>
       <w:proofErr w:type="gramStart"/>
       <w:r>
@@ -5153,8 +5806,8 @@
           <w:szCs w:val="32"/>
         </w:rPr>
       </w:pPr>
-      <w:bookmarkStart w:id="16" w:name="_3dy6vkm" w:colFirst="0" w:colLast="0"/>
-      <w:bookmarkEnd w:id="16"/>
+      <w:bookmarkStart w:id="19" w:name="_1ksv4uv" w:colFirst="0" w:colLast="0"/>
+      <w:bookmarkEnd w:id="19"/>
     </w:p>
     <w:p>
       <w:pPr>
@@ -5176,8 +5829,8 @@
           <w:color w:val="000000"/>
         </w:rPr>
       </w:pPr>
-      <w:bookmarkStart w:id="17" w:name="_28pa8jwttqf8" w:colFirst="0" w:colLast="0"/>
-      <w:bookmarkEnd w:id="17"/>
+      <w:bookmarkStart w:id="20" w:name="_44sinio" w:colFirst="0" w:colLast="0"/>
+      <w:bookmarkEnd w:id="20"/>
       <w:r>
         <w:rPr>
           <w:b/>
@@ -5204,8 +5857,8 @@
           <w:szCs w:val="32"/>
         </w:rPr>
       </w:pPr>
-      <w:bookmarkStart w:id="18" w:name="_q8yig1swwmgz" w:colFirst="0" w:colLast="0"/>
-      <w:bookmarkEnd w:id="18"/>
+      <w:bookmarkStart w:id="21" w:name="_2jxsxqh" w:colFirst="0" w:colLast="0"/>
+      <w:bookmarkEnd w:id="21"/>
     </w:p>
     <w:p>
       <w:pPr>
@@ -5235,7 +5888,7 @@
           <w:sz w:val="24"/>
           <w:szCs w:val="24"/>
         </w:rPr>
-        <w:t>En la tabla 3 se define las posibles clasificaciones que una solicitud de cambio puede pertenecer:</w:t>
+        <w:t>En la tabla 4 se define las posibles clasificaciones que una solicitud de cambio puede pertenecer:</w:t>
       </w:r>
     </w:p>
     <w:p>
@@ -5254,8 +5907,8 @@
           <w:szCs w:val="32"/>
         </w:rPr>
       </w:pPr>
-      <w:bookmarkStart w:id="19" w:name="_5vb68git9ebf" w:colFirst="0" w:colLast="0"/>
-      <w:bookmarkEnd w:id="19"/>
+      <w:bookmarkStart w:id="22" w:name="_z337ya" w:colFirst="0" w:colLast="0"/>
+      <w:bookmarkEnd w:id="22"/>
       <w:r>
         <w:rPr>
           <w:b/>
@@ -5267,7 +5920,7 @@
     </w:p>
     <w:tbl>
       <w:tblPr>
-        <w:tblStyle w:val="a2"/>
+        <w:tblStyle w:val="a3"/>
         <w:tblW w:w="9105" w:type="dxa"/>
         <w:tblInd w:w="100" w:type="dxa"/>
         <w:tblBorders>
@@ -5753,15 +6406,15 @@
           <w:szCs w:val="28"/>
         </w:rPr>
       </w:pPr>
-      <w:bookmarkStart w:id="20" w:name="_vxj127hv0nrv" w:colFirst="0" w:colLast="0"/>
-      <w:bookmarkEnd w:id="20"/>
+      <w:bookmarkStart w:id="23" w:name="_3j2qqm3" w:colFirst="0" w:colLast="0"/>
+      <w:bookmarkEnd w:id="23"/>
       <w:r>
         <w:rPr>
           <w:b/>
           <w:sz w:val="28"/>
           <w:szCs w:val="28"/>
         </w:rPr>
-        <w:t>Tabla 3. Clasificación de solicitud de cambio</w:t>
+        <w:t>Tabla 4. Clasificación de solicitud de cambio</w:t>
       </w:r>
     </w:p>
     <w:p>
@@ -5780,8 +6433,8 @@
           <w:szCs w:val="32"/>
         </w:rPr>
       </w:pPr>
-      <w:bookmarkStart w:id="21" w:name="_wbgyaq9wbbky" w:colFirst="0" w:colLast="0"/>
-      <w:bookmarkEnd w:id="21"/>
+      <w:bookmarkStart w:id="24" w:name="_1y810tw" w:colFirst="0" w:colLast="0"/>
+      <w:bookmarkEnd w:id="24"/>
     </w:p>
     <w:p>
       <w:pPr>
@@ -5800,8 +6453,8 @@
           <w:szCs w:val="28"/>
         </w:rPr>
       </w:pPr>
-      <w:bookmarkStart w:id="22" w:name="_1t3h5sf" w:colFirst="0" w:colLast="0"/>
-      <w:bookmarkEnd w:id="22"/>
+      <w:bookmarkStart w:id="25" w:name="_4i7ojhp" w:colFirst="0" w:colLast="0"/>
+      <w:bookmarkEnd w:id="25"/>
       <w:r>
         <w:br w:type="page"/>
       </w:r>
@@ -5826,8 +6479,8 @@
           <w:color w:val="000000"/>
         </w:rPr>
       </w:pPr>
-      <w:bookmarkStart w:id="23" w:name="_v2a3w32fjulz" w:colFirst="0" w:colLast="0"/>
-      <w:bookmarkEnd w:id="23"/>
+      <w:bookmarkStart w:id="26" w:name="_2xcytpi" w:colFirst="0" w:colLast="0"/>
+      <w:bookmarkEnd w:id="26"/>
       <w:r>
         <w:rPr>
           <w:b/>
@@ -5864,8 +6517,8 @@
           <w:szCs w:val="28"/>
         </w:rPr>
       </w:pPr>
-      <w:bookmarkStart w:id="24" w:name="_ne049h5tom2f" w:colFirst="0" w:colLast="0"/>
-      <w:bookmarkEnd w:id="24"/>
+      <w:bookmarkStart w:id="27" w:name="_1ci93xb" w:colFirst="0" w:colLast="0"/>
+      <w:bookmarkEnd w:id="27"/>
     </w:p>
     <w:p>
       <w:pPr>
@@ -5882,7 +6535,7 @@
           <w:sz w:val="24"/>
           <w:szCs w:val="24"/>
         </w:rPr>
-        <w:t>En la tabla 4 se define los tipos de impacto que una solicitud de cambio puede pertenecer:</w:t>
+        <w:t>En la tabla 5 se define los tipos de impacto que una solicitud de cambio puede pertenecer:</w:t>
       </w:r>
     </w:p>
     <w:p>
@@ -5905,7 +6558,7 @@
     </w:p>
     <w:tbl>
       <w:tblPr>
-        <w:tblStyle w:val="a3"/>
+        <w:tblStyle w:val="a4"/>
         <w:tblW w:w="7710" w:type="dxa"/>
         <w:tblInd w:w="892" w:type="dxa"/>
         <w:tblBorders>
@@ -6382,7 +7035,7 @@
           <w:sz w:val="28"/>
           <w:szCs w:val="28"/>
         </w:rPr>
-        <w:t>Tabla 4. Tipos de impacto</w:t>
+        <w:t>Tabla 5. Tipos de impacto</w:t>
       </w:r>
     </w:p>
     <w:p>
@@ -6402,8 +7055,8 @@
           <w:szCs w:val="32"/>
         </w:rPr>
       </w:pPr>
-      <w:bookmarkStart w:id="25" w:name="_r0zdot1vj2oj" w:colFirst="0" w:colLast="0"/>
-      <w:bookmarkEnd w:id="25"/>
+      <w:bookmarkStart w:id="28" w:name="_3whwml4" w:colFirst="0" w:colLast="0"/>
+      <w:bookmarkEnd w:id="28"/>
     </w:p>
     <w:p>
       <w:pPr>
@@ -6425,8 +7078,8 @@
           <w:color w:val="000000"/>
         </w:rPr>
       </w:pPr>
-      <w:bookmarkStart w:id="26" w:name="_4d34og8" w:colFirst="0" w:colLast="0"/>
-      <w:bookmarkEnd w:id="26"/>
+      <w:bookmarkStart w:id="29" w:name="_2bn6wsx" w:colFirst="0" w:colLast="0"/>
+      <w:bookmarkEnd w:id="29"/>
       <w:r>
         <w:rPr>
           <w:b/>
@@ -6454,8 +7107,8 @@
           <w:szCs w:val="28"/>
         </w:rPr>
       </w:pPr>
-      <w:bookmarkStart w:id="27" w:name="_hmnam2vr1o4c" w:colFirst="0" w:colLast="0"/>
-      <w:bookmarkEnd w:id="27"/>
+      <w:bookmarkStart w:id="30" w:name="_qsh70q" w:colFirst="0" w:colLast="0"/>
+      <w:bookmarkEnd w:id="30"/>
     </w:p>
     <w:p>
       <w:pPr>
@@ -6467,14 +7120,14 @@
           <w:szCs w:val="24"/>
         </w:rPr>
       </w:pPr>
-      <w:bookmarkStart w:id="28" w:name="_wyqwm5nafgc8" w:colFirst="0" w:colLast="0"/>
-      <w:bookmarkEnd w:id="28"/>
+      <w:bookmarkStart w:id="31" w:name="_3as4poj" w:colFirst="0" w:colLast="0"/>
+      <w:bookmarkEnd w:id="31"/>
       <w:r>
         <w:rPr>
           <w:sz w:val="24"/>
           <w:szCs w:val="24"/>
         </w:rPr>
-        <w:t>En la tabla 5 se define los tipos de riesgo que una solicitud de cambio puede pertenecer:</w:t>
+        <w:t>En la tabla 6 se define los tipos de riesgo que una solicitud de cambio puede pertenecer:</w:t>
       </w:r>
     </w:p>
     <w:p>
@@ -6490,7 +7143,7 @@
     </w:p>
     <w:tbl>
       <w:tblPr>
-        <w:tblStyle w:val="a4"/>
+        <w:tblStyle w:val="a5"/>
         <w:tblW w:w="7710" w:type="dxa"/>
         <w:tblInd w:w="892" w:type="dxa"/>
         <w:tblBorders>
@@ -6894,7 +7547,7 @@
           <w:sz w:val="28"/>
           <w:szCs w:val="28"/>
         </w:rPr>
-        <w:t>Tabla 5. Tipos de riesgo</w:t>
+        <w:t>Tabla 6. Tipos de riesgo</w:t>
       </w:r>
     </w:p>
     <w:p>
@@ -6913,8 +7566,8 @@
           <w:szCs w:val="32"/>
         </w:rPr>
       </w:pPr>
-      <w:bookmarkStart w:id="29" w:name="_4fajxrt5t8ib" w:colFirst="0" w:colLast="0"/>
-      <w:bookmarkEnd w:id="29"/>
+      <w:bookmarkStart w:id="32" w:name="_1pxezwc" w:colFirst="0" w:colLast="0"/>
+      <w:bookmarkEnd w:id="32"/>
     </w:p>
     <w:p>
       <w:pPr>
@@ -6938,8 +7591,8 @@
           <w:szCs w:val="28"/>
         </w:rPr>
       </w:pPr>
-      <w:bookmarkStart w:id="30" w:name="_2s8eyo1" w:colFirst="0" w:colLast="0"/>
-      <w:bookmarkEnd w:id="30"/>
+      <w:bookmarkStart w:id="33" w:name="_49x2ik5" w:colFirst="0" w:colLast="0"/>
+      <w:bookmarkEnd w:id="33"/>
       <w:r>
         <w:rPr>
           <w:b/>
@@ -6967,8 +7620,8 @@
           <w:szCs w:val="28"/>
         </w:rPr>
       </w:pPr>
-      <w:bookmarkStart w:id="31" w:name="_vov5zhp21hf9" w:colFirst="0" w:colLast="0"/>
-      <w:bookmarkEnd w:id="31"/>
+      <w:bookmarkStart w:id="34" w:name="_2p2csry" w:colFirst="0" w:colLast="0"/>
+      <w:bookmarkEnd w:id="34"/>
     </w:p>
     <w:p>
       <w:pPr>
@@ -6987,8 +7640,6 @@
         <w:contextualSpacing/>
         <w:rPr>
           <w:b/>
-          <w:sz w:val="28"/>
-          <w:szCs w:val="28"/>
         </w:rPr>
       </w:pPr>
       <w:r>
@@ -7017,8 +7668,8 @@
           <w:szCs w:val="28"/>
         </w:rPr>
       </w:pPr>
-      <w:bookmarkStart w:id="32" w:name="_us4pm82k9zt5" w:colFirst="0" w:colLast="0"/>
-      <w:bookmarkEnd w:id="32"/>
+      <w:bookmarkStart w:id="35" w:name="_147n2zr" w:colFirst="0" w:colLast="0"/>
+      <w:bookmarkEnd w:id="35"/>
     </w:p>
     <w:p>
       <w:pPr>
@@ -7042,7 +7693,7 @@
           <w:szCs w:val="24"/>
         </w:rPr>
         <w:lastRenderedPageBreak/>
-        <w:t>En la tabla 6 se define como es el formato que se tendrá para la lista de riesgos. Se hará uso de la probabilidad que se define a continuación:</w:t>
+        <w:t>En la tabla 7 se define como es el formato que se tendrá para la lista de riesgos. Se hará uso de la probabilidad que se define a continuación:</w:t>
       </w:r>
     </w:p>
     <w:p>
@@ -7061,8 +7712,8 @@
           <w:szCs w:val="24"/>
         </w:rPr>
       </w:pPr>
-      <w:bookmarkStart w:id="33" w:name="_un2d5395igf6" w:colFirst="0" w:colLast="0"/>
-      <w:bookmarkEnd w:id="33"/>
+      <w:bookmarkStart w:id="36" w:name="_3o7alnk" w:colFirst="0" w:colLast="0"/>
+      <w:bookmarkEnd w:id="36"/>
     </w:p>
     <w:p>
       <w:pPr>
@@ -7080,8 +7731,8 @@
           <w:szCs w:val="24"/>
         </w:rPr>
       </w:pPr>
-      <w:bookmarkStart w:id="34" w:name="_vc2o40mhvatt" w:colFirst="0" w:colLast="0"/>
-      <w:bookmarkEnd w:id="34"/>
+      <w:bookmarkStart w:id="37" w:name="_23ckvvd" w:colFirst="0" w:colLast="0"/>
+      <w:bookmarkEnd w:id="37"/>
       <w:r>
         <w:rPr>
           <w:sz w:val="24"/>
@@ -7107,8 +7758,8 @@
           <w:szCs w:val="24"/>
         </w:rPr>
       </w:pPr>
-      <w:bookmarkStart w:id="35" w:name="_ri6tyjlli001" w:colFirst="0" w:colLast="0"/>
-      <w:bookmarkEnd w:id="35"/>
+      <w:bookmarkStart w:id="38" w:name="_ihv636" w:colFirst="0" w:colLast="0"/>
+      <w:bookmarkEnd w:id="38"/>
       <w:r>
         <w:rPr>
           <w:sz w:val="24"/>
@@ -7134,15 +7785,22 @@
           <w:szCs w:val="24"/>
         </w:rPr>
       </w:pPr>
-      <w:bookmarkStart w:id="36" w:name="_5dzfnny7aevb" w:colFirst="0" w:colLast="0"/>
-      <w:bookmarkEnd w:id="36"/>
+      <w:bookmarkStart w:id="39" w:name="_32hioqz" w:colFirst="0" w:colLast="0"/>
+      <w:bookmarkEnd w:id="39"/>
       <w:r>
         <w:rPr>
           <w:sz w:val="24"/>
           <w:szCs w:val="24"/>
         </w:rPr>
         <w:tab/>
-        <w:t xml:space="preserve">Alta: Probablemente ocurrirá con un 70% o más </w:t>
+        <w:t>Alta: Probablem</w:t>
+      </w:r>
+      <w:r>
+        <w:rPr>
+          <w:sz w:val="24"/>
+          <w:szCs w:val="24"/>
+        </w:rPr>
+        <w:t xml:space="preserve">ente ocurrirá con un 70% o más </w:t>
       </w:r>
     </w:p>
     <w:p>
@@ -7161,8 +7819,8 @@
           <w:szCs w:val="28"/>
         </w:rPr>
       </w:pPr>
-      <w:bookmarkStart w:id="37" w:name="_hpc0hfosyl7z" w:colFirst="0" w:colLast="0"/>
-      <w:bookmarkEnd w:id="37"/>
+      <w:bookmarkStart w:id="40" w:name="_1hmsyys" w:colFirst="0" w:colLast="0"/>
+      <w:bookmarkEnd w:id="40"/>
     </w:p>
     <w:p>
       <w:pPr>
@@ -7180,558 +7838,19 @@
           <w:szCs w:val="28"/>
         </w:rPr>
       </w:pPr>
-      <w:bookmarkStart w:id="38" w:name="_82rv741c4dvl" w:colFirst="0" w:colLast="0"/>
-      <w:bookmarkEnd w:id="38"/>
-    </w:p>
-    <w:p>
-      <w:pPr>
-        <w:spacing w:after="0"/>
-        <w:ind w:left="792"/>
-        <w:rPr>
-          <w:b/>
-          <w:sz w:val="32"/>
-          <w:szCs w:val="32"/>
-        </w:rPr>
-      </w:pPr>
-    </w:p>
-    <w:tbl>
-      <w:tblPr>
-        <w:tblStyle w:val="a5"/>
-        <w:tblW w:w="7716" w:type="dxa"/>
-        <w:tblInd w:w="892" w:type="dxa"/>
-        <w:tblBorders>
-          <w:top w:val="single" w:sz="8" w:space="0" w:color="000000"/>
-          <w:left w:val="single" w:sz="8" w:space="0" w:color="000000"/>
-          <w:bottom w:val="single" w:sz="8" w:space="0" w:color="000000"/>
-          <w:right w:val="single" w:sz="8" w:space="0" w:color="000000"/>
-          <w:insideH w:val="single" w:sz="8" w:space="0" w:color="000000"/>
-          <w:insideV w:val="single" w:sz="8" w:space="0" w:color="000000"/>
-        </w:tblBorders>
-        <w:tblLayout w:type="fixed"/>
-        <w:tblLook w:val="0600" w:firstRow="0" w:lastRow="0" w:firstColumn="0" w:lastColumn="0" w:noHBand="1" w:noVBand="1"/>
-      </w:tblPr>
-      <w:tblGrid>
-        <w:gridCol w:w="942"/>
-        <w:gridCol w:w="1424"/>
-        <w:gridCol w:w="2675"/>
-        <w:gridCol w:w="2675"/>
-      </w:tblGrid>
-      <w:tr>
-        <w:tc>
-          <w:tcPr>
-            <w:tcW w:w="942" w:type="dxa"/>
-            <w:shd w:val="clear" w:color="auto" w:fill="3C78D8"/>
-            <w:tcMar>
-              <w:top w:w="100" w:type="dxa"/>
-              <w:left w:w="100" w:type="dxa"/>
-              <w:bottom w:w="100" w:type="dxa"/>
-              <w:right w:w="100" w:type="dxa"/>
-            </w:tcMar>
-          </w:tcPr>
-          <w:p>
-            <w:pPr>
-              <w:widowControl w:val="0"/>
-              <w:spacing w:after="0" w:line="240" w:lineRule="auto"/>
-              <w:jc w:val="center"/>
-              <w:rPr>
-                <w:b/>
-                <w:sz w:val="28"/>
-                <w:szCs w:val="28"/>
-              </w:rPr>
-            </w:pPr>
-            <w:r>
-              <w:rPr>
-                <w:b/>
-                <w:sz w:val="28"/>
-                <w:szCs w:val="28"/>
-              </w:rPr>
-              <w:t>ID</w:t>
-            </w:r>
-          </w:p>
-        </w:tc>
-        <w:tc>
-          <w:tcPr>
-            <w:tcW w:w="1424" w:type="dxa"/>
-            <w:shd w:val="clear" w:color="auto" w:fill="3C78D8"/>
-            <w:tcMar>
-              <w:top w:w="100" w:type="dxa"/>
-              <w:left w:w="100" w:type="dxa"/>
-              <w:bottom w:w="100" w:type="dxa"/>
-              <w:right w:w="100" w:type="dxa"/>
-            </w:tcMar>
-          </w:tcPr>
-          <w:p>
-            <w:pPr>
-              <w:widowControl w:val="0"/>
-              <w:spacing w:after="0" w:line="240" w:lineRule="auto"/>
-              <w:jc w:val="center"/>
-              <w:rPr>
-                <w:b/>
-                <w:sz w:val="28"/>
-                <w:szCs w:val="28"/>
-              </w:rPr>
-            </w:pPr>
-            <w:r>
-              <w:rPr>
-                <w:b/>
-                <w:sz w:val="28"/>
-                <w:szCs w:val="28"/>
-              </w:rPr>
-              <w:t>Tipo de riesgo</w:t>
-            </w:r>
-          </w:p>
-        </w:tc>
-        <w:tc>
-          <w:tcPr>
-            <w:tcW w:w="2674" w:type="dxa"/>
-            <w:shd w:val="clear" w:color="auto" w:fill="3C78D8"/>
-            <w:tcMar>
-              <w:top w:w="100" w:type="dxa"/>
-              <w:left w:w="100" w:type="dxa"/>
-              <w:bottom w:w="100" w:type="dxa"/>
-              <w:right w:w="100" w:type="dxa"/>
-            </w:tcMar>
-          </w:tcPr>
-          <w:p>
-            <w:pPr>
-              <w:widowControl w:val="0"/>
-              <w:spacing w:after="0" w:line="240" w:lineRule="auto"/>
-              <w:jc w:val="center"/>
-              <w:rPr>
-                <w:b/>
-                <w:sz w:val="28"/>
-                <w:szCs w:val="28"/>
-              </w:rPr>
-            </w:pPr>
-            <w:r>
-              <w:rPr>
-                <w:b/>
-                <w:sz w:val="28"/>
-                <w:szCs w:val="28"/>
-              </w:rPr>
-              <w:t>Descripción</w:t>
-            </w:r>
-          </w:p>
-        </w:tc>
-        <w:tc>
-          <w:tcPr>
-            <w:tcW w:w="2674" w:type="dxa"/>
-            <w:shd w:val="clear" w:color="auto" w:fill="3C78D8"/>
-            <w:tcMar>
-              <w:top w:w="100" w:type="dxa"/>
-              <w:left w:w="100" w:type="dxa"/>
-              <w:bottom w:w="100" w:type="dxa"/>
-              <w:right w:w="100" w:type="dxa"/>
-            </w:tcMar>
-          </w:tcPr>
-          <w:p>
-            <w:pPr>
-              <w:widowControl w:val="0"/>
-              <w:spacing w:after="0" w:line="240" w:lineRule="auto"/>
-              <w:jc w:val="center"/>
-              <w:rPr>
-                <w:b/>
-                <w:sz w:val="28"/>
-                <w:szCs w:val="28"/>
-              </w:rPr>
-            </w:pPr>
-            <w:r>
-              <w:rPr>
-                <w:b/>
-                <w:sz w:val="28"/>
-                <w:szCs w:val="28"/>
-              </w:rPr>
-              <w:t>Probabilidad</w:t>
-            </w:r>
-          </w:p>
-        </w:tc>
-      </w:tr>
-      <w:tr>
-        <w:tc>
-          <w:tcPr>
-            <w:tcW w:w="942" w:type="dxa"/>
-            <w:shd w:val="clear" w:color="auto" w:fill="auto"/>
-            <w:tcMar>
-              <w:top w:w="100" w:type="dxa"/>
-              <w:left w:w="100" w:type="dxa"/>
-              <w:bottom w:w="100" w:type="dxa"/>
-              <w:right w:w="100" w:type="dxa"/>
-            </w:tcMar>
-          </w:tcPr>
-          <w:p>
-            <w:pPr>
-              <w:widowControl w:val="0"/>
-              <w:spacing w:after="0" w:line="240" w:lineRule="auto"/>
-              <w:rPr>
-                <w:sz w:val="32"/>
-                <w:szCs w:val="32"/>
-              </w:rPr>
-            </w:pPr>
-          </w:p>
-        </w:tc>
-        <w:tc>
-          <w:tcPr>
-            <w:tcW w:w="1424" w:type="dxa"/>
-            <w:shd w:val="clear" w:color="auto" w:fill="auto"/>
-            <w:tcMar>
-              <w:top w:w="100" w:type="dxa"/>
-              <w:left w:w="100" w:type="dxa"/>
-              <w:bottom w:w="100" w:type="dxa"/>
-              <w:right w:w="100" w:type="dxa"/>
-            </w:tcMar>
-          </w:tcPr>
-          <w:p>
-            <w:pPr>
-              <w:widowControl w:val="0"/>
-              <w:spacing w:after="0" w:line="240" w:lineRule="auto"/>
-              <w:rPr>
-                <w:sz w:val="32"/>
-                <w:szCs w:val="32"/>
-              </w:rPr>
-            </w:pPr>
-          </w:p>
-        </w:tc>
-        <w:tc>
-          <w:tcPr>
-            <w:tcW w:w="2674" w:type="dxa"/>
-            <w:shd w:val="clear" w:color="auto" w:fill="auto"/>
-            <w:tcMar>
-              <w:top w:w="100" w:type="dxa"/>
-              <w:left w:w="100" w:type="dxa"/>
-              <w:bottom w:w="100" w:type="dxa"/>
-              <w:right w:w="100" w:type="dxa"/>
-            </w:tcMar>
-          </w:tcPr>
-          <w:p>
-            <w:pPr>
-              <w:widowControl w:val="0"/>
-              <w:spacing w:after="0" w:line="240" w:lineRule="auto"/>
-              <w:rPr>
-                <w:sz w:val="32"/>
-                <w:szCs w:val="32"/>
-              </w:rPr>
-            </w:pPr>
-          </w:p>
-        </w:tc>
-        <w:tc>
-          <w:tcPr>
-            <w:tcW w:w="2674" w:type="dxa"/>
-            <w:shd w:val="clear" w:color="auto" w:fill="auto"/>
-            <w:tcMar>
-              <w:top w:w="100" w:type="dxa"/>
-              <w:left w:w="100" w:type="dxa"/>
-              <w:bottom w:w="100" w:type="dxa"/>
-              <w:right w:w="100" w:type="dxa"/>
-            </w:tcMar>
-          </w:tcPr>
-          <w:p>
-            <w:pPr>
-              <w:widowControl w:val="0"/>
-              <w:spacing w:after="0" w:line="240" w:lineRule="auto"/>
-              <w:rPr>
-                <w:sz w:val="32"/>
-                <w:szCs w:val="32"/>
-              </w:rPr>
-            </w:pPr>
-          </w:p>
-        </w:tc>
-      </w:tr>
-      <w:tr>
-        <w:tc>
-          <w:tcPr>
-            <w:tcW w:w="942" w:type="dxa"/>
-            <w:shd w:val="clear" w:color="auto" w:fill="auto"/>
-            <w:tcMar>
-              <w:top w:w="100" w:type="dxa"/>
-              <w:left w:w="100" w:type="dxa"/>
-              <w:bottom w:w="100" w:type="dxa"/>
-              <w:right w:w="100" w:type="dxa"/>
-            </w:tcMar>
-          </w:tcPr>
-          <w:p>
-            <w:pPr>
-              <w:widowControl w:val="0"/>
-              <w:spacing w:after="0" w:line="240" w:lineRule="auto"/>
-              <w:rPr>
-                <w:sz w:val="32"/>
-                <w:szCs w:val="32"/>
-              </w:rPr>
-            </w:pPr>
-          </w:p>
-        </w:tc>
-        <w:tc>
-          <w:tcPr>
-            <w:tcW w:w="1424" w:type="dxa"/>
-            <w:shd w:val="clear" w:color="auto" w:fill="auto"/>
-            <w:tcMar>
-              <w:top w:w="100" w:type="dxa"/>
-              <w:left w:w="100" w:type="dxa"/>
-              <w:bottom w:w="100" w:type="dxa"/>
-              <w:right w:w="100" w:type="dxa"/>
-            </w:tcMar>
-          </w:tcPr>
-          <w:p>
-            <w:pPr>
-              <w:widowControl w:val="0"/>
-              <w:spacing w:after="0" w:line="240" w:lineRule="auto"/>
-              <w:rPr>
-                <w:sz w:val="32"/>
-                <w:szCs w:val="32"/>
-              </w:rPr>
-            </w:pPr>
-          </w:p>
-        </w:tc>
-        <w:tc>
-          <w:tcPr>
-            <w:tcW w:w="2674" w:type="dxa"/>
-            <w:shd w:val="clear" w:color="auto" w:fill="auto"/>
-            <w:tcMar>
-              <w:top w:w="100" w:type="dxa"/>
-              <w:left w:w="100" w:type="dxa"/>
-              <w:bottom w:w="100" w:type="dxa"/>
-              <w:right w:w="100" w:type="dxa"/>
-            </w:tcMar>
-          </w:tcPr>
-          <w:p>
-            <w:pPr>
-              <w:widowControl w:val="0"/>
-              <w:spacing w:after="0" w:line="240" w:lineRule="auto"/>
-              <w:rPr>
-                <w:sz w:val="32"/>
-                <w:szCs w:val="32"/>
-              </w:rPr>
-            </w:pPr>
-          </w:p>
-        </w:tc>
-        <w:tc>
-          <w:tcPr>
-            <w:tcW w:w="2674" w:type="dxa"/>
-            <w:shd w:val="clear" w:color="auto" w:fill="auto"/>
-            <w:tcMar>
-              <w:top w:w="100" w:type="dxa"/>
-              <w:left w:w="100" w:type="dxa"/>
-              <w:bottom w:w="100" w:type="dxa"/>
-              <w:right w:w="100" w:type="dxa"/>
-            </w:tcMar>
-          </w:tcPr>
-          <w:p>
-            <w:pPr>
-              <w:widowControl w:val="0"/>
-              <w:spacing w:after="0" w:line="240" w:lineRule="auto"/>
-              <w:rPr>
-                <w:sz w:val="32"/>
-                <w:szCs w:val="32"/>
-              </w:rPr>
-            </w:pPr>
-          </w:p>
-        </w:tc>
-      </w:tr>
-      <w:tr>
-        <w:trPr>
-          <w:trHeight w:val="560"/>
-        </w:trPr>
-        <w:tc>
-          <w:tcPr>
-            <w:tcW w:w="942" w:type="dxa"/>
-            <w:shd w:val="clear" w:color="auto" w:fill="auto"/>
-            <w:tcMar>
-              <w:top w:w="100" w:type="dxa"/>
-              <w:left w:w="100" w:type="dxa"/>
-              <w:bottom w:w="100" w:type="dxa"/>
-              <w:right w:w="100" w:type="dxa"/>
-            </w:tcMar>
-          </w:tcPr>
-          <w:p>
-            <w:pPr>
-              <w:widowControl w:val="0"/>
-              <w:spacing w:after="0" w:line="240" w:lineRule="auto"/>
-              <w:rPr>
-                <w:sz w:val="32"/>
-                <w:szCs w:val="32"/>
-              </w:rPr>
-            </w:pPr>
-          </w:p>
-        </w:tc>
-        <w:tc>
-          <w:tcPr>
-            <w:tcW w:w="1424" w:type="dxa"/>
-            <w:shd w:val="clear" w:color="auto" w:fill="auto"/>
-            <w:tcMar>
-              <w:top w:w="100" w:type="dxa"/>
-              <w:left w:w="100" w:type="dxa"/>
-              <w:bottom w:w="100" w:type="dxa"/>
-              <w:right w:w="100" w:type="dxa"/>
-            </w:tcMar>
-          </w:tcPr>
-          <w:p>
-            <w:pPr>
-              <w:widowControl w:val="0"/>
-              <w:spacing w:after="0" w:line="240" w:lineRule="auto"/>
-              <w:rPr>
-                <w:sz w:val="32"/>
-                <w:szCs w:val="32"/>
-              </w:rPr>
-            </w:pPr>
-          </w:p>
-        </w:tc>
-        <w:tc>
-          <w:tcPr>
-            <w:tcW w:w="2674" w:type="dxa"/>
-            <w:shd w:val="clear" w:color="auto" w:fill="auto"/>
-            <w:tcMar>
-              <w:top w:w="100" w:type="dxa"/>
-              <w:left w:w="100" w:type="dxa"/>
-              <w:bottom w:w="100" w:type="dxa"/>
-              <w:right w:w="100" w:type="dxa"/>
-            </w:tcMar>
-          </w:tcPr>
-          <w:p>
-            <w:pPr>
-              <w:widowControl w:val="0"/>
-              <w:spacing w:after="0" w:line="240" w:lineRule="auto"/>
-              <w:rPr>
-                <w:sz w:val="32"/>
-                <w:szCs w:val="32"/>
-              </w:rPr>
-            </w:pPr>
-          </w:p>
-        </w:tc>
-        <w:tc>
-          <w:tcPr>
-            <w:tcW w:w="2674" w:type="dxa"/>
-            <w:shd w:val="clear" w:color="auto" w:fill="auto"/>
-            <w:tcMar>
-              <w:top w:w="100" w:type="dxa"/>
-              <w:left w:w="100" w:type="dxa"/>
-              <w:bottom w:w="100" w:type="dxa"/>
-              <w:right w:w="100" w:type="dxa"/>
-            </w:tcMar>
-          </w:tcPr>
-          <w:p>
-            <w:pPr>
-              <w:widowControl w:val="0"/>
-              <w:spacing w:after="0" w:line="240" w:lineRule="auto"/>
-              <w:rPr>
-                <w:sz w:val="32"/>
-                <w:szCs w:val="32"/>
-              </w:rPr>
-            </w:pPr>
-          </w:p>
-        </w:tc>
-      </w:tr>
-    </w:tbl>
-    <w:p>
-      <w:pPr>
-        <w:spacing w:after="0"/>
-        <w:jc w:val="center"/>
-        <w:rPr>
-          <w:b/>
-          <w:sz w:val="32"/>
-          <w:szCs w:val="32"/>
-        </w:rPr>
-      </w:pPr>
-      <w:r>
-        <w:rPr>
-          <w:b/>
-          <w:sz w:val="28"/>
-          <w:szCs w:val="28"/>
-        </w:rPr>
-        <w:t>Tabla 6. Formato de riesgo</w:t>
-      </w:r>
-    </w:p>
-    <w:p>
-      <w:pPr>
-        <w:spacing w:after="0"/>
-        <w:jc w:val="center"/>
-        <w:rPr>
-          <w:b/>
-          <w:sz w:val="28"/>
-          <w:szCs w:val="28"/>
-        </w:rPr>
-      </w:pPr>
-      <w:bookmarkStart w:id="39" w:name="_w7zn4eoufsvi" w:colFirst="0" w:colLast="0"/>
-      <w:bookmarkEnd w:id="39"/>
-    </w:p>
-    <w:p>
-      <w:pPr>
-        <w:spacing w:after="0"/>
-        <w:jc w:val="center"/>
-        <w:rPr>
-          <w:b/>
-          <w:sz w:val="28"/>
-          <w:szCs w:val="28"/>
-        </w:rPr>
-      </w:pPr>
-      <w:bookmarkStart w:id="40" w:name="_6aul9wtr26" w:colFirst="0" w:colLast="0"/>
-      <w:bookmarkEnd w:id="40"/>
-    </w:p>
-    <w:p>
-      <w:pPr>
-        <w:spacing w:after="0"/>
-        <w:jc w:val="center"/>
-        <w:rPr>
-          <w:b/>
-          <w:sz w:val="28"/>
-          <w:szCs w:val="28"/>
-        </w:rPr>
-      </w:pPr>
-      <w:bookmarkStart w:id="41" w:name="_2y7lli727svu" w:colFirst="0" w:colLast="0"/>
+      <w:bookmarkStart w:id="41" w:name="_41mghml" w:colFirst="0" w:colLast="0"/>
       <w:bookmarkEnd w:id="41"/>
     </w:p>
     <w:p>
       <w:pPr>
-        <w:numPr>
-          <w:ilvl w:val="1"/>
-          <w:numId w:val="3"/>
-        </w:numPr>
-        <w:spacing w:after="0"/>
-        <w:contextualSpacing/>
-        <w:rPr>
-          <w:b/>
-        </w:rPr>
-      </w:pPr>
-      <w:bookmarkStart w:id="42" w:name="_8i10bwushvx5" w:colFirst="0" w:colLast="0"/>
-      <w:bookmarkEnd w:id="42"/>
-      <w:r>
-        <w:rPr>
-          <w:b/>
-          <w:sz w:val="28"/>
-          <w:szCs w:val="28"/>
-        </w:rPr>
-        <w:t xml:space="preserve"> Formato de impacto</w:t>
-      </w:r>
-    </w:p>
-    <w:p>
-      <w:pPr>
         <w:spacing w:after="0"/>
         <w:ind w:left="792"/>
         <w:rPr>
-          <w:sz w:val="24"/>
-          <w:szCs w:val="24"/>
-        </w:rPr>
-      </w:pPr>
-      <w:bookmarkStart w:id="43" w:name="_gb4tnbqd9que" w:colFirst="0" w:colLast="0"/>
-      <w:bookmarkEnd w:id="43"/>
-      <w:r>
-        <w:rPr>
-          <w:sz w:val="24"/>
-          <w:szCs w:val="24"/>
-        </w:rPr>
-        <w:t>En la tabla 7 se define como es el formato que se tendrá para la lista de impactos.</w:t>
-      </w:r>
-    </w:p>
-    <w:p>
-      <w:pPr>
-        <w:spacing w:after="0"/>
-        <w:ind w:left="792"/>
-        <w:rPr>
           <w:b/>
           <w:sz w:val="32"/>
           <w:szCs w:val="32"/>
         </w:rPr>
       </w:pPr>
-      <w:bookmarkStart w:id="44" w:name="_bt420oi1isbz" w:colFirst="0" w:colLast="0"/>
-      <w:bookmarkEnd w:id="44"/>
     </w:p>
     <w:tbl>
       <w:tblPr>
@@ -7816,13 +7935,13 @@
                 <w:sz w:val="28"/>
                 <w:szCs w:val="28"/>
               </w:rPr>
-              <w:t>Tipo de impacto</w:t>
-            </w:r>
-          </w:p>
-        </w:tc>
-        <w:tc>
-          <w:tcPr>
-            <w:tcW w:w="2674" w:type="dxa"/>
+              <w:t>Tipo de riesgo</w:t>
+            </w:r>
+          </w:p>
+        </w:tc>
+        <w:tc>
+          <w:tcPr>
+            <w:tcW w:w="2675" w:type="dxa"/>
             <w:shd w:val="clear" w:color="auto" w:fill="3C78D8"/>
             <w:tcMar>
               <w:top w:w="100" w:type="dxa"/>
@@ -7854,7 +7973,7 @@
         </w:tc>
         <w:tc>
           <w:tcPr>
-            <w:tcW w:w="2674" w:type="dxa"/>
+            <w:tcW w:w="2675" w:type="dxa"/>
             <w:shd w:val="clear" w:color="auto" w:fill="3C78D8"/>
             <w:tcMar>
               <w:top w:w="100" w:type="dxa"/>
@@ -7880,7 +7999,7 @@
                 <w:sz w:val="28"/>
                 <w:szCs w:val="28"/>
               </w:rPr>
-              <w:t>Impacto</w:t>
+              <w:t>Probabilidad</w:t>
             </w:r>
           </w:p>
         </w:tc>
@@ -7932,7 +8051,7 @@
         </w:tc>
         <w:tc>
           <w:tcPr>
-            <w:tcW w:w="2674" w:type="dxa"/>
+            <w:tcW w:w="2675" w:type="dxa"/>
             <w:shd w:val="clear" w:color="auto" w:fill="auto"/>
             <w:tcMar>
               <w:top w:w="100" w:type="dxa"/>
@@ -7954,7 +8073,7 @@
         </w:tc>
         <w:tc>
           <w:tcPr>
-            <w:tcW w:w="2674" w:type="dxa"/>
+            <w:tcW w:w="2675" w:type="dxa"/>
             <w:shd w:val="clear" w:color="auto" w:fill="auto"/>
             <w:tcMar>
               <w:top w:w="100" w:type="dxa"/>
@@ -8022,7 +8141,7 @@
         </w:tc>
         <w:tc>
           <w:tcPr>
-            <w:tcW w:w="2674" w:type="dxa"/>
+            <w:tcW w:w="2675" w:type="dxa"/>
             <w:shd w:val="clear" w:color="auto" w:fill="auto"/>
             <w:tcMar>
               <w:top w:w="100" w:type="dxa"/>
@@ -8044,7 +8163,7 @@
         </w:tc>
         <w:tc>
           <w:tcPr>
-            <w:tcW w:w="2674" w:type="dxa"/>
+            <w:tcW w:w="2675" w:type="dxa"/>
             <w:shd w:val="clear" w:color="auto" w:fill="auto"/>
             <w:tcMar>
               <w:top w:w="100" w:type="dxa"/>
@@ -8115,7 +8234,7 @@
         </w:tc>
         <w:tc>
           <w:tcPr>
-            <w:tcW w:w="2674" w:type="dxa"/>
+            <w:tcW w:w="2675" w:type="dxa"/>
             <w:shd w:val="clear" w:color="auto" w:fill="auto"/>
             <w:tcMar>
               <w:top w:w="100" w:type="dxa"/>
@@ -8137,7 +8256,546 @@
         </w:tc>
         <w:tc>
           <w:tcPr>
-            <w:tcW w:w="2674" w:type="dxa"/>
+            <w:tcW w:w="2675" w:type="dxa"/>
+            <w:shd w:val="clear" w:color="auto" w:fill="auto"/>
+            <w:tcMar>
+              <w:top w:w="100" w:type="dxa"/>
+              <w:left w:w="100" w:type="dxa"/>
+              <w:bottom w:w="100" w:type="dxa"/>
+              <w:right w:w="100" w:type="dxa"/>
+            </w:tcMar>
+          </w:tcPr>
+          <w:p>
+            <w:pPr>
+              <w:widowControl w:val="0"/>
+              <w:spacing w:after="0" w:line="240" w:lineRule="auto"/>
+              <w:rPr>
+                <w:sz w:val="32"/>
+                <w:szCs w:val="32"/>
+              </w:rPr>
+            </w:pPr>
+          </w:p>
+        </w:tc>
+      </w:tr>
+    </w:tbl>
+    <w:p>
+      <w:pPr>
+        <w:spacing w:after="0"/>
+        <w:jc w:val="center"/>
+        <w:rPr>
+          <w:b/>
+          <w:sz w:val="32"/>
+          <w:szCs w:val="32"/>
+        </w:rPr>
+      </w:pPr>
+      <w:r>
+        <w:rPr>
+          <w:b/>
+          <w:sz w:val="28"/>
+          <w:szCs w:val="28"/>
+        </w:rPr>
+        <w:t>Tabla 7. Lista de riesgo</w:t>
+      </w:r>
+    </w:p>
+    <w:p>
+      <w:pPr>
+        <w:spacing w:after="0"/>
+        <w:jc w:val="center"/>
+        <w:rPr>
+          <w:b/>
+          <w:sz w:val="28"/>
+          <w:szCs w:val="28"/>
+        </w:rPr>
+      </w:pPr>
+      <w:bookmarkStart w:id="42" w:name="_2grqrue" w:colFirst="0" w:colLast="0"/>
+      <w:bookmarkEnd w:id="42"/>
+    </w:p>
+    <w:p>
+      <w:pPr>
+        <w:spacing w:after="0"/>
+        <w:jc w:val="center"/>
+        <w:rPr>
+          <w:b/>
+          <w:sz w:val="28"/>
+          <w:szCs w:val="28"/>
+        </w:rPr>
+      </w:pPr>
+      <w:bookmarkStart w:id="43" w:name="_vx1227" w:colFirst="0" w:colLast="0"/>
+      <w:bookmarkEnd w:id="43"/>
+    </w:p>
+    <w:p>
+      <w:pPr>
+        <w:spacing w:after="0"/>
+        <w:jc w:val="center"/>
+        <w:rPr>
+          <w:b/>
+          <w:sz w:val="28"/>
+          <w:szCs w:val="28"/>
+        </w:rPr>
+      </w:pPr>
+      <w:bookmarkStart w:id="44" w:name="_3fwokq0" w:colFirst="0" w:colLast="0"/>
+      <w:bookmarkEnd w:id="44"/>
+    </w:p>
+    <w:p>
+      <w:pPr>
+        <w:numPr>
+          <w:ilvl w:val="1"/>
+          <w:numId w:val="3"/>
+        </w:numPr>
+        <w:spacing w:after="0"/>
+        <w:contextualSpacing/>
+        <w:rPr>
+          <w:b/>
+        </w:rPr>
+      </w:pPr>
+      <w:bookmarkStart w:id="45" w:name="_1v1yuxt" w:colFirst="0" w:colLast="0"/>
+      <w:bookmarkEnd w:id="45"/>
+      <w:r>
+        <w:rPr>
+          <w:b/>
+          <w:sz w:val="28"/>
+          <w:szCs w:val="28"/>
+        </w:rPr>
+        <w:t xml:space="preserve"> Formato de impacto</w:t>
+      </w:r>
+    </w:p>
+    <w:p>
+      <w:pPr>
+        <w:spacing w:after="0"/>
+        <w:ind w:left="792"/>
+        <w:rPr>
+          <w:sz w:val="24"/>
+          <w:szCs w:val="24"/>
+        </w:rPr>
+      </w:pPr>
+      <w:bookmarkStart w:id="46" w:name="_4f1mdlm" w:colFirst="0" w:colLast="0"/>
+      <w:bookmarkEnd w:id="46"/>
+      <w:r>
+        <w:rPr>
+          <w:sz w:val="24"/>
+          <w:szCs w:val="24"/>
+        </w:rPr>
+        <w:t>En la tabla 8 se define como es el formato que se tendrá para la lista de impactos.</w:t>
+      </w:r>
+    </w:p>
+    <w:p>
+      <w:pPr>
+        <w:spacing w:after="0"/>
+        <w:ind w:left="792"/>
+        <w:rPr>
+          <w:b/>
+          <w:sz w:val="32"/>
+          <w:szCs w:val="32"/>
+        </w:rPr>
+      </w:pPr>
+      <w:bookmarkStart w:id="47" w:name="_2u6wntf" w:colFirst="0" w:colLast="0"/>
+      <w:bookmarkEnd w:id="47"/>
+    </w:p>
+    <w:tbl>
+      <w:tblPr>
+        <w:tblStyle w:val="a7"/>
+        <w:tblW w:w="7716" w:type="dxa"/>
+        <w:tblInd w:w="892" w:type="dxa"/>
+        <w:tblBorders>
+          <w:top w:val="single" w:sz="8" w:space="0" w:color="000000"/>
+          <w:left w:val="single" w:sz="8" w:space="0" w:color="000000"/>
+          <w:bottom w:val="single" w:sz="8" w:space="0" w:color="000000"/>
+          <w:right w:val="single" w:sz="8" w:space="0" w:color="000000"/>
+          <w:insideH w:val="single" w:sz="8" w:space="0" w:color="000000"/>
+          <w:insideV w:val="single" w:sz="8" w:space="0" w:color="000000"/>
+        </w:tblBorders>
+        <w:tblLayout w:type="fixed"/>
+        <w:tblLook w:val="0600" w:firstRow="0" w:lastRow="0" w:firstColumn="0" w:lastColumn="0" w:noHBand="1" w:noVBand="1"/>
+      </w:tblPr>
+      <w:tblGrid>
+        <w:gridCol w:w="942"/>
+        <w:gridCol w:w="1424"/>
+        <w:gridCol w:w="2675"/>
+        <w:gridCol w:w="2675"/>
+      </w:tblGrid>
+      <w:tr>
+        <w:tc>
+          <w:tcPr>
+            <w:tcW w:w="942" w:type="dxa"/>
+            <w:shd w:val="clear" w:color="auto" w:fill="3C78D8"/>
+            <w:tcMar>
+              <w:top w:w="100" w:type="dxa"/>
+              <w:left w:w="100" w:type="dxa"/>
+              <w:bottom w:w="100" w:type="dxa"/>
+              <w:right w:w="100" w:type="dxa"/>
+            </w:tcMar>
+          </w:tcPr>
+          <w:p>
+            <w:pPr>
+              <w:widowControl w:val="0"/>
+              <w:spacing w:after="0" w:line="240" w:lineRule="auto"/>
+              <w:jc w:val="center"/>
+              <w:rPr>
+                <w:b/>
+                <w:sz w:val="28"/>
+                <w:szCs w:val="28"/>
+              </w:rPr>
+            </w:pPr>
+            <w:r>
+              <w:rPr>
+                <w:b/>
+                <w:sz w:val="28"/>
+                <w:szCs w:val="28"/>
+              </w:rPr>
+              <w:t>ID</w:t>
+            </w:r>
+          </w:p>
+        </w:tc>
+        <w:tc>
+          <w:tcPr>
+            <w:tcW w:w="1424" w:type="dxa"/>
+            <w:shd w:val="clear" w:color="auto" w:fill="3C78D8"/>
+            <w:tcMar>
+              <w:top w:w="100" w:type="dxa"/>
+              <w:left w:w="100" w:type="dxa"/>
+              <w:bottom w:w="100" w:type="dxa"/>
+              <w:right w:w="100" w:type="dxa"/>
+            </w:tcMar>
+          </w:tcPr>
+          <w:p>
+            <w:pPr>
+              <w:widowControl w:val="0"/>
+              <w:spacing w:after="0" w:line="240" w:lineRule="auto"/>
+              <w:jc w:val="center"/>
+              <w:rPr>
+                <w:b/>
+                <w:sz w:val="28"/>
+                <w:szCs w:val="28"/>
+              </w:rPr>
+            </w:pPr>
+            <w:r>
+              <w:rPr>
+                <w:b/>
+                <w:sz w:val="28"/>
+                <w:szCs w:val="28"/>
+              </w:rPr>
+              <w:t>Tipo de impacto</w:t>
+            </w:r>
+          </w:p>
+        </w:tc>
+        <w:tc>
+          <w:tcPr>
+            <w:tcW w:w="2675" w:type="dxa"/>
+            <w:shd w:val="clear" w:color="auto" w:fill="3C78D8"/>
+            <w:tcMar>
+              <w:top w:w="100" w:type="dxa"/>
+              <w:left w:w="100" w:type="dxa"/>
+              <w:bottom w:w="100" w:type="dxa"/>
+              <w:right w:w="100" w:type="dxa"/>
+            </w:tcMar>
+          </w:tcPr>
+          <w:p>
+            <w:pPr>
+              <w:widowControl w:val="0"/>
+              <w:spacing w:after="0" w:line="240" w:lineRule="auto"/>
+              <w:jc w:val="center"/>
+              <w:rPr>
+                <w:b/>
+                <w:sz w:val="28"/>
+                <w:szCs w:val="28"/>
+              </w:rPr>
+            </w:pPr>
+            <w:r>
+              <w:rPr>
+                <w:b/>
+                <w:sz w:val="28"/>
+                <w:szCs w:val="28"/>
+              </w:rPr>
+              <w:t>Descripción</w:t>
+            </w:r>
+          </w:p>
+        </w:tc>
+        <w:tc>
+          <w:tcPr>
+            <w:tcW w:w="2675" w:type="dxa"/>
+            <w:shd w:val="clear" w:color="auto" w:fill="3C78D8"/>
+            <w:tcMar>
+              <w:top w:w="100" w:type="dxa"/>
+              <w:left w:w="100" w:type="dxa"/>
+              <w:bottom w:w="100" w:type="dxa"/>
+              <w:right w:w="100" w:type="dxa"/>
+            </w:tcMar>
+          </w:tcPr>
+          <w:p>
+            <w:pPr>
+              <w:widowControl w:val="0"/>
+              <w:spacing w:after="0" w:line="240" w:lineRule="auto"/>
+              <w:jc w:val="center"/>
+              <w:rPr>
+                <w:b/>
+                <w:sz w:val="28"/>
+                <w:szCs w:val="28"/>
+              </w:rPr>
+            </w:pPr>
+            <w:r>
+              <w:rPr>
+                <w:b/>
+                <w:sz w:val="28"/>
+                <w:szCs w:val="28"/>
+              </w:rPr>
+              <w:t>Ítems afectados</w:t>
+            </w:r>
+          </w:p>
+        </w:tc>
+      </w:tr>
+      <w:tr>
+        <w:tc>
+          <w:tcPr>
+            <w:tcW w:w="942" w:type="dxa"/>
+            <w:shd w:val="clear" w:color="auto" w:fill="auto"/>
+            <w:tcMar>
+              <w:top w:w="100" w:type="dxa"/>
+              <w:left w:w="100" w:type="dxa"/>
+              <w:bottom w:w="100" w:type="dxa"/>
+              <w:right w:w="100" w:type="dxa"/>
+            </w:tcMar>
+          </w:tcPr>
+          <w:p>
+            <w:pPr>
+              <w:widowControl w:val="0"/>
+              <w:spacing w:after="0" w:line="240" w:lineRule="auto"/>
+              <w:rPr>
+                <w:sz w:val="32"/>
+                <w:szCs w:val="32"/>
+              </w:rPr>
+            </w:pPr>
+          </w:p>
+        </w:tc>
+        <w:tc>
+          <w:tcPr>
+            <w:tcW w:w="1424" w:type="dxa"/>
+            <w:shd w:val="clear" w:color="auto" w:fill="auto"/>
+            <w:tcMar>
+              <w:top w:w="100" w:type="dxa"/>
+              <w:left w:w="100" w:type="dxa"/>
+              <w:bottom w:w="100" w:type="dxa"/>
+              <w:right w:w="100" w:type="dxa"/>
+            </w:tcMar>
+          </w:tcPr>
+          <w:p>
+            <w:pPr>
+              <w:widowControl w:val="0"/>
+              <w:spacing w:after="0" w:line="240" w:lineRule="auto"/>
+              <w:rPr>
+                <w:sz w:val="32"/>
+                <w:szCs w:val="32"/>
+              </w:rPr>
+            </w:pPr>
+          </w:p>
+        </w:tc>
+        <w:tc>
+          <w:tcPr>
+            <w:tcW w:w="2675" w:type="dxa"/>
+            <w:shd w:val="clear" w:color="auto" w:fill="auto"/>
+            <w:tcMar>
+              <w:top w:w="100" w:type="dxa"/>
+              <w:left w:w="100" w:type="dxa"/>
+              <w:bottom w:w="100" w:type="dxa"/>
+              <w:right w:w="100" w:type="dxa"/>
+            </w:tcMar>
+          </w:tcPr>
+          <w:p>
+            <w:pPr>
+              <w:widowControl w:val="0"/>
+              <w:spacing w:after="0" w:line="240" w:lineRule="auto"/>
+              <w:rPr>
+                <w:sz w:val="32"/>
+                <w:szCs w:val="32"/>
+              </w:rPr>
+            </w:pPr>
+          </w:p>
+        </w:tc>
+        <w:tc>
+          <w:tcPr>
+            <w:tcW w:w="2675" w:type="dxa"/>
+            <w:shd w:val="clear" w:color="auto" w:fill="auto"/>
+            <w:tcMar>
+              <w:top w:w="100" w:type="dxa"/>
+              <w:left w:w="100" w:type="dxa"/>
+              <w:bottom w:w="100" w:type="dxa"/>
+              <w:right w:w="100" w:type="dxa"/>
+            </w:tcMar>
+          </w:tcPr>
+          <w:p>
+            <w:pPr>
+              <w:widowControl w:val="0"/>
+              <w:spacing w:after="0" w:line="240" w:lineRule="auto"/>
+              <w:rPr>
+                <w:sz w:val="32"/>
+                <w:szCs w:val="32"/>
+              </w:rPr>
+            </w:pPr>
+          </w:p>
+        </w:tc>
+      </w:tr>
+      <w:tr>
+        <w:tc>
+          <w:tcPr>
+            <w:tcW w:w="942" w:type="dxa"/>
+            <w:shd w:val="clear" w:color="auto" w:fill="auto"/>
+            <w:tcMar>
+              <w:top w:w="100" w:type="dxa"/>
+              <w:left w:w="100" w:type="dxa"/>
+              <w:bottom w:w="100" w:type="dxa"/>
+              <w:right w:w="100" w:type="dxa"/>
+            </w:tcMar>
+          </w:tcPr>
+          <w:p>
+            <w:pPr>
+              <w:widowControl w:val="0"/>
+              <w:spacing w:after="0" w:line="240" w:lineRule="auto"/>
+              <w:rPr>
+                <w:sz w:val="32"/>
+                <w:szCs w:val="32"/>
+              </w:rPr>
+            </w:pPr>
+          </w:p>
+        </w:tc>
+        <w:tc>
+          <w:tcPr>
+            <w:tcW w:w="1424" w:type="dxa"/>
+            <w:shd w:val="clear" w:color="auto" w:fill="auto"/>
+            <w:tcMar>
+              <w:top w:w="100" w:type="dxa"/>
+              <w:left w:w="100" w:type="dxa"/>
+              <w:bottom w:w="100" w:type="dxa"/>
+              <w:right w:w="100" w:type="dxa"/>
+            </w:tcMar>
+          </w:tcPr>
+          <w:p>
+            <w:pPr>
+              <w:widowControl w:val="0"/>
+              <w:spacing w:after="0" w:line="240" w:lineRule="auto"/>
+              <w:rPr>
+                <w:sz w:val="32"/>
+                <w:szCs w:val="32"/>
+              </w:rPr>
+            </w:pPr>
+          </w:p>
+        </w:tc>
+        <w:tc>
+          <w:tcPr>
+            <w:tcW w:w="2675" w:type="dxa"/>
+            <w:shd w:val="clear" w:color="auto" w:fill="auto"/>
+            <w:tcMar>
+              <w:top w:w="100" w:type="dxa"/>
+              <w:left w:w="100" w:type="dxa"/>
+              <w:bottom w:w="100" w:type="dxa"/>
+              <w:right w:w="100" w:type="dxa"/>
+            </w:tcMar>
+          </w:tcPr>
+          <w:p>
+            <w:pPr>
+              <w:widowControl w:val="0"/>
+              <w:spacing w:after="0" w:line="240" w:lineRule="auto"/>
+              <w:rPr>
+                <w:sz w:val="32"/>
+                <w:szCs w:val="32"/>
+              </w:rPr>
+            </w:pPr>
+          </w:p>
+        </w:tc>
+        <w:tc>
+          <w:tcPr>
+            <w:tcW w:w="2675" w:type="dxa"/>
+            <w:shd w:val="clear" w:color="auto" w:fill="auto"/>
+            <w:tcMar>
+              <w:top w:w="100" w:type="dxa"/>
+              <w:left w:w="100" w:type="dxa"/>
+              <w:bottom w:w="100" w:type="dxa"/>
+              <w:right w:w="100" w:type="dxa"/>
+            </w:tcMar>
+          </w:tcPr>
+          <w:p>
+            <w:pPr>
+              <w:widowControl w:val="0"/>
+              <w:spacing w:after="0" w:line="240" w:lineRule="auto"/>
+              <w:rPr>
+                <w:sz w:val="32"/>
+                <w:szCs w:val="32"/>
+              </w:rPr>
+            </w:pPr>
+          </w:p>
+        </w:tc>
+      </w:tr>
+      <w:tr>
+        <w:trPr>
+          <w:trHeight w:val="560"/>
+        </w:trPr>
+        <w:tc>
+          <w:tcPr>
+            <w:tcW w:w="942" w:type="dxa"/>
+            <w:shd w:val="clear" w:color="auto" w:fill="auto"/>
+            <w:tcMar>
+              <w:top w:w="100" w:type="dxa"/>
+              <w:left w:w="100" w:type="dxa"/>
+              <w:bottom w:w="100" w:type="dxa"/>
+              <w:right w:w="100" w:type="dxa"/>
+            </w:tcMar>
+          </w:tcPr>
+          <w:p>
+            <w:pPr>
+              <w:widowControl w:val="0"/>
+              <w:spacing w:after="0" w:line="240" w:lineRule="auto"/>
+              <w:rPr>
+                <w:sz w:val="32"/>
+                <w:szCs w:val="32"/>
+              </w:rPr>
+            </w:pPr>
+          </w:p>
+        </w:tc>
+        <w:tc>
+          <w:tcPr>
+            <w:tcW w:w="1424" w:type="dxa"/>
+            <w:shd w:val="clear" w:color="auto" w:fill="auto"/>
+            <w:tcMar>
+              <w:top w:w="100" w:type="dxa"/>
+              <w:left w:w="100" w:type="dxa"/>
+              <w:bottom w:w="100" w:type="dxa"/>
+              <w:right w:w="100" w:type="dxa"/>
+            </w:tcMar>
+          </w:tcPr>
+          <w:p>
+            <w:pPr>
+              <w:widowControl w:val="0"/>
+              <w:spacing w:after="0" w:line="240" w:lineRule="auto"/>
+              <w:rPr>
+                <w:sz w:val="32"/>
+                <w:szCs w:val="32"/>
+              </w:rPr>
+            </w:pPr>
+          </w:p>
+        </w:tc>
+        <w:tc>
+          <w:tcPr>
+            <w:tcW w:w="2675" w:type="dxa"/>
+            <w:shd w:val="clear" w:color="auto" w:fill="auto"/>
+            <w:tcMar>
+              <w:top w:w="100" w:type="dxa"/>
+              <w:left w:w="100" w:type="dxa"/>
+              <w:bottom w:w="100" w:type="dxa"/>
+              <w:right w:w="100" w:type="dxa"/>
+            </w:tcMar>
+          </w:tcPr>
+          <w:p>
+            <w:pPr>
+              <w:widowControl w:val="0"/>
+              <w:spacing w:after="0" w:line="240" w:lineRule="auto"/>
+              <w:rPr>
+                <w:sz w:val="32"/>
+                <w:szCs w:val="32"/>
+              </w:rPr>
+            </w:pPr>
+          </w:p>
+        </w:tc>
+        <w:tc>
+          <w:tcPr>
+            <w:tcW w:w="2675" w:type="dxa"/>
             <w:shd w:val="clear" w:color="auto" w:fill="auto"/>
             <w:tcMar>
               <w:top w:w="100" w:type="dxa"/>
@@ -8217,7 +8875,7 @@
           <w:szCs w:val="28"/>
         </w:rPr>
         <w:tab/>
-        <w:t>Tabla 7. Formato de impacto</w:t>
+        <w:t>Tabla 8. Lista de impacto</w:t>
       </w:r>
     </w:p>
     <w:p>
@@ -8236,8 +8894,8 @@
           <w:szCs w:val="28"/>
         </w:rPr>
       </w:pPr>
-      <w:bookmarkStart w:id="45" w:name="_skfhz93elgnu" w:colFirst="0" w:colLast="0"/>
-      <w:bookmarkEnd w:id="45"/>
+      <w:bookmarkStart w:id="48" w:name="_19c6y18" w:colFirst="0" w:colLast="0"/>
+      <w:bookmarkEnd w:id="48"/>
     </w:p>
     <w:p>
       <w:pPr>
@@ -8255,8 +8913,8 @@
           <w:szCs w:val="28"/>
         </w:rPr>
       </w:pPr>
-      <w:bookmarkStart w:id="46" w:name="_wz3ebwuilq9m" w:colFirst="0" w:colLast="0"/>
-      <w:bookmarkEnd w:id="46"/>
+      <w:bookmarkStart w:id="49" w:name="_3tbugp1" w:colFirst="0" w:colLast="0"/>
+      <w:bookmarkEnd w:id="49"/>
     </w:p>
     <w:p>
       <w:pPr>
@@ -8274,8 +8932,8 @@
           <w:szCs w:val="28"/>
         </w:rPr>
       </w:pPr>
-      <w:bookmarkStart w:id="47" w:name="_iuzi2ld31osj" w:colFirst="0" w:colLast="0"/>
-      <w:bookmarkEnd w:id="47"/>
+      <w:bookmarkStart w:id="50" w:name="_28h4qwu" w:colFirst="0" w:colLast="0"/>
+      <w:bookmarkEnd w:id="50"/>
     </w:p>
     <w:p>
       <w:pPr>
@@ -8293,8 +8951,8 @@
           <w:szCs w:val="28"/>
         </w:rPr>
       </w:pPr>
-      <w:bookmarkStart w:id="48" w:name="_p7o98axqhp3h" w:colFirst="0" w:colLast="0"/>
-      <w:bookmarkEnd w:id="48"/>
+      <w:bookmarkStart w:id="51" w:name="_nmf14n" w:colFirst="0" w:colLast="0"/>
+      <w:bookmarkEnd w:id="51"/>
     </w:p>
     <w:p>
       <w:pPr>
@@ -8312,8 +8970,27 @@
           <w:szCs w:val="28"/>
         </w:rPr>
       </w:pPr>
-      <w:bookmarkStart w:id="49" w:name="_h22tkhi8attm" w:colFirst="0" w:colLast="0"/>
-      <w:bookmarkEnd w:id="49"/>
+      <w:bookmarkStart w:id="52" w:name="_37m2jsg" w:colFirst="0" w:colLast="0"/>
+      <w:bookmarkEnd w:id="52"/>
+    </w:p>
+    <w:p>
+      <w:pPr>
+        <w:pBdr>
+          <w:top w:val="nil"/>
+          <w:left w:val="nil"/>
+          <w:bottom w:val="nil"/>
+          <w:right w:val="nil"/>
+          <w:between w:val="nil"/>
+        </w:pBdr>
+        <w:spacing w:after="0"/>
+        <w:rPr>
+          <w:b/>
+          <w:sz w:val="28"/>
+          <w:szCs w:val="28"/>
+        </w:rPr>
+      </w:pPr>
+      <w:bookmarkStart w:id="53" w:name="_ibengstn5tu" w:colFirst="0" w:colLast="0"/>
+      <w:bookmarkEnd w:id="53"/>
     </w:p>
     <w:p>
       <w:pPr>
@@ -8332,12 +9009,10 @@
         <w:contextualSpacing/>
         <w:rPr>
           <w:b/>
-          <w:sz w:val="28"/>
-          <w:szCs w:val="28"/>
-        </w:rPr>
-      </w:pPr>
-      <w:bookmarkStart w:id="50" w:name="_hocmnm88g3ua" w:colFirst="0" w:colLast="0"/>
-      <w:bookmarkEnd w:id="50"/>
+        </w:rPr>
+      </w:pPr>
+      <w:bookmarkStart w:id="54" w:name="_1mrcu09" w:colFirst="0" w:colLast="0"/>
+      <w:bookmarkEnd w:id="54"/>
       <w:r>
         <w:rPr>
           <w:b/>
@@ -8363,30 +9038,14 @@
           <w:szCs w:val="24"/>
         </w:rPr>
       </w:pPr>
-      <w:bookmarkStart w:id="51" w:name="_luaobrsx08tu" w:colFirst="0" w:colLast="0"/>
-      <w:bookmarkEnd w:id="51"/>
+      <w:bookmarkStart w:id="55" w:name="_46r0co2" w:colFirst="0" w:colLast="0"/>
+      <w:bookmarkEnd w:id="55"/>
       <w:r>
         <w:rPr>
           <w:sz w:val="24"/>
           <w:szCs w:val="24"/>
         </w:rPr>
-        <w:t xml:space="preserve">Para poder realizar la </w:t>
-      </w:r>
-      <w:proofErr w:type="gramStart"/>
-      <w:r>
-        <w:rPr>
-          <w:sz w:val="24"/>
-          <w:szCs w:val="24"/>
-        </w:rPr>
-        <w:t>matriz ,</w:t>
-      </w:r>
-      <w:proofErr w:type="gramEnd"/>
-      <w:r>
-        <w:rPr>
-          <w:sz w:val="24"/>
-          <w:szCs w:val="24"/>
-        </w:rPr>
-        <w:t xml:space="preserve"> se hizo uso de la urgencia como medida de tiempo para el impacto.</w:t>
+        <w:t>En la tabla 9 se definirá la matriz de priorización de cambio.</w:t>
       </w:r>
     </w:p>
     <w:p>
@@ -8406,8 +9065,8 @@
           <w:szCs w:val="28"/>
         </w:rPr>
       </w:pPr>
-      <w:bookmarkStart w:id="52" w:name="_1z0gx2dtsx9y" w:colFirst="0" w:colLast="0"/>
-      <w:bookmarkEnd w:id="52"/>
+      <w:bookmarkStart w:id="56" w:name="_2lwamvv" w:colFirst="0" w:colLast="0"/>
+      <w:bookmarkEnd w:id="56"/>
     </w:p>
     <w:p>
       <w:pPr>
@@ -8420,8 +9079,8 @@
           <w:szCs w:val="24"/>
         </w:rPr>
       </w:pPr>
-      <w:bookmarkStart w:id="53" w:name="_tlsbyr4ckq14" w:colFirst="0" w:colLast="0"/>
-      <w:bookmarkEnd w:id="53"/>
+      <w:bookmarkStart w:id="57" w:name="_111kx3o" w:colFirst="0" w:colLast="0"/>
+      <w:bookmarkEnd w:id="57"/>
     </w:p>
     <w:p>
       <w:pPr>
@@ -8439,14 +9098,14 @@
           <w:szCs w:val="28"/>
         </w:rPr>
       </w:pPr>
-      <w:bookmarkStart w:id="54" w:name="_9p1qtz3cxpjl" w:colFirst="0" w:colLast="0"/>
-      <w:bookmarkEnd w:id="54"/>
+      <w:bookmarkStart w:id="58" w:name="_3l18frh" w:colFirst="0" w:colLast="0"/>
+      <w:bookmarkEnd w:id="58"/>
     </w:p>
     <w:tbl>
       <w:tblPr>
-        <w:tblStyle w:val="a7"/>
-        <w:tblW w:w="8504" w:type="dxa"/>
-        <w:tblInd w:w="100" w:type="dxa"/>
+        <w:tblStyle w:val="a8"/>
+        <w:tblW w:w="8910" w:type="dxa"/>
+        <w:tblInd w:w="-320" w:type="dxa"/>
         <w:tblBorders>
           <w:top w:val="single" w:sz="8" w:space="0" w:color="000000"/>
           <w:left w:val="single" w:sz="8" w:space="0" w:color="000000"/>
@@ -8459,15 +9118,15 @@
         <w:tblLook w:val="0600" w:firstRow="0" w:lastRow="0" w:firstColumn="0" w:lastColumn="0" w:noHBand="1" w:noVBand="1"/>
       </w:tblPr>
       <w:tblGrid>
-        <w:gridCol w:w="2475"/>
+        <w:gridCol w:w="2895"/>
         <w:gridCol w:w="1755"/>
-        <w:gridCol w:w="2137"/>
-        <w:gridCol w:w="2137"/>
+        <w:gridCol w:w="2130"/>
+        <w:gridCol w:w="2130"/>
       </w:tblGrid>
       <w:tr>
         <w:tc>
           <w:tcPr>
-            <w:tcW w:w="2475" w:type="dxa"/>
+            <w:tcW w:w="2895" w:type="dxa"/>
             <w:shd w:val="clear" w:color="auto" w:fill="3C78D8"/>
             <w:tcMar>
               <w:top w:w="100" w:type="dxa"/>
@@ -8500,7 +9159,7 @@
                 <w:sz w:val="28"/>
                 <w:szCs w:val="28"/>
               </w:rPr>
-              <w:t>Urgencia/Impacto</w:t>
+              <w:t>Clasificación/Impacto</w:t>
             </w:r>
           </w:p>
         </w:tc>
@@ -8545,7 +9204,7 @@
         </w:tc>
         <w:tc>
           <w:tcPr>
-            <w:tcW w:w="2137" w:type="dxa"/>
+            <w:tcW w:w="2130" w:type="dxa"/>
             <w:shd w:val="clear" w:color="auto" w:fill="3C78D8"/>
             <w:tcMar>
               <w:top w:w="100" w:type="dxa"/>
@@ -8584,7 +9243,7 @@
         </w:tc>
         <w:tc>
           <w:tcPr>
-            <w:tcW w:w="2137" w:type="dxa"/>
+            <w:tcW w:w="2130" w:type="dxa"/>
             <w:shd w:val="clear" w:color="auto" w:fill="3C78D8"/>
             <w:tcMar>
               <w:top w:w="100" w:type="dxa"/>
@@ -8625,7 +9284,7 @@
       <w:tr>
         <w:tc>
           <w:tcPr>
-            <w:tcW w:w="2475" w:type="dxa"/>
+            <w:tcW w:w="2895" w:type="dxa"/>
             <w:shd w:val="clear" w:color="auto" w:fill="3C78D8"/>
             <w:tcMar>
               <w:top w:w="100" w:type="dxa"/>
@@ -8651,7 +9310,7 @@
                 <w:sz w:val="28"/>
                 <w:szCs w:val="28"/>
               </w:rPr>
-              <w:t>Alta</w:t>
+              <w:t>Prioritario</w:t>
             </w:r>
           </w:p>
         </w:tc>
@@ -8696,7 +9355,7 @@
         </w:tc>
         <w:tc>
           <w:tcPr>
-            <w:tcW w:w="2137" w:type="dxa"/>
+            <w:tcW w:w="2130" w:type="dxa"/>
             <w:shd w:val="clear" w:color="auto" w:fill="FFFF00"/>
             <w:tcMar>
               <w:top w:w="100" w:type="dxa"/>
@@ -8728,7 +9387,7 @@
         </w:tc>
         <w:tc>
           <w:tcPr>
-            <w:tcW w:w="2137" w:type="dxa"/>
+            <w:tcW w:w="2130" w:type="dxa"/>
             <w:shd w:val="clear" w:color="auto" w:fill="00FF00"/>
             <w:tcMar>
               <w:top w:w="100" w:type="dxa"/>
@@ -8765,7 +9424,7 @@
         </w:trPr>
         <w:tc>
           <w:tcPr>
-            <w:tcW w:w="2475" w:type="dxa"/>
+            <w:tcW w:w="2895" w:type="dxa"/>
             <w:shd w:val="clear" w:color="auto" w:fill="3C78D8"/>
             <w:tcMar>
               <w:top w:w="100" w:type="dxa"/>
@@ -8791,7 +9450,7 @@
                 <w:sz w:val="28"/>
                 <w:szCs w:val="28"/>
               </w:rPr>
-              <w:t>Media</w:t>
+              <w:t>Urgente</w:t>
             </w:r>
           </w:p>
         </w:tc>
@@ -8829,7 +9488,7 @@
         </w:tc>
         <w:tc>
           <w:tcPr>
-            <w:tcW w:w="2137" w:type="dxa"/>
+            <w:tcW w:w="2130" w:type="dxa"/>
             <w:shd w:val="clear" w:color="auto" w:fill="00FF00"/>
             <w:tcMar>
               <w:top w:w="100" w:type="dxa"/>
@@ -8861,7 +9520,7 @@
         </w:tc>
         <w:tc>
           <w:tcPr>
-            <w:tcW w:w="2137" w:type="dxa"/>
+            <w:tcW w:w="2130" w:type="dxa"/>
             <w:shd w:val="clear" w:color="auto" w:fill="00FF00"/>
             <w:tcMar>
               <w:top w:w="100" w:type="dxa"/>
@@ -8895,7 +9554,7 @@
       <w:tr>
         <w:tc>
           <w:tcPr>
-            <w:tcW w:w="2475" w:type="dxa"/>
+            <w:tcW w:w="2895" w:type="dxa"/>
             <w:shd w:val="clear" w:color="auto" w:fill="3C78D8"/>
             <w:tcMar>
               <w:top w:w="100" w:type="dxa"/>
@@ -8921,7 +9580,7 @@
                 <w:sz w:val="28"/>
                 <w:szCs w:val="28"/>
               </w:rPr>
-              <w:t>Baja</w:t>
+              <w:t>Normal</w:t>
             </w:r>
           </w:p>
         </w:tc>
@@ -8959,7 +9618,7 @@
         </w:tc>
         <w:tc>
           <w:tcPr>
-            <w:tcW w:w="2137" w:type="dxa"/>
+            <w:tcW w:w="2130" w:type="dxa"/>
             <w:shd w:val="clear" w:color="auto" w:fill="00FF00"/>
             <w:tcMar>
               <w:top w:w="100" w:type="dxa"/>
@@ -8991,7 +9650,7 @@
         </w:tc>
         <w:tc>
           <w:tcPr>
-            <w:tcW w:w="2137" w:type="dxa"/>
+            <w:tcW w:w="2130" w:type="dxa"/>
             <w:shd w:val="clear" w:color="auto" w:fill="CFE2F3"/>
             <w:tcMar>
               <w:top w:w="100" w:type="dxa"/>
@@ -9046,8 +9705,8 @@
           <w:szCs w:val="28"/>
         </w:rPr>
       </w:pPr>
-      <w:bookmarkStart w:id="55" w:name="_dy7be4vaizgk" w:colFirst="0" w:colLast="0"/>
-      <w:bookmarkEnd w:id="55"/>
+      <w:bookmarkStart w:id="59" w:name="_206ipza" w:colFirst="0" w:colLast="0"/>
+      <w:bookmarkEnd w:id="59"/>
     </w:p>
     <w:p>
       <w:pPr>
@@ -9066,7 +9725,7 @@
           <w:sz w:val="28"/>
           <w:szCs w:val="28"/>
         </w:rPr>
-        <w:t>Tabla 8. Matriz de priorización</w:t>
+        <w:t>Tabla 9. Matriz de priorización</w:t>
       </w:r>
     </w:p>
     <w:p>
@@ -9084,8 +9743,8 @@
           <w:szCs w:val="24"/>
         </w:rPr>
       </w:pPr>
-      <w:bookmarkStart w:id="56" w:name="_8famt3t6v097" w:colFirst="0" w:colLast="0"/>
-      <w:bookmarkEnd w:id="56"/>
+      <w:bookmarkStart w:id="60" w:name="_4k668n3" w:colFirst="0" w:colLast="0"/>
+      <w:bookmarkEnd w:id="60"/>
     </w:p>
     <w:p>
       <w:pPr>
@@ -9102,14 +9761,14 @@
           <w:szCs w:val="24"/>
         </w:rPr>
       </w:pPr>
-      <w:bookmarkStart w:id="57" w:name="_ki04uilb64lz" w:colFirst="0" w:colLast="0"/>
-      <w:bookmarkEnd w:id="57"/>
+      <w:bookmarkStart w:id="61" w:name="_2zbgiuw" w:colFirst="0" w:colLast="0"/>
+      <w:bookmarkEnd w:id="61"/>
       <w:r>
         <w:rPr>
           <w:sz w:val="24"/>
           <w:szCs w:val="24"/>
         </w:rPr>
-        <w:t>Las prioridades identificadas se presentan en la tabla 9.</w:t>
+        <w:t>Las prioridades identificadas se presentan en la tabla 10.</w:t>
       </w:r>
     </w:p>
     <w:p>
@@ -9127,8 +9786,8 @@
           <w:szCs w:val="24"/>
         </w:rPr>
       </w:pPr>
-      <w:bookmarkStart w:id="58" w:name="_utltntzi62jo" w:colFirst="0" w:colLast="0"/>
-      <w:bookmarkEnd w:id="58"/>
+      <w:bookmarkStart w:id="62" w:name="_1egqt2p" w:colFirst="0" w:colLast="0"/>
+      <w:bookmarkEnd w:id="62"/>
     </w:p>
     <w:p>
       <w:pPr>
@@ -9145,12 +9804,12 @@
           <w:szCs w:val="24"/>
         </w:rPr>
       </w:pPr>
-      <w:bookmarkStart w:id="59" w:name="_17b1rkqpfcwr" w:colFirst="0" w:colLast="0"/>
-      <w:bookmarkEnd w:id="59"/>
+      <w:bookmarkStart w:id="63" w:name="_3ygebqi" w:colFirst="0" w:colLast="0"/>
+      <w:bookmarkEnd w:id="63"/>
     </w:p>
     <w:tbl>
       <w:tblPr>
-        <w:tblStyle w:val="a8"/>
+        <w:tblStyle w:val="a9"/>
         <w:tblW w:w="8130" w:type="dxa"/>
         <w:tblInd w:w="100" w:type="dxa"/>
         <w:tblBorders>
@@ -9564,15 +10223,15 @@
           <w:szCs w:val="24"/>
         </w:rPr>
       </w:pPr>
-      <w:bookmarkStart w:id="60" w:name="_i3idb31th7fh" w:colFirst="0" w:colLast="0"/>
-      <w:bookmarkEnd w:id="60"/>
+      <w:bookmarkStart w:id="64" w:name="_2dlolyb" w:colFirst="0" w:colLast="0"/>
+      <w:bookmarkEnd w:id="64"/>
       <w:r>
         <w:rPr>
           <w:b/>
           <w:sz w:val="28"/>
           <w:szCs w:val="28"/>
         </w:rPr>
-        <w:t>Tabla 9. Prioridades</w:t>
+        <w:t>Tabla 10. Prioridades</w:t>
       </w:r>
     </w:p>
     <w:p>
@@ -9592,8 +10251,8 @@
           <w:szCs w:val="28"/>
         </w:rPr>
       </w:pPr>
-      <w:bookmarkStart w:id="61" w:name="_r12ed3yf7eph" w:colFirst="0" w:colLast="0"/>
-      <w:bookmarkEnd w:id="61"/>
+      <w:bookmarkStart w:id="65" w:name="_sqyw64" w:colFirst="0" w:colLast="0"/>
+      <w:bookmarkEnd w:id="65"/>
     </w:p>
     <w:p>
       <w:pPr>
@@ -9612,8 +10271,8 @@
           <w:szCs w:val="28"/>
         </w:rPr>
       </w:pPr>
-      <w:bookmarkStart w:id="62" w:name="_17dp8vu" w:colFirst="0" w:colLast="0"/>
-      <w:bookmarkEnd w:id="62"/>
+      <w:bookmarkStart w:id="66" w:name="_3cqmetx" w:colFirst="0" w:colLast="0"/>
+      <w:bookmarkEnd w:id="66"/>
     </w:p>
     <w:p>
       <w:pPr>
@@ -9637,8 +10296,8 @@
           <w:szCs w:val="28"/>
         </w:rPr>
       </w:pPr>
-      <w:bookmarkStart w:id="63" w:name="_rxs74e6cbmil" w:colFirst="0" w:colLast="0"/>
-      <w:bookmarkEnd w:id="63"/>
+      <w:bookmarkStart w:id="67" w:name="_1rvwp1q" w:colFirst="0" w:colLast="0"/>
+      <w:bookmarkEnd w:id="67"/>
       <w:r>
         <w:rPr>
           <w:b/>
@@ -9666,8 +10325,8 @@
           <w:szCs w:val="32"/>
         </w:rPr>
       </w:pPr>
-      <w:bookmarkStart w:id="64" w:name="_gvce14wg8br9" w:colFirst="0" w:colLast="0"/>
-      <w:bookmarkEnd w:id="64"/>
+      <w:bookmarkStart w:id="68" w:name="_4bvk7pj" w:colFirst="0" w:colLast="0"/>
+      <w:bookmarkEnd w:id="68"/>
     </w:p>
     <w:p>
       <w:pPr>
@@ -9685,8 +10344,8 @@
           <w:szCs w:val="24"/>
         </w:rPr>
       </w:pPr>
-      <w:bookmarkStart w:id="65" w:name="_4omaj619qnfr" w:colFirst="0" w:colLast="0"/>
-      <w:bookmarkEnd w:id="65"/>
+      <w:bookmarkStart w:id="69" w:name="_2r0uhxc" w:colFirst="0" w:colLast="0"/>
+      <w:bookmarkEnd w:id="69"/>
       <w:r>
         <w:rPr>
           <w:sz w:val="24"/>
@@ -9759,8 +10418,8 @@
           <w:szCs w:val="24"/>
         </w:rPr>
       </w:pPr>
-      <w:bookmarkStart w:id="66" w:name="_9jwo8aunuqq3" w:colFirst="0" w:colLast="0"/>
-      <w:bookmarkEnd w:id="66"/>
+      <w:bookmarkStart w:id="70" w:name="_1664s55" w:colFirst="0" w:colLast="0"/>
+      <w:bookmarkEnd w:id="70"/>
     </w:p>
     <w:p>
       <w:pPr>
@@ -9779,14 +10438,21 @@
           <w:szCs w:val="32"/>
         </w:rPr>
       </w:pPr>
-      <w:bookmarkStart w:id="67" w:name="_865cym1dvhhq" w:colFirst="0" w:colLast="0"/>
-      <w:bookmarkEnd w:id="67"/>
+      <w:bookmarkStart w:id="71" w:name="_3q5sasy" w:colFirst="0" w:colLast="0"/>
+      <w:bookmarkEnd w:id="71"/>
       <w:r>
         <w:rPr>
           <w:sz w:val="24"/>
           <w:szCs w:val="24"/>
         </w:rPr>
-        <w:t>Cuando se quiera hacer un cambio de una línea base, será necesario que el Comité de Control de Cambios lo pruebe.</w:t>
+        <w:t xml:space="preserve">Cuando se quiera hacer un cambio de una línea base, será necesario que el </w:t>
+      </w:r>
+      <w:r>
+        <w:rPr>
+          <w:sz w:val="24"/>
+          <w:szCs w:val="24"/>
+        </w:rPr>
+        <w:t>Comité de Control de Cambios lo pruebe.</w:t>
       </w:r>
     </w:p>
     <w:p>
@@ -9807,8 +10473,8 @@
           <w:szCs w:val="32"/>
         </w:rPr>
       </w:pPr>
-      <w:bookmarkStart w:id="68" w:name="_iaurq2loj6n1" w:colFirst="0" w:colLast="0"/>
-      <w:bookmarkEnd w:id="68"/>
+      <w:bookmarkStart w:id="72" w:name="_25b2l0r" w:colFirst="0" w:colLast="0"/>
+      <w:bookmarkEnd w:id="72"/>
     </w:p>
     <w:p>
       <w:pPr>
@@ -9826,8 +10492,8 @@
           <w:szCs w:val="32"/>
         </w:rPr>
       </w:pPr>
-      <w:bookmarkStart w:id="69" w:name="_2zhmj6ncmkj3" w:colFirst="0" w:colLast="0"/>
-      <w:bookmarkEnd w:id="69"/>
+      <w:bookmarkStart w:id="73" w:name="_kgcv8k" w:colFirst="0" w:colLast="0"/>
+      <w:bookmarkEnd w:id="73"/>
     </w:p>
     <w:p>
       <w:pPr>
@@ -9845,8 +10511,8 @@
           <w:szCs w:val="32"/>
         </w:rPr>
       </w:pPr>
-      <w:bookmarkStart w:id="70" w:name="_qurysqpwrgj4" w:colFirst="0" w:colLast="0"/>
-      <w:bookmarkEnd w:id="70"/>
+      <w:bookmarkStart w:id="74" w:name="_34g0dwd" w:colFirst="0" w:colLast="0"/>
+      <w:bookmarkEnd w:id="74"/>
     </w:p>
     <w:p>
       <w:pPr>
@@ -9859,8 +10525,8 @@
           <w:szCs w:val="28"/>
         </w:rPr>
       </w:pPr>
-      <w:bookmarkStart w:id="71" w:name="_nc9p81vqo77q" w:colFirst="0" w:colLast="0"/>
-      <w:bookmarkEnd w:id="71"/>
+      <w:bookmarkStart w:id="75" w:name="_1jlao46" w:colFirst="0" w:colLast="0"/>
+      <w:bookmarkEnd w:id="75"/>
       <w:r>
         <w:rPr>
           <w:b/>
@@ -9880,26 +10546,32 @@
           <w:between w:val="nil"/>
         </w:pBdr>
         <w:spacing w:after="0"/>
-        <w:rPr>
-          <w:b/>
-          <w:sz w:val="32"/>
-          <w:szCs w:val="32"/>
-        </w:rPr>
-      </w:pPr>
-      <w:bookmarkStart w:id="72" w:name="_bt6wq5a2uttt" w:colFirst="0" w:colLast="0"/>
-      <w:bookmarkEnd w:id="72"/>
+        <w:jc w:val="center"/>
+        <w:rPr>
+          <w:b/>
+          <w:sz w:val="28"/>
+          <w:szCs w:val="28"/>
+        </w:rPr>
+      </w:pPr>
+      <w:bookmarkStart w:id="76" w:name="_ca4sn4s8m8l" w:colFirst="0" w:colLast="0"/>
+      <w:bookmarkEnd w:id="76"/>
       <w:r>
-        <w:br w:type="page"/>
+        <w:rPr>
+          <w:b/>
+          <w:sz w:val="28"/>
+          <w:szCs w:val="28"/>
+        </w:rPr>
+        <w:t>Fuente: Curso Gestión de la configuración - UNMSM 2018</w:t>
       </w:r>
       <w:r>
         <w:rPr>
           <w:noProof/>
         </w:rPr>
         <w:drawing>
-          <wp:anchor distT="114300" distB="114300" distL="114300" distR="114300" simplePos="0" relativeHeight="251658240" behindDoc="0" locked="0" layoutInCell="1" hidden="0" allowOverlap="1">
+          <wp:anchor distT="114300" distB="114300" distL="114300" distR="114300" simplePos="0" relativeHeight="251659264" behindDoc="0" locked="0" layoutInCell="1" hidden="0" allowOverlap="1">
             <wp:simplePos x="0" y="0"/>
             <wp:positionH relativeFrom="column">
-              <wp:posOffset>47626</wp:posOffset>
+              <wp:posOffset>47627</wp:posOffset>
             </wp:positionH>
             <wp:positionV relativeFrom="paragraph">
               <wp:posOffset>209550</wp:posOffset>
@@ -9907,7 +10579,7 @@
             <wp:extent cx="5515669" cy="4390708"/>
             <wp:effectExtent l="0" t="0" r="0" b="0"/>
             <wp:wrapSquare wrapText="bothSides" distT="114300" distB="114300" distL="114300" distR="114300"/>
-            <wp:docPr id="1" name="image1.png"/>
+            <wp:docPr id="2" name="image1.png"/>
             <wp:cNvGraphicFramePr/>
             <a:graphic xmlns:a="http://schemas.openxmlformats.org/drawingml/2006/main">
               <a:graphicData uri="http://schemas.openxmlformats.org/drawingml/2006/picture">
@@ -9942,6 +10614,310 @@
     </w:p>
     <w:p>
       <w:pPr>
+        <w:pBdr>
+          <w:top w:val="nil"/>
+          <w:left w:val="nil"/>
+          <w:bottom w:val="nil"/>
+          <w:right w:val="nil"/>
+          <w:between w:val="nil"/>
+        </w:pBdr>
+        <w:spacing w:after="0"/>
+        <w:rPr>
+          <w:b/>
+          <w:sz w:val="28"/>
+          <w:szCs w:val="28"/>
+        </w:rPr>
+      </w:pPr>
+      <w:bookmarkStart w:id="77" w:name="_habp2u7umc5u" w:colFirst="0" w:colLast="0"/>
+      <w:bookmarkEnd w:id="77"/>
+    </w:p>
+    <w:p>
+      <w:pPr>
+        <w:pBdr>
+          <w:top w:val="nil"/>
+          <w:left w:val="nil"/>
+          <w:bottom w:val="nil"/>
+          <w:right w:val="nil"/>
+          <w:between w:val="nil"/>
+        </w:pBdr>
+        <w:spacing w:after="0"/>
+        <w:rPr>
+          <w:b/>
+          <w:sz w:val="28"/>
+          <w:szCs w:val="28"/>
+        </w:rPr>
+      </w:pPr>
+      <w:bookmarkStart w:id="78" w:name="_b0oks2sgsmx2" w:colFirst="0" w:colLast="0"/>
+      <w:bookmarkEnd w:id="78"/>
+    </w:p>
+    <w:p>
+      <w:pPr>
+        <w:pBdr>
+          <w:top w:val="nil"/>
+          <w:left w:val="nil"/>
+          <w:bottom w:val="nil"/>
+          <w:right w:val="nil"/>
+          <w:between w:val="nil"/>
+        </w:pBdr>
+        <w:spacing w:after="0"/>
+        <w:rPr>
+          <w:b/>
+          <w:sz w:val="28"/>
+          <w:szCs w:val="28"/>
+        </w:rPr>
+      </w:pPr>
+      <w:bookmarkStart w:id="79" w:name="_k1fcsvbiye4w" w:colFirst="0" w:colLast="0"/>
+      <w:bookmarkEnd w:id="79"/>
+    </w:p>
+    <w:p>
+      <w:pPr>
+        <w:pBdr>
+          <w:top w:val="nil"/>
+          <w:left w:val="nil"/>
+          <w:bottom w:val="nil"/>
+          <w:right w:val="nil"/>
+          <w:between w:val="nil"/>
+        </w:pBdr>
+        <w:spacing w:after="0"/>
+        <w:rPr>
+          <w:b/>
+          <w:sz w:val="28"/>
+          <w:szCs w:val="28"/>
+        </w:rPr>
+      </w:pPr>
+      <w:bookmarkStart w:id="80" w:name="_6v4lavmd4jpw" w:colFirst="0" w:colLast="0"/>
+      <w:bookmarkEnd w:id="80"/>
+    </w:p>
+    <w:p>
+      <w:pPr>
+        <w:pBdr>
+          <w:top w:val="nil"/>
+          <w:left w:val="nil"/>
+          <w:bottom w:val="nil"/>
+          <w:right w:val="nil"/>
+          <w:between w:val="nil"/>
+        </w:pBdr>
+        <w:spacing w:after="0"/>
+        <w:rPr>
+          <w:b/>
+          <w:sz w:val="28"/>
+          <w:szCs w:val="28"/>
+        </w:rPr>
+      </w:pPr>
+      <w:bookmarkStart w:id="81" w:name="_2w9y90mxywy5" w:colFirst="0" w:colLast="0"/>
+      <w:bookmarkEnd w:id="81"/>
+    </w:p>
+    <w:p>
+      <w:pPr>
+        <w:pBdr>
+          <w:top w:val="nil"/>
+          <w:left w:val="nil"/>
+          <w:bottom w:val="nil"/>
+          <w:right w:val="nil"/>
+          <w:between w:val="nil"/>
+        </w:pBdr>
+        <w:spacing w:after="0"/>
+        <w:rPr>
+          <w:b/>
+          <w:sz w:val="28"/>
+          <w:szCs w:val="28"/>
+        </w:rPr>
+      </w:pPr>
+      <w:bookmarkStart w:id="82" w:name="_p7no3p4et9gw" w:colFirst="0" w:colLast="0"/>
+      <w:bookmarkEnd w:id="82"/>
+    </w:p>
+    <w:p>
+      <w:pPr>
+        <w:pBdr>
+          <w:top w:val="nil"/>
+          <w:left w:val="nil"/>
+          <w:bottom w:val="nil"/>
+          <w:right w:val="nil"/>
+          <w:between w:val="nil"/>
+        </w:pBdr>
+        <w:spacing w:after="0"/>
+        <w:rPr>
+          <w:b/>
+          <w:sz w:val="28"/>
+          <w:szCs w:val="28"/>
+        </w:rPr>
+      </w:pPr>
+      <w:bookmarkStart w:id="83" w:name="_lcribfl9fe5w" w:colFirst="0" w:colLast="0"/>
+      <w:bookmarkEnd w:id="83"/>
+    </w:p>
+    <w:p>
+      <w:pPr>
+        <w:pBdr>
+          <w:top w:val="nil"/>
+          <w:left w:val="nil"/>
+          <w:bottom w:val="nil"/>
+          <w:right w:val="nil"/>
+          <w:between w:val="nil"/>
+        </w:pBdr>
+        <w:spacing w:after="0"/>
+        <w:rPr>
+          <w:b/>
+          <w:sz w:val="28"/>
+          <w:szCs w:val="28"/>
+        </w:rPr>
+      </w:pPr>
+      <w:bookmarkStart w:id="84" w:name="_crtcajg6paao" w:colFirst="0" w:colLast="0"/>
+      <w:bookmarkEnd w:id="84"/>
+    </w:p>
+    <w:p>
+      <w:pPr>
+        <w:pBdr>
+          <w:top w:val="nil"/>
+          <w:left w:val="nil"/>
+          <w:bottom w:val="nil"/>
+          <w:right w:val="nil"/>
+          <w:between w:val="nil"/>
+        </w:pBdr>
+        <w:spacing w:after="0"/>
+        <w:rPr>
+          <w:b/>
+          <w:sz w:val="28"/>
+          <w:szCs w:val="28"/>
+        </w:rPr>
+      </w:pPr>
+      <w:bookmarkStart w:id="85" w:name="_419vnvbntb2" w:colFirst="0" w:colLast="0"/>
+      <w:bookmarkEnd w:id="85"/>
+    </w:p>
+    <w:p>
+      <w:pPr>
+        <w:pBdr>
+          <w:top w:val="nil"/>
+          <w:left w:val="nil"/>
+          <w:bottom w:val="nil"/>
+          <w:right w:val="nil"/>
+          <w:between w:val="nil"/>
+        </w:pBdr>
+        <w:spacing w:after="0"/>
+        <w:rPr>
+          <w:b/>
+          <w:sz w:val="28"/>
+          <w:szCs w:val="28"/>
+        </w:rPr>
+      </w:pPr>
+      <w:bookmarkStart w:id="86" w:name="_1t751hfro27z" w:colFirst="0" w:colLast="0"/>
+      <w:bookmarkEnd w:id="86"/>
+    </w:p>
+    <w:p>
+      <w:pPr>
+        <w:pBdr>
+          <w:top w:val="nil"/>
+          <w:left w:val="nil"/>
+          <w:bottom w:val="nil"/>
+          <w:right w:val="nil"/>
+          <w:between w:val="nil"/>
+        </w:pBdr>
+        <w:spacing w:after="0"/>
+        <w:rPr>
+          <w:b/>
+          <w:sz w:val="28"/>
+          <w:szCs w:val="28"/>
+        </w:rPr>
+      </w:pPr>
+      <w:bookmarkStart w:id="87" w:name="_luo7wia359nd" w:colFirst="0" w:colLast="0"/>
+      <w:bookmarkEnd w:id="87"/>
+    </w:p>
+    <w:p>
+      <w:pPr>
+        <w:pBdr>
+          <w:top w:val="nil"/>
+          <w:left w:val="nil"/>
+          <w:bottom w:val="nil"/>
+          <w:right w:val="nil"/>
+          <w:between w:val="nil"/>
+        </w:pBdr>
+        <w:spacing w:after="0"/>
+        <w:rPr>
+          <w:b/>
+          <w:sz w:val="28"/>
+          <w:szCs w:val="28"/>
+        </w:rPr>
+      </w:pPr>
+      <w:bookmarkStart w:id="88" w:name="_stuhdtywp6nv" w:colFirst="0" w:colLast="0"/>
+      <w:bookmarkEnd w:id="88"/>
+    </w:p>
+    <w:p>
+      <w:pPr>
+        <w:pBdr>
+          <w:top w:val="nil"/>
+          <w:left w:val="nil"/>
+          <w:bottom w:val="nil"/>
+          <w:right w:val="nil"/>
+          <w:between w:val="nil"/>
+        </w:pBdr>
+        <w:spacing w:after="0"/>
+        <w:rPr>
+          <w:b/>
+          <w:sz w:val="28"/>
+          <w:szCs w:val="28"/>
+        </w:rPr>
+      </w:pPr>
+      <w:bookmarkStart w:id="89" w:name="_p9gpgz2fsh7n" w:colFirst="0" w:colLast="0"/>
+      <w:bookmarkEnd w:id="89"/>
+    </w:p>
+    <w:p>
+      <w:pPr>
+        <w:pBdr>
+          <w:top w:val="nil"/>
+          <w:left w:val="nil"/>
+          <w:bottom w:val="nil"/>
+          <w:right w:val="nil"/>
+          <w:between w:val="nil"/>
+        </w:pBdr>
+        <w:spacing w:after="0"/>
+        <w:rPr>
+          <w:b/>
+          <w:sz w:val="28"/>
+          <w:szCs w:val="28"/>
+        </w:rPr>
+      </w:pPr>
+      <w:bookmarkStart w:id="90" w:name="_q6303pypmvp" w:colFirst="0" w:colLast="0"/>
+      <w:bookmarkEnd w:id="90"/>
+    </w:p>
+    <w:p>
+      <w:pPr>
+        <w:pBdr>
+          <w:top w:val="nil"/>
+          <w:left w:val="nil"/>
+          <w:bottom w:val="nil"/>
+          <w:right w:val="nil"/>
+          <w:between w:val="nil"/>
+        </w:pBdr>
+        <w:spacing w:after="0"/>
+        <w:rPr>
+          <w:b/>
+          <w:sz w:val="28"/>
+          <w:szCs w:val="28"/>
+        </w:rPr>
+      </w:pPr>
+      <w:bookmarkStart w:id="91" w:name="_tgkerxdlkwqg" w:colFirst="0" w:colLast="0"/>
+      <w:bookmarkEnd w:id="91"/>
+    </w:p>
+    <w:p>
+      <w:pPr>
+        <w:pBdr>
+          <w:top w:val="nil"/>
+          <w:left w:val="nil"/>
+          <w:bottom w:val="nil"/>
+          <w:right w:val="nil"/>
+          <w:between w:val="nil"/>
+        </w:pBdr>
+        <w:spacing w:after="0"/>
+        <w:rPr>
+          <w:b/>
+          <w:sz w:val="28"/>
+          <w:szCs w:val="28"/>
+        </w:rPr>
+      </w:pPr>
+      <w:bookmarkStart w:id="92" w:name="_xk9h00ivl5gl" w:colFirst="0" w:colLast="0"/>
+      <w:bookmarkEnd w:id="92"/>
+    </w:p>
+    <w:p>
+      <w:pPr>
         <w:numPr>
           <w:ilvl w:val="0"/>
           <w:numId w:val="3"/>
@@ -9953,6 +10929,7 @@
           <w:right w:val="nil"/>
           <w:between w:val="nil"/>
         </w:pBdr>
+        <w:spacing w:after="0"/>
         <w:contextualSpacing/>
         <w:rPr>
           <w:b/>
@@ -9961,8 +10938,8 @@
           <w:szCs w:val="28"/>
         </w:rPr>
       </w:pPr>
-      <w:bookmarkStart w:id="73" w:name="_3rdcrjn" w:colFirst="0" w:colLast="0"/>
-      <w:bookmarkEnd w:id="73"/>
+      <w:bookmarkStart w:id="93" w:name="_2iq8gzs" w:colFirst="0" w:colLast="0"/>
+      <w:bookmarkEnd w:id="93"/>
       <w:r>
         <w:rPr>
           <w:b/>
@@ -9970,7 +10947,6 @@
           <w:sz w:val="28"/>
           <w:szCs w:val="28"/>
         </w:rPr>
-        <w:lastRenderedPageBreak/>
         <w:t>Fases del proceso de Gestión de cambio</w:t>
       </w:r>
     </w:p>
@@ -9990,8 +10966,8 @@
           <w:szCs w:val="28"/>
         </w:rPr>
       </w:pPr>
-      <w:bookmarkStart w:id="74" w:name="_t1hmxzl1j2a3" w:colFirst="0" w:colLast="0"/>
-      <w:bookmarkEnd w:id="74"/>
+      <w:bookmarkStart w:id="94" w:name="_xvir7l" w:colFirst="0" w:colLast="0"/>
+      <w:bookmarkEnd w:id="94"/>
     </w:p>
     <w:p>
       <w:pPr>
@@ -10027,7 +11003,7 @@
           <w:sz w:val="24"/>
           <w:szCs w:val="24"/>
         </w:rPr>
-        <w:t>En la tabla 10 se definirán las actividades, documentación y políticas del primer proceso de gestión de cambios.</w:t>
+        <w:t>En la tabla 11 se definirán las actividades, documentación y políticas del primer proceso de gestión de cambios.</w:t>
       </w:r>
     </w:p>
     <w:p>
@@ -10039,12 +11015,12 @@
           <w:szCs w:val="24"/>
         </w:rPr>
       </w:pPr>
-      <w:bookmarkStart w:id="75" w:name="_m3895ajq1vlz" w:colFirst="0" w:colLast="0"/>
-      <w:bookmarkEnd w:id="75"/>
+      <w:bookmarkStart w:id="95" w:name="_3hv69ve" w:colFirst="0" w:colLast="0"/>
+      <w:bookmarkEnd w:id="95"/>
     </w:p>
     <w:tbl>
       <w:tblPr>
-        <w:tblStyle w:val="a9"/>
+        <w:tblStyle w:val="aa"/>
         <w:tblW w:w="8503" w:type="dxa"/>
         <w:tblInd w:w="100" w:type="dxa"/>
         <w:tblLayout w:type="fixed"/>
@@ -10121,7 +11097,7 @@
                 <w:ilvl w:val="0"/>
                 <w:numId w:val="1"/>
               </w:numPr>
-              <w:spacing w:line="360" w:lineRule="auto"/>
+              <w:spacing w:after="0" w:line="360" w:lineRule="auto"/>
               <w:contextualSpacing/>
               <w:rPr>
                 <w:b/>
@@ -10135,31 +11111,57 @@
                 <w:sz w:val="24"/>
                 <w:szCs w:val="24"/>
               </w:rPr>
-              <w:t xml:space="preserve">Revisar, leer y analizar </w:t>
-            </w:r>
-            <w:r>
-              <w:rPr>
-                <w:b/>
-                <w:sz w:val="24"/>
-                <w:szCs w:val="24"/>
-              </w:rPr>
-              <w:t>descripción</w:t>
-            </w:r>
-            <w:r>
-              <w:rPr>
-                <w:b/>
-                <w:sz w:val="24"/>
-                <w:szCs w:val="24"/>
-              </w:rPr>
-              <w:t xml:space="preserve"> y </w:t>
-            </w:r>
-            <w:r>
-              <w:rPr>
-                <w:b/>
-                <w:sz w:val="24"/>
-                <w:szCs w:val="24"/>
-              </w:rPr>
-              <w:t>justificación</w:t>
+              <w:t>Gestor de cambio se encarga de revisar, leer, analizar descripción y justificación</w:t>
+            </w:r>
+          </w:p>
+          <w:p>
+            <w:pPr>
+              <w:numPr>
+                <w:ilvl w:val="0"/>
+                <w:numId w:val="1"/>
+              </w:numPr>
+              <w:spacing w:after="0" w:line="360" w:lineRule="auto"/>
+              <w:contextualSpacing/>
+              <w:rPr>
+                <w:b/>
+                <w:sz w:val="24"/>
+                <w:szCs w:val="24"/>
+              </w:rPr>
+            </w:pPr>
+            <w:bookmarkStart w:id="96" w:name="_1x0gk37" w:colFirst="0" w:colLast="0"/>
+            <w:bookmarkEnd w:id="96"/>
+            <w:r>
+              <w:rPr>
+                <w:b/>
+                <w:sz w:val="24"/>
+                <w:szCs w:val="24"/>
+              </w:rPr>
+              <w:t>Si está correcta, cambiar de estado a “Aceptado” (ver tabla 3).</w:t>
+            </w:r>
+          </w:p>
+          <w:p>
+            <w:pPr>
+              <w:numPr>
+                <w:ilvl w:val="0"/>
+                <w:numId w:val="1"/>
+              </w:numPr>
+              <w:spacing w:after="0" w:line="360" w:lineRule="auto"/>
+              <w:contextualSpacing/>
+              <w:rPr>
+                <w:b/>
+                <w:sz w:val="24"/>
+                <w:szCs w:val="24"/>
+              </w:rPr>
+            </w:pPr>
+            <w:bookmarkStart w:id="97" w:name="_4h042r0" w:colFirst="0" w:colLast="0"/>
+            <w:bookmarkEnd w:id="97"/>
+            <w:r>
+              <w:rPr>
+                <w:b/>
+                <w:sz w:val="24"/>
+                <w:szCs w:val="24"/>
+              </w:rPr>
+              <w:t>Si no está correcta, se cambia a estado “no aceptado” (ver tabla de estados).</w:t>
             </w:r>
           </w:p>
           <w:p>
@@ -10176,74 +11178,8 @@
                 <w:szCs w:val="24"/>
               </w:rPr>
             </w:pPr>
-            <w:bookmarkStart w:id="76" w:name="_fmgjth3ugerl" w:colFirst="0" w:colLast="0"/>
-            <w:bookmarkEnd w:id="76"/>
-            <w:r>
-              <w:rPr>
-                <w:b/>
-                <w:sz w:val="24"/>
-                <w:szCs w:val="24"/>
-              </w:rPr>
-              <w:t>Si está correcta, cambiar de estado a “Aceptado” (ver tabla de estados).</w:t>
-            </w:r>
-          </w:p>
-          <w:p>
-            <w:pPr>
-              <w:numPr>
-                <w:ilvl w:val="0"/>
-                <w:numId w:val="1"/>
-              </w:numPr>
-              <w:spacing w:line="360" w:lineRule="auto"/>
-              <w:contextualSpacing/>
-              <w:rPr>
-                <w:b/>
-                <w:sz w:val="24"/>
-                <w:szCs w:val="24"/>
-              </w:rPr>
-            </w:pPr>
-            <w:bookmarkStart w:id="77" w:name="_afwe8rho4dqd" w:colFirst="0" w:colLast="0"/>
-            <w:bookmarkEnd w:id="77"/>
-            <w:r>
-              <w:rPr>
-                <w:b/>
-                <w:sz w:val="24"/>
-                <w:szCs w:val="24"/>
-              </w:rPr>
-              <w:t xml:space="preserve">Si no está correcta, se cambia a estado “no </w:t>
-            </w:r>
-            <w:r>
-              <w:rPr>
-                <w:b/>
-                <w:sz w:val="24"/>
-                <w:szCs w:val="24"/>
-              </w:rPr>
-              <w:t>aceptado” (</w:t>
-            </w:r>
-            <w:r>
-              <w:rPr>
-                <w:b/>
-                <w:sz w:val="24"/>
-                <w:szCs w:val="24"/>
-              </w:rPr>
-              <w:t>ver tabla de estados).</w:t>
-            </w:r>
-          </w:p>
-          <w:p>
-            <w:pPr>
-              <w:numPr>
-                <w:ilvl w:val="0"/>
-                <w:numId w:val="1"/>
-              </w:numPr>
-              <w:spacing w:line="360" w:lineRule="auto"/>
-              <w:contextualSpacing/>
-              <w:rPr>
-                <w:b/>
-                <w:sz w:val="24"/>
-                <w:szCs w:val="24"/>
-              </w:rPr>
-            </w:pPr>
-            <w:bookmarkStart w:id="78" w:name="_txmwkns9hy4w" w:colFirst="0" w:colLast="0"/>
-            <w:bookmarkEnd w:id="78"/>
+            <w:bookmarkStart w:id="98" w:name="_2w5ecyt" w:colFirst="0" w:colLast="0"/>
+            <w:bookmarkEnd w:id="98"/>
             <w:r>
               <w:rPr>
                 <w:b/>
@@ -10258,7 +11194,15 @@
                 <w:sz w:val="24"/>
                 <w:szCs w:val="24"/>
               </w:rPr>
-              <w:t>Gestionar la solicitud de cambio</w:t>
+              <w:t>Gestionar la solicitud de camb</w:t>
+            </w:r>
+            <w:r>
+              <w:rPr>
+                <w:b/>
+                <w:sz w:val="24"/>
+                <w:szCs w:val="24"/>
+              </w:rPr>
+              <w:t>io</w:t>
             </w:r>
           </w:p>
         </w:tc>
@@ -10390,6 +11334,25 @@
                 <w:szCs w:val="24"/>
               </w:rPr>
               <w:t>Solicitud del cambio</w:t>
+            </w:r>
+          </w:p>
+          <w:p>
+            <w:pPr>
+              <w:spacing w:line="360" w:lineRule="auto"/>
+              <w:ind w:left="1180" w:hanging="360"/>
+              <w:rPr>
+                <w:b/>
+                <w:sz w:val="24"/>
+                <w:szCs w:val="24"/>
+              </w:rPr>
+            </w:pPr>
+            <w:r>
+              <w:rPr>
+                <w:b/>
+                <w:sz w:val="24"/>
+                <w:szCs w:val="24"/>
+              </w:rPr>
+              <w:t>-    Tabla de estados (tabla 3).</w:t>
             </w:r>
           </w:p>
         </w:tc>
@@ -10432,8 +11395,8 @@
                 <w:szCs w:val="24"/>
               </w:rPr>
             </w:pPr>
-            <w:bookmarkStart w:id="79" w:name="_sjkjh3sw43v0" w:colFirst="0" w:colLast="0"/>
-            <w:bookmarkEnd w:id="79"/>
+            <w:bookmarkStart w:id="99" w:name="_1baon6m" w:colFirst="0" w:colLast="0"/>
+            <w:bookmarkEnd w:id="99"/>
             <w:r>
               <w:rPr>
                 <w:b/>
@@ -10481,6 +11444,7 @@
                 <w:sz w:val="24"/>
                 <w:szCs w:val="24"/>
               </w:rPr>
+              <w:lastRenderedPageBreak/>
               <w:t>-</w:t>
             </w:r>
             <w:r>
@@ -10516,7 +11480,7 @@
                 <w:sz w:val="24"/>
                 <w:szCs w:val="24"/>
               </w:rPr>
-              <w:t>-    La solicitud tiene un máximo de 3 días hábiles como máximo para ser atendida.</w:t>
+              <w:t>-    La solicitud tiene un máximo de 3 días hábiles para ser atendida, pasado ese tiempo pasará a estado suspendido.</w:t>
             </w:r>
           </w:p>
           <w:p>
@@ -10601,7 +11565,7 @@
           <w:sz w:val="24"/>
           <w:szCs w:val="24"/>
         </w:rPr>
-        <w:t>Tabla 10. Analizar petición</w:t>
+        <w:t>Tabla 11. Analizar petición</w:t>
       </w:r>
     </w:p>
     <w:p>
@@ -10620,7 +11584,6 @@
           <w:sz w:val="24"/>
           <w:szCs w:val="24"/>
         </w:rPr>
-        <w:lastRenderedPageBreak/>
         <w:t xml:space="preserve"> </w:t>
       </w:r>
     </w:p>
@@ -10657,654 +11620,7 @@
           <w:sz w:val="24"/>
           <w:szCs w:val="24"/>
         </w:rPr>
-        <w:t>En la tabla 11 se definirán las actividades, documentación y políticas del segundo proceso de gestión de cambios.</w:t>
-      </w:r>
-    </w:p>
-    <w:p>
-      <w:pPr>
-        <w:spacing w:line="360" w:lineRule="auto"/>
-        <w:ind w:left="360"/>
-        <w:rPr>
-          <w:b/>
-          <w:sz w:val="24"/>
-          <w:szCs w:val="24"/>
-        </w:rPr>
-      </w:pPr>
-      <w:r>
-        <w:rPr>
-          <w:b/>
-          <w:sz w:val="24"/>
-          <w:szCs w:val="24"/>
-        </w:rPr>
-        <w:t xml:space="preserve"> </w:t>
-      </w:r>
-    </w:p>
-    <w:tbl>
-      <w:tblPr>
-        <w:tblStyle w:val="aa"/>
-        <w:tblW w:w="8503" w:type="dxa"/>
-        <w:tblInd w:w="100" w:type="dxa"/>
-        <w:tblBorders>
-          <w:top w:val="nil"/>
-          <w:left w:val="nil"/>
-          <w:bottom w:val="nil"/>
-          <w:right w:val="nil"/>
-          <w:insideH w:val="nil"/>
-          <w:insideV w:val="nil"/>
-        </w:tblBorders>
-        <w:tblLayout w:type="fixed"/>
-        <w:tblLook w:val="0600" w:firstRow="0" w:lastRow="0" w:firstColumn="0" w:lastColumn="0" w:noHBand="1" w:noVBand="1"/>
-      </w:tblPr>
-      <w:tblGrid>
-        <w:gridCol w:w="8503"/>
-      </w:tblGrid>
-      <w:tr>
-        <w:trPr>
-          <w:trHeight w:val="560"/>
-        </w:trPr>
-        <w:tc>
-          <w:tcPr>
-            <w:tcW w:w="8503" w:type="dxa"/>
-            <w:tcBorders>
-              <w:top w:val="single" w:sz="8" w:space="0" w:color="8E7CC3"/>
-              <w:left w:val="single" w:sz="8" w:space="0" w:color="8E7CC3"/>
-              <w:bottom w:val="single" w:sz="8" w:space="0" w:color="8E7CC3"/>
-              <w:right w:val="single" w:sz="8" w:space="0" w:color="8E7CC3"/>
-            </w:tcBorders>
-            <w:shd w:val="clear" w:color="auto" w:fill="3C78D8"/>
-            <w:tcMar>
-              <w:top w:w="100" w:type="dxa"/>
-              <w:left w:w="100" w:type="dxa"/>
-              <w:bottom w:w="100" w:type="dxa"/>
-              <w:right w:w="100" w:type="dxa"/>
-            </w:tcMar>
-          </w:tcPr>
-          <w:p>
-            <w:pPr>
-              <w:spacing w:line="360" w:lineRule="auto"/>
-              <w:ind w:left="100"/>
-              <w:rPr>
-                <w:b/>
-                <w:sz w:val="24"/>
-                <w:szCs w:val="24"/>
-              </w:rPr>
-            </w:pPr>
-            <w:r>
-              <w:rPr>
-                <w:b/>
-                <w:sz w:val="24"/>
-                <w:szCs w:val="24"/>
-              </w:rPr>
-              <w:t>5.2.1. Actividades</w:t>
-            </w:r>
-          </w:p>
-        </w:tc>
-      </w:tr>
-      <w:tr>
-        <w:trPr>
-          <w:trHeight w:val="2140"/>
-        </w:trPr>
-        <w:tc>
-          <w:tcPr>
-            <w:tcW w:w="8503" w:type="dxa"/>
-            <w:tcBorders>
-              <w:top w:val="nil"/>
-              <w:left w:val="single" w:sz="8" w:space="0" w:color="8E7CC3"/>
-              <w:bottom w:val="single" w:sz="8" w:space="0" w:color="8E7CC3"/>
-              <w:right w:val="single" w:sz="8" w:space="0" w:color="8E7CC3"/>
-            </w:tcBorders>
-            <w:tcMar>
-              <w:top w:w="100" w:type="dxa"/>
-              <w:left w:w="100" w:type="dxa"/>
-              <w:bottom w:w="100" w:type="dxa"/>
-              <w:right w:w="100" w:type="dxa"/>
-            </w:tcMar>
-          </w:tcPr>
-          <w:p>
-            <w:pPr>
-              <w:spacing w:line="360" w:lineRule="auto"/>
-              <w:ind w:left="1180" w:hanging="360"/>
-              <w:rPr>
-                <w:b/>
-                <w:sz w:val="24"/>
-                <w:szCs w:val="24"/>
-              </w:rPr>
-            </w:pPr>
-            <w:r>
-              <w:rPr>
-                <w:b/>
-                <w:sz w:val="24"/>
-                <w:szCs w:val="24"/>
-              </w:rPr>
-              <w:t>-</w:t>
-            </w:r>
-            <w:r>
-              <w:rPr>
-                <w:b/>
-                <w:sz w:val="14"/>
-                <w:szCs w:val="14"/>
-              </w:rPr>
-              <w:t xml:space="preserve">   </w:t>
-            </w:r>
-            <w:r>
-              <w:rPr>
-                <w:b/>
-                <w:sz w:val="14"/>
-                <w:szCs w:val="14"/>
-              </w:rPr>
-              <w:tab/>
-            </w:r>
-            <w:r>
-              <w:rPr>
-                <w:b/>
-                <w:sz w:val="24"/>
-                <w:szCs w:val="24"/>
-              </w:rPr>
-              <w:t>Clasificar el cambio.</w:t>
-            </w:r>
-          </w:p>
-          <w:p>
-            <w:pPr>
-              <w:spacing w:line="360" w:lineRule="auto"/>
-              <w:ind w:left="1180" w:hanging="360"/>
-              <w:rPr>
-                <w:b/>
-                <w:sz w:val="24"/>
-                <w:szCs w:val="24"/>
-              </w:rPr>
-            </w:pPr>
-            <w:r>
-              <w:rPr>
-                <w:b/>
-                <w:sz w:val="24"/>
-                <w:szCs w:val="24"/>
-              </w:rPr>
-              <w:t>-</w:t>
-            </w:r>
-            <w:r>
-              <w:rPr>
-                <w:b/>
-                <w:sz w:val="14"/>
-                <w:szCs w:val="14"/>
-              </w:rPr>
-              <w:t xml:space="preserve">   </w:t>
-            </w:r>
-            <w:r>
-              <w:rPr>
-                <w:b/>
-                <w:sz w:val="14"/>
-                <w:szCs w:val="14"/>
-              </w:rPr>
-              <w:tab/>
-            </w:r>
-            <w:r>
-              <w:rPr>
-                <w:b/>
-                <w:sz w:val="24"/>
-                <w:szCs w:val="24"/>
-              </w:rPr>
-              <w:t>Analizar la solicitud cambio</w:t>
-            </w:r>
-          </w:p>
-          <w:p>
-            <w:pPr>
-              <w:spacing w:line="360" w:lineRule="auto"/>
-              <w:ind w:left="1180" w:hanging="360"/>
-              <w:rPr>
-                <w:b/>
-                <w:sz w:val="24"/>
-                <w:szCs w:val="24"/>
-              </w:rPr>
-            </w:pPr>
-            <w:r>
-              <w:rPr>
-                <w:b/>
-                <w:sz w:val="24"/>
-                <w:szCs w:val="24"/>
-              </w:rPr>
-              <w:t>-</w:t>
-            </w:r>
-            <w:r>
-              <w:rPr>
-                <w:b/>
-                <w:sz w:val="14"/>
-                <w:szCs w:val="14"/>
-              </w:rPr>
-              <w:t xml:space="preserve">   </w:t>
-            </w:r>
-            <w:r>
-              <w:rPr>
-                <w:b/>
-                <w:sz w:val="14"/>
-                <w:szCs w:val="14"/>
-              </w:rPr>
-              <w:tab/>
-            </w:r>
-            <w:r>
-              <w:rPr>
-                <w:b/>
-                <w:sz w:val="24"/>
-                <w:szCs w:val="24"/>
-              </w:rPr>
-              <w:t xml:space="preserve">Al </w:t>
-            </w:r>
-            <w:r>
-              <w:rPr>
-                <w:b/>
-                <w:sz w:val="24"/>
-                <w:szCs w:val="24"/>
-              </w:rPr>
-              <w:t>terminar la</w:t>
-            </w:r>
-            <w:r>
-              <w:rPr>
-                <w:b/>
-                <w:sz w:val="24"/>
-                <w:szCs w:val="24"/>
-              </w:rPr>
-              <w:t xml:space="preserve"> solicitud de cambio pasa a un estado clasificado.</w:t>
-            </w:r>
-          </w:p>
-        </w:tc>
-      </w:tr>
-      <w:tr>
-        <w:trPr>
-          <w:trHeight w:val="560"/>
-        </w:trPr>
-        <w:tc>
-          <w:tcPr>
-            <w:tcW w:w="8503" w:type="dxa"/>
-            <w:tcBorders>
-              <w:top w:val="nil"/>
-              <w:left w:val="single" w:sz="8" w:space="0" w:color="8E7CC3"/>
-              <w:bottom w:val="single" w:sz="8" w:space="0" w:color="8E7CC3"/>
-              <w:right w:val="single" w:sz="8" w:space="0" w:color="8E7CC3"/>
-            </w:tcBorders>
-            <w:shd w:val="clear" w:color="auto" w:fill="3C78D8"/>
-            <w:tcMar>
-              <w:top w:w="100" w:type="dxa"/>
-              <w:left w:w="100" w:type="dxa"/>
-              <w:bottom w:w="100" w:type="dxa"/>
-              <w:right w:w="100" w:type="dxa"/>
-            </w:tcMar>
-          </w:tcPr>
-          <w:p>
-            <w:pPr>
-              <w:spacing w:line="360" w:lineRule="auto"/>
-              <w:ind w:left="100"/>
-              <w:rPr>
-                <w:b/>
-                <w:sz w:val="24"/>
-                <w:szCs w:val="24"/>
-              </w:rPr>
-            </w:pPr>
-            <w:r>
-              <w:rPr>
-                <w:b/>
-                <w:sz w:val="24"/>
-                <w:szCs w:val="24"/>
-              </w:rPr>
-              <w:t>5.2.2. Documentación</w:t>
-            </w:r>
-          </w:p>
-        </w:tc>
-      </w:tr>
-      <w:tr>
-        <w:trPr>
-          <w:trHeight w:val="1180"/>
-        </w:trPr>
-        <w:tc>
-          <w:tcPr>
-            <w:tcW w:w="8503" w:type="dxa"/>
-            <w:tcBorders>
-              <w:top w:val="nil"/>
-              <w:left w:val="single" w:sz="8" w:space="0" w:color="8E7CC3"/>
-              <w:bottom w:val="single" w:sz="8" w:space="0" w:color="8E7CC3"/>
-              <w:right w:val="single" w:sz="8" w:space="0" w:color="8E7CC3"/>
-            </w:tcBorders>
-            <w:tcMar>
-              <w:top w:w="100" w:type="dxa"/>
-              <w:left w:w="100" w:type="dxa"/>
-              <w:bottom w:w="100" w:type="dxa"/>
-              <w:right w:w="100" w:type="dxa"/>
-            </w:tcMar>
-          </w:tcPr>
-          <w:p>
-            <w:pPr>
-              <w:spacing w:line="360" w:lineRule="auto"/>
-              <w:ind w:left="1180" w:hanging="360"/>
-              <w:rPr>
-                <w:b/>
-                <w:sz w:val="24"/>
-                <w:szCs w:val="24"/>
-              </w:rPr>
-            </w:pPr>
-            <w:r>
-              <w:rPr>
-                <w:b/>
-                <w:sz w:val="24"/>
-                <w:szCs w:val="24"/>
-              </w:rPr>
-              <w:t>-</w:t>
-            </w:r>
-            <w:r>
-              <w:rPr>
-                <w:b/>
-                <w:sz w:val="14"/>
-                <w:szCs w:val="14"/>
-              </w:rPr>
-              <w:t xml:space="preserve">   </w:t>
-            </w:r>
-            <w:r>
-              <w:rPr>
-                <w:b/>
-                <w:sz w:val="14"/>
-                <w:szCs w:val="14"/>
-              </w:rPr>
-              <w:tab/>
-            </w:r>
-            <w:r>
-              <w:rPr>
-                <w:b/>
-                <w:sz w:val="24"/>
-                <w:szCs w:val="24"/>
-              </w:rPr>
-              <w:t>Plan de Gestión de cambios</w:t>
-            </w:r>
-          </w:p>
-          <w:p>
-            <w:pPr>
-              <w:spacing w:line="360" w:lineRule="auto"/>
-              <w:ind w:left="1180" w:hanging="360"/>
-              <w:rPr>
-                <w:b/>
-                <w:sz w:val="24"/>
-                <w:szCs w:val="24"/>
-              </w:rPr>
-            </w:pPr>
-            <w:r>
-              <w:rPr>
-                <w:b/>
-                <w:sz w:val="24"/>
-                <w:szCs w:val="24"/>
-              </w:rPr>
-              <w:t>-</w:t>
-            </w:r>
-            <w:r>
-              <w:rPr>
-                <w:b/>
-                <w:sz w:val="14"/>
-                <w:szCs w:val="14"/>
-              </w:rPr>
-              <w:t xml:space="preserve">   </w:t>
-            </w:r>
-            <w:r>
-              <w:rPr>
-                <w:b/>
-                <w:sz w:val="14"/>
-                <w:szCs w:val="14"/>
-              </w:rPr>
-              <w:tab/>
-            </w:r>
-            <w:r>
-              <w:rPr>
-                <w:b/>
-                <w:sz w:val="24"/>
-                <w:szCs w:val="24"/>
-              </w:rPr>
-              <w:t>Solicitud del cambio</w:t>
-            </w:r>
-          </w:p>
-        </w:tc>
-      </w:tr>
-      <w:tr>
-        <w:trPr>
-          <w:trHeight w:val="560"/>
-        </w:trPr>
-        <w:tc>
-          <w:tcPr>
-            <w:tcW w:w="8503" w:type="dxa"/>
-            <w:tcBorders>
-              <w:top w:val="nil"/>
-              <w:left w:val="single" w:sz="8" w:space="0" w:color="8E7CC3"/>
-              <w:bottom w:val="single" w:sz="8" w:space="0" w:color="8E7CC3"/>
-              <w:right w:val="single" w:sz="8" w:space="0" w:color="8E7CC3"/>
-            </w:tcBorders>
-            <w:shd w:val="clear" w:color="auto" w:fill="3C78D8"/>
-            <w:tcMar>
-              <w:top w:w="100" w:type="dxa"/>
-              <w:left w:w="100" w:type="dxa"/>
-              <w:bottom w:w="100" w:type="dxa"/>
-              <w:right w:w="100" w:type="dxa"/>
-            </w:tcMar>
-          </w:tcPr>
-          <w:p>
-            <w:pPr>
-              <w:spacing w:line="360" w:lineRule="auto"/>
-              <w:ind w:left="100"/>
-              <w:rPr>
-                <w:b/>
-                <w:sz w:val="24"/>
-                <w:szCs w:val="24"/>
-              </w:rPr>
-            </w:pPr>
-            <w:r>
-              <w:rPr>
-                <w:b/>
-                <w:sz w:val="24"/>
-                <w:szCs w:val="24"/>
-              </w:rPr>
-              <w:t>5.2.3. Reglas o políticas</w:t>
-            </w:r>
-          </w:p>
-        </w:tc>
-      </w:tr>
-      <w:tr>
-        <w:trPr>
-          <w:trHeight w:val="1180"/>
-        </w:trPr>
-        <w:tc>
-          <w:tcPr>
-            <w:tcW w:w="8503" w:type="dxa"/>
-            <w:tcBorders>
-              <w:top w:val="nil"/>
-              <w:left w:val="single" w:sz="8" w:space="0" w:color="8E7CC3"/>
-              <w:bottom w:val="single" w:sz="8" w:space="0" w:color="8E7CC3"/>
-              <w:right w:val="single" w:sz="8" w:space="0" w:color="8E7CC3"/>
-            </w:tcBorders>
-            <w:tcMar>
-              <w:top w:w="100" w:type="dxa"/>
-              <w:left w:w="100" w:type="dxa"/>
-              <w:bottom w:w="100" w:type="dxa"/>
-              <w:right w:w="100" w:type="dxa"/>
-            </w:tcMar>
-          </w:tcPr>
-          <w:p>
-            <w:pPr>
-              <w:spacing w:line="360" w:lineRule="auto"/>
-              <w:ind w:left="1180" w:hanging="360"/>
-              <w:rPr>
-                <w:b/>
-                <w:sz w:val="24"/>
-                <w:szCs w:val="24"/>
-              </w:rPr>
-            </w:pPr>
-            <w:r>
-              <w:rPr>
-                <w:b/>
-                <w:sz w:val="24"/>
-                <w:szCs w:val="24"/>
-              </w:rPr>
-              <w:t>-</w:t>
-            </w:r>
-            <w:r>
-              <w:rPr>
-                <w:b/>
-                <w:sz w:val="14"/>
-                <w:szCs w:val="14"/>
-              </w:rPr>
-              <w:t xml:space="preserve">   </w:t>
-            </w:r>
-            <w:r>
-              <w:rPr>
-                <w:b/>
-                <w:sz w:val="14"/>
-                <w:szCs w:val="14"/>
-              </w:rPr>
-              <w:tab/>
-            </w:r>
-            <w:r>
-              <w:rPr>
-                <w:b/>
-                <w:sz w:val="24"/>
-                <w:szCs w:val="24"/>
-              </w:rPr>
-              <w:t>La información de la solicitud de cambio debe ser completa y consistente.</w:t>
-            </w:r>
-          </w:p>
-          <w:p>
-            <w:pPr>
-              <w:spacing w:line="360" w:lineRule="auto"/>
-              <w:ind w:left="1180" w:hanging="360"/>
-              <w:rPr>
-                <w:b/>
-                <w:sz w:val="24"/>
-                <w:szCs w:val="24"/>
-              </w:rPr>
-            </w:pPr>
-            <w:r>
-              <w:rPr>
-                <w:b/>
-                <w:sz w:val="24"/>
-                <w:szCs w:val="24"/>
-              </w:rPr>
-              <w:t>-</w:t>
-            </w:r>
-            <w:r>
-              <w:rPr>
-                <w:b/>
-                <w:sz w:val="14"/>
-                <w:szCs w:val="14"/>
-              </w:rPr>
-              <w:t xml:space="preserve">   </w:t>
-            </w:r>
-            <w:r>
-              <w:rPr>
-                <w:b/>
-                <w:sz w:val="14"/>
-                <w:szCs w:val="14"/>
-              </w:rPr>
-              <w:tab/>
-            </w:r>
-            <w:r>
-              <w:rPr>
-                <w:b/>
-                <w:sz w:val="24"/>
-                <w:szCs w:val="24"/>
-              </w:rPr>
-              <w:t>Se tiene un plazo máximo de 2 días hábiles para clasificar el cambio por parte del Comité de gestión de cambios.</w:t>
-            </w:r>
-          </w:p>
-        </w:tc>
-      </w:tr>
-    </w:tbl>
-    <w:p>
-      <w:pPr>
-        <w:spacing w:line="360" w:lineRule="auto"/>
-        <w:ind w:left="360"/>
-        <w:jc w:val="center"/>
-        <w:rPr>
-          <w:b/>
-          <w:sz w:val="24"/>
-          <w:szCs w:val="24"/>
-        </w:rPr>
-      </w:pPr>
-      <w:r>
-        <w:rPr>
-          <w:b/>
-          <w:sz w:val="24"/>
-          <w:szCs w:val="24"/>
-        </w:rPr>
-        <w:t>Tabla 11. Clasificar el cambio</w:t>
-      </w:r>
-    </w:p>
-    <w:p>
-      <w:pPr>
-        <w:spacing w:line="360" w:lineRule="auto"/>
-        <w:ind w:left="360"/>
-        <w:jc w:val="center"/>
-        <w:rPr>
-          <w:b/>
-          <w:sz w:val="24"/>
-          <w:szCs w:val="24"/>
-        </w:rPr>
-      </w:pPr>
-      <w:r>
-        <w:rPr>
-          <w:b/>
-          <w:sz w:val="24"/>
-          <w:szCs w:val="24"/>
-        </w:rPr>
-        <w:t xml:space="preserve"> </w:t>
-      </w:r>
-    </w:p>
-    <w:p>
-      <w:pPr>
-        <w:spacing w:line="360" w:lineRule="auto"/>
-        <w:ind w:left="360"/>
-        <w:rPr>
-          <w:b/>
-          <w:sz w:val="24"/>
-          <w:szCs w:val="24"/>
-        </w:rPr>
-      </w:pPr>
-      <w:r>
-        <w:rPr>
-          <w:b/>
-          <w:sz w:val="24"/>
-          <w:szCs w:val="24"/>
-        </w:rPr>
-        <w:t xml:space="preserve"> </w:t>
-      </w:r>
-      <w:r>
-        <w:br w:type="page"/>
-      </w:r>
-    </w:p>
-    <w:p>
-      <w:pPr>
-        <w:spacing w:line="360" w:lineRule="auto"/>
-        <w:ind w:left="360"/>
-        <w:rPr>
-          <w:b/>
-          <w:sz w:val="28"/>
-          <w:szCs w:val="28"/>
-        </w:rPr>
-      </w:pPr>
-      <w:r>
-        <w:rPr>
-          <w:b/>
-          <w:sz w:val="28"/>
-          <w:szCs w:val="28"/>
-        </w:rPr>
-        <w:lastRenderedPageBreak/>
-        <w:t>5.3. Evaluación del Impacto y riesgos</w:t>
-      </w:r>
-    </w:p>
-    <w:p>
-      <w:pPr>
-        <w:spacing w:line="360" w:lineRule="auto"/>
-        <w:ind w:left="360"/>
-        <w:rPr>
-          <w:sz w:val="24"/>
-          <w:szCs w:val="24"/>
-        </w:rPr>
-      </w:pPr>
-      <w:r>
-        <w:rPr>
-          <w:sz w:val="24"/>
-          <w:szCs w:val="24"/>
-        </w:rPr>
-        <w:t>En la tabla 12 se definirán las actividades, documentación y políticas del tercer proceso de gestión de cambios.</w:t>
+        <w:t>En la tabla 12 se definirán las actividades, documentación y políticas del segundo proceso de gestión de cambios.</w:t>
       </w:r>
     </w:p>
     <w:p>
@@ -11382,14 +11698,22 @@
                 <w:sz w:val="24"/>
                 <w:szCs w:val="24"/>
               </w:rPr>
-              <w:t>5.3.1. Actividades</w:t>
+              <w:t>5.2.1. Actividade</w:t>
+            </w:r>
+            <w:r>
+              <w:rPr>
+                <w:b/>
+                <w:sz w:val="24"/>
+                <w:szCs w:val="24"/>
+              </w:rPr>
+              <w:t>s</w:t>
             </w:r>
           </w:p>
         </w:tc>
       </w:tr>
       <w:tr>
         <w:trPr>
-          <w:trHeight w:val="4660"/>
+          <w:trHeight w:val="2140"/>
         </w:trPr>
         <w:tc>
           <w:tcPr>
@@ -11431,7 +11755,34 @@
                 <w:sz w:val="14"/>
                 <w:szCs w:val="14"/>
               </w:rPr>
-              <w:t xml:space="preserve">   </w:t>
+              <w:t xml:space="preserve">        </w:t>
+            </w:r>
+            <w:r>
+              <w:rPr>
+                <w:b/>
+                <w:sz w:val="24"/>
+                <w:szCs w:val="24"/>
+              </w:rPr>
+              <w:t>Gestor de cambio se encarga de clasificar el cambio.</w:t>
+            </w:r>
+          </w:p>
+          <w:p>
+            <w:pPr>
+              <w:spacing w:line="360" w:lineRule="auto"/>
+              <w:ind w:left="1180" w:hanging="360"/>
+              <w:rPr>
+                <w:b/>
+                <w:sz w:val="24"/>
+                <w:szCs w:val="24"/>
+              </w:rPr>
+            </w:pPr>
+            <w:r>
+              <w:rPr>
+                <w:b/>
+                <w:sz w:val="24"/>
+                <w:szCs w:val="24"/>
+              </w:rPr>
+              <w:t>-</w:t>
             </w:r>
             <w:r>
               <w:rPr>
@@ -11439,6 +11790,14 @@
                 <w:sz w:val="14"/>
                 <w:szCs w:val="14"/>
               </w:rPr>
+              <w:t xml:space="preserve">   </w:t>
+            </w:r>
+            <w:r>
+              <w:rPr>
+                <w:b/>
+                <w:sz w:val="14"/>
+                <w:szCs w:val="14"/>
+              </w:rPr>
               <w:tab/>
             </w:r>
             <w:r>
@@ -11447,7 +11806,7 @@
                 <w:sz w:val="24"/>
                 <w:szCs w:val="24"/>
               </w:rPr>
-              <w:t>Identificación y análisis del impacto del cambio.</w:t>
+              <w:t>Analizar la solicitud cambio</w:t>
             </w:r>
           </w:p>
           <w:p>
@@ -11490,200 +11849,7 @@
                 <w:sz w:val="24"/>
                 <w:szCs w:val="24"/>
               </w:rPr>
-              <w:t>Analizar el riesgo del cambio.</w:t>
-            </w:r>
-          </w:p>
-          <w:p>
-            <w:pPr>
-              <w:spacing w:line="360" w:lineRule="auto"/>
-              <w:ind w:left="1180" w:hanging="360"/>
-              <w:rPr>
-                <w:b/>
-                <w:sz w:val="24"/>
-                <w:szCs w:val="24"/>
-              </w:rPr>
-            </w:pPr>
-            <w:r>
-              <w:rPr>
-                <w:b/>
-                <w:sz w:val="24"/>
-                <w:szCs w:val="24"/>
-              </w:rPr>
-              <w:t>-</w:t>
-            </w:r>
-            <w:r>
-              <w:rPr>
-                <w:b/>
-                <w:sz w:val="14"/>
-                <w:szCs w:val="14"/>
-              </w:rPr>
-              <w:t xml:space="preserve">   </w:t>
-            </w:r>
-            <w:r>
-              <w:rPr>
-                <w:b/>
-                <w:sz w:val="14"/>
-                <w:szCs w:val="14"/>
-              </w:rPr>
-              <w:tab/>
-            </w:r>
-            <w:r>
-              <w:rPr>
-                <w:b/>
-                <w:sz w:val="24"/>
-                <w:szCs w:val="24"/>
-              </w:rPr>
-              <w:t>Verificación y análisis del impacto en alcances.</w:t>
-            </w:r>
-          </w:p>
-          <w:p>
-            <w:pPr>
-              <w:spacing w:line="360" w:lineRule="auto"/>
-              <w:ind w:left="1180" w:hanging="360"/>
-              <w:rPr>
-                <w:b/>
-                <w:sz w:val="24"/>
-                <w:szCs w:val="24"/>
-              </w:rPr>
-            </w:pPr>
-            <w:r>
-              <w:rPr>
-                <w:b/>
-                <w:sz w:val="24"/>
-                <w:szCs w:val="24"/>
-              </w:rPr>
-              <w:t>-</w:t>
-            </w:r>
-            <w:r>
-              <w:rPr>
-                <w:b/>
-                <w:sz w:val="14"/>
-                <w:szCs w:val="14"/>
-              </w:rPr>
-              <w:t xml:space="preserve">   </w:t>
-            </w:r>
-            <w:r>
-              <w:rPr>
-                <w:b/>
-                <w:sz w:val="14"/>
-                <w:szCs w:val="14"/>
-              </w:rPr>
-              <w:tab/>
-            </w:r>
-            <w:r>
-              <w:rPr>
-                <w:b/>
-                <w:sz w:val="24"/>
-                <w:szCs w:val="24"/>
-              </w:rPr>
-              <w:t>Analizar el impacto sobre los cambios en curso.</w:t>
-            </w:r>
-          </w:p>
-          <w:p>
-            <w:pPr>
-              <w:spacing w:line="360" w:lineRule="auto"/>
-              <w:ind w:left="1180" w:hanging="360"/>
-              <w:rPr>
-                <w:b/>
-                <w:sz w:val="24"/>
-                <w:szCs w:val="24"/>
-              </w:rPr>
-            </w:pPr>
-            <w:r>
-              <w:rPr>
-                <w:b/>
-                <w:sz w:val="24"/>
-                <w:szCs w:val="24"/>
-              </w:rPr>
-              <w:t>-</w:t>
-            </w:r>
-            <w:r>
-              <w:rPr>
-                <w:b/>
-                <w:sz w:val="14"/>
-                <w:szCs w:val="14"/>
-              </w:rPr>
-              <w:t xml:space="preserve">   </w:t>
-            </w:r>
-            <w:r>
-              <w:rPr>
-                <w:b/>
-                <w:sz w:val="14"/>
-                <w:szCs w:val="14"/>
-              </w:rPr>
-              <w:tab/>
-            </w:r>
-            <w:r>
-              <w:rPr>
-                <w:b/>
-                <w:sz w:val="24"/>
-                <w:szCs w:val="24"/>
-              </w:rPr>
-              <w:t>Analizar los ajustes del cronograma de actividades.</w:t>
-            </w:r>
-          </w:p>
-          <w:p>
-            <w:pPr>
-              <w:spacing w:line="360" w:lineRule="auto"/>
-              <w:ind w:left="1180" w:hanging="360"/>
-              <w:rPr>
-                <w:b/>
-                <w:sz w:val="24"/>
-                <w:szCs w:val="24"/>
-              </w:rPr>
-            </w:pPr>
-            <w:r>
-              <w:rPr>
-                <w:b/>
-                <w:sz w:val="24"/>
-                <w:szCs w:val="24"/>
-              </w:rPr>
-              <w:t>-</w:t>
-            </w:r>
-            <w:r>
-              <w:rPr>
-                <w:b/>
-                <w:sz w:val="14"/>
-                <w:szCs w:val="14"/>
-              </w:rPr>
-              <w:t xml:space="preserve">   </w:t>
-            </w:r>
-            <w:r>
-              <w:rPr>
-                <w:b/>
-                <w:sz w:val="14"/>
-                <w:szCs w:val="14"/>
-              </w:rPr>
-              <w:tab/>
-            </w:r>
-            <w:r>
-              <w:rPr>
-                <w:b/>
-                <w:sz w:val="24"/>
-                <w:szCs w:val="24"/>
-              </w:rPr>
-              <w:t xml:space="preserve">Al terminar las actividades la solicitud pasa a un estado EVALUADO. </w:t>
-            </w:r>
-          </w:p>
-          <w:p>
-            <w:pPr>
-              <w:spacing w:line="360" w:lineRule="auto"/>
-              <w:ind w:left="1180" w:hanging="360"/>
-              <w:rPr>
-                <w:b/>
-                <w:sz w:val="24"/>
-                <w:szCs w:val="24"/>
-              </w:rPr>
-            </w:pPr>
-            <w:bookmarkStart w:id="80" w:name="_jkzzh0ws576d" w:colFirst="0" w:colLast="0"/>
-            <w:bookmarkEnd w:id="80"/>
-            <w:r>
-              <w:rPr>
-                <w:b/>
-                <w:sz w:val="24"/>
-                <w:szCs w:val="24"/>
-              </w:rPr>
-              <w:t>-    En caso de ser rechazada, se tendrá que adjuntar un documento con la razón o motivo del rechazo.</w:t>
+              <w:t>Al terminar la solicitud de cambio pasa a un estado clasificado (ver tabla 3).</w:t>
             </w:r>
           </w:p>
         </w:tc>
@@ -11725,14 +11891,14 @@
                 <w:sz w:val="24"/>
                 <w:szCs w:val="24"/>
               </w:rPr>
-              <w:t>5.3.2. Documentación</w:t>
+              <w:t>5.2.2. Documentación</w:t>
             </w:r>
           </w:p>
         </w:tc>
       </w:tr>
       <w:tr>
         <w:trPr>
-          <w:trHeight w:val="580"/>
+          <w:trHeight w:val="1180"/>
         </w:trPr>
         <w:tc>
           <w:tcPr>
@@ -11790,7 +11956,88 @@
                 <w:sz w:val="24"/>
                 <w:szCs w:val="24"/>
               </w:rPr>
+              <w:t>Plan de Gestión de cambios</w:t>
+            </w:r>
+          </w:p>
+          <w:p>
+            <w:pPr>
+              <w:spacing w:line="360" w:lineRule="auto"/>
+              <w:ind w:left="1180" w:hanging="360"/>
+              <w:rPr>
+                <w:b/>
+                <w:sz w:val="24"/>
+                <w:szCs w:val="24"/>
+              </w:rPr>
+            </w:pPr>
+            <w:r>
+              <w:rPr>
+                <w:b/>
+                <w:sz w:val="24"/>
+                <w:szCs w:val="24"/>
+              </w:rPr>
+              <w:t>-</w:t>
+            </w:r>
+            <w:r>
+              <w:rPr>
+                <w:b/>
+                <w:sz w:val="14"/>
+                <w:szCs w:val="14"/>
+              </w:rPr>
+              <w:t xml:space="preserve">   </w:t>
+            </w:r>
+            <w:r>
+              <w:rPr>
+                <w:b/>
+                <w:sz w:val="14"/>
+                <w:szCs w:val="14"/>
+              </w:rPr>
+              <w:tab/>
+            </w:r>
+            <w:r>
+              <w:rPr>
+                <w:b/>
+                <w:sz w:val="24"/>
+                <w:szCs w:val="24"/>
+              </w:rPr>
               <w:t>Solicitud del cambio</w:t>
+            </w:r>
+          </w:p>
+          <w:p>
+            <w:pPr>
+              <w:spacing w:line="360" w:lineRule="auto"/>
+              <w:ind w:left="1180" w:hanging="360"/>
+              <w:rPr>
+                <w:b/>
+                <w:sz w:val="24"/>
+                <w:szCs w:val="24"/>
+              </w:rPr>
+            </w:pPr>
+            <w:r>
+              <w:rPr>
+                <w:b/>
+                <w:sz w:val="24"/>
+                <w:szCs w:val="24"/>
+              </w:rPr>
+              <w:t>-     Tabla de clasificación (tabla 4).</w:t>
+            </w:r>
+          </w:p>
+          <w:p>
+            <w:pPr>
+              <w:spacing w:line="360" w:lineRule="auto"/>
+              <w:ind w:left="1180" w:hanging="360"/>
+              <w:rPr>
+                <w:b/>
+                <w:sz w:val="24"/>
+                <w:szCs w:val="24"/>
+              </w:rPr>
+            </w:pPr>
+            <w:r>
+              <w:rPr>
+                <w:b/>
+                <w:sz w:val="24"/>
+                <w:szCs w:val="24"/>
+              </w:rPr>
+              <w:t>-     Tabla de estados (tabla 3).</w:t>
             </w:r>
           </w:p>
         </w:tc>
@@ -11832,12 +12079,16 @@
                 <w:sz w:val="24"/>
                 <w:szCs w:val="24"/>
               </w:rPr>
-              <w:t>5.3.3. Reglas o políticas</w:t>
+              <w:lastRenderedPageBreak/>
+              <w:t>5.2.3. Reglas o políticas</w:t>
             </w:r>
           </w:p>
         </w:tc>
       </w:tr>
       <w:tr>
+        <w:trPr>
+          <w:trHeight w:val="1180"/>
+        </w:trPr>
         <w:tc>
           <w:tcPr>
             <w:tcW w:w="8503" w:type="dxa"/>
@@ -11894,7 +12145,7 @@
                 <w:sz w:val="24"/>
                 <w:szCs w:val="24"/>
               </w:rPr>
-              <w:t>Los cambios que no tengan clasificación alguna serán automáticamente rechazados.</w:t>
+              <w:t>La información de la solicitud de cambio debe ser completa y consistente.</w:t>
             </w:r>
           </w:p>
           <w:p>
@@ -11937,7 +12188,7 @@
                 <w:sz w:val="24"/>
                 <w:szCs w:val="24"/>
               </w:rPr>
-              <w:t>Se tiene un plazo máximo de 2 días hábiles para clasificar el cambio por parte del Comité de gestión de cambios.</w:t>
+              <w:t>La solicitud de cambio tiene un plazo máximo de 2 días hábiles para ser clasificada.</w:t>
             </w:r>
           </w:p>
         </w:tc>
@@ -11960,13 +12211,14 @@
           <w:sz w:val="24"/>
           <w:szCs w:val="24"/>
         </w:rPr>
-        <w:t>Tabla 12. Evaluación del Impacto y riesgos</w:t>
+        <w:t>Tabla 12. Clasificar el cambio</w:t>
       </w:r>
     </w:p>
     <w:p>
       <w:pPr>
         <w:spacing w:line="360" w:lineRule="auto"/>
         <w:ind w:left="360"/>
+        <w:jc w:val="center"/>
         <w:rPr>
           <w:b/>
           <w:sz w:val="24"/>
@@ -11988,6 +12240,17 @@
         <w:ind w:left="360"/>
         <w:rPr>
           <w:b/>
+          <w:sz w:val="24"/>
+          <w:szCs w:val="24"/>
+        </w:rPr>
+      </w:pPr>
+    </w:p>
+    <w:p>
+      <w:pPr>
+        <w:spacing w:line="360" w:lineRule="auto"/>
+        <w:ind w:left="360"/>
+        <w:rPr>
+          <w:b/>
           <w:sz w:val="28"/>
           <w:szCs w:val="28"/>
         </w:rPr>
@@ -11995,19 +12258,10 @@
       <w:r>
         <w:rPr>
           <w:b/>
-          <w:sz w:val="24"/>
-          <w:szCs w:val="24"/>
-        </w:rPr>
-        <w:lastRenderedPageBreak/>
-        <w:t xml:space="preserve"> </w:t>
-      </w:r>
-      <w:r>
-        <w:rPr>
-          <w:b/>
           <w:sz w:val="28"/>
           <w:szCs w:val="28"/>
         </w:rPr>
-        <w:t>5.4. Aprobación del cambio</w:t>
+        <w:t>5.3. Evaluación del Impacto y riesgos</w:t>
       </w:r>
     </w:p>
     <w:p>
@@ -12024,7 +12278,7 @@
           <w:sz w:val="24"/>
           <w:szCs w:val="24"/>
         </w:rPr>
-        <w:t>En la tabla 13 se definirán las actividades, documentación y políticas del cuarto proceso de gestión de cambios.</w:t>
+        <w:t>En la tabla 13 se definirán las actividades, documentación y políticas del tercer proceso de gestión de cambios.</w:t>
       </w:r>
     </w:p>
     <w:p>
@@ -12102,14 +12356,14 @@
                 <w:sz w:val="24"/>
                 <w:szCs w:val="24"/>
               </w:rPr>
-              <w:t>5.4.1. Actividades</w:t>
+              <w:t>5.3.1. Actividades</w:t>
             </w:r>
           </w:p>
         </w:tc>
       </w:tr>
       <w:tr>
         <w:trPr>
-          <w:trHeight w:val="2980"/>
+          <w:trHeight w:val="4660"/>
         </w:trPr>
         <w:tc>
           <w:tcPr>
@@ -12129,6 +12383,13 @@
           </w:tcPr>
           <w:p>
             <w:pPr>
+              <w:pBdr>
+                <w:top w:val="nil"/>
+                <w:left w:val="nil"/>
+                <w:bottom w:val="nil"/>
+                <w:right w:val="nil"/>
+                <w:between w:val="nil"/>
+              </w:pBdr>
               <w:spacing w:line="360" w:lineRule="auto"/>
               <w:ind w:left="1180" w:hanging="360"/>
               <w:rPr>
@@ -12167,7 +12428,25 @@
                 <w:sz w:val="24"/>
                 <w:szCs w:val="24"/>
               </w:rPr>
-              <w:t>Revisar la clasificación del cambio.</w:t>
+              <w:t xml:space="preserve">Gestor de cambios se encarga </w:t>
+            </w:r>
+            <w:proofErr w:type="gramStart"/>
+            <w:r>
+              <w:rPr>
+                <w:b/>
+                <w:sz w:val="24"/>
+                <w:szCs w:val="24"/>
+              </w:rPr>
+              <w:t>de  identificar</w:t>
+            </w:r>
+            <w:proofErr w:type="gramEnd"/>
+            <w:r>
+              <w:rPr>
+                <w:b/>
+                <w:sz w:val="24"/>
+                <w:szCs w:val="24"/>
+              </w:rPr>
+              <w:t xml:space="preserve"> y analizar el impacto del cambio.</w:t>
             </w:r>
           </w:p>
           <w:p>
@@ -12210,7 +12489,7 @@
                 <w:sz w:val="24"/>
                 <w:szCs w:val="24"/>
               </w:rPr>
-              <w:t>Validar la justificación del cambio.</w:t>
+              <w:t>Se analizará el riesgo del cambio.</w:t>
             </w:r>
           </w:p>
           <w:p>
@@ -12253,7 +12532,7 @@
                 <w:sz w:val="24"/>
                 <w:szCs w:val="24"/>
               </w:rPr>
-              <w:t>Analizar las posibles relaciones con otros cambios.</w:t>
+              <w:t>Identificar el tipo de impacto del cambio.</w:t>
             </w:r>
           </w:p>
           <w:p>
@@ -12272,6 +12551,25 @@
                 <w:sz w:val="24"/>
                 <w:szCs w:val="24"/>
               </w:rPr>
+              <w:t>-     Enlistar los riesgos y el impacto identificados en sus respectivos formatos.</w:t>
+            </w:r>
+          </w:p>
+          <w:p>
+            <w:pPr>
+              <w:spacing w:line="360" w:lineRule="auto"/>
+              <w:ind w:left="1180" w:hanging="360"/>
+              <w:rPr>
+                <w:b/>
+                <w:sz w:val="24"/>
+                <w:szCs w:val="24"/>
+              </w:rPr>
+            </w:pPr>
+            <w:r>
+              <w:rPr>
+                <w:b/>
+                <w:sz w:val="24"/>
+                <w:szCs w:val="24"/>
+              </w:rPr>
               <w:t>-</w:t>
             </w:r>
             <w:r>
@@ -12296,7 +12594,15 @@
                 <w:sz w:val="24"/>
                 <w:szCs w:val="24"/>
               </w:rPr>
-              <w:t>Agrupar en entregas los cambios que guardan relación.</w:t>
+              <w:t>A</w:t>
+            </w:r>
+            <w:r>
+              <w:rPr>
+                <w:b/>
+                <w:sz w:val="24"/>
+                <w:szCs w:val="24"/>
+              </w:rPr>
+              <w:t>nalizar los ajustes del cronograma de actividades.</w:t>
             </w:r>
           </w:p>
           <w:p>
@@ -12315,6 +12621,25 @@
                 <w:sz w:val="24"/>
                 <w:szCs w:val="24"/>
               </w:rPr>
+              <w:t>-     Priorizar los cambios según el impacto y urgencia que se tenga (ver tabla 9 y 10).</w:t>
+            </w:r>
+          </w:p>
+          <w:p>
+            <w:pPr>
+              <w:spacing w:line="360" w:lineRule="auto"/>
+              <w:ind w:left="1180" w:hanging="360"/>
+              <w:rPr>
+                <w:b/>
+                <w:sz w:val="24"/>
+                <w:szCs w:val="24"/>
+              </w:rPr>
+            </w:pPr>
+            <w:r>
+              <w:rPr>
+                <w:b/>
+                <w:sz w:val="24"/>
+                <w:szCs w:val="24"/>
+              </w:rPr>
               <w:t>-</w:t>
             </w:r>
             <w:r>
@@ -12323,15 +12648,61 @@
                 <w:sz w:val="14"/>
                 <w:szCs w:val="14"/>
               </w:rPr>
-              <w:t xml:space="preserve">       </w:t>
-            </w:r>
-            <w:r>
-              <w:rPr>
-                <w:b/>
-                <w:sz w:val="24"/>
-                <w:szCs w:val="24"/>
-              </w:rPr>
-              <w:t>Al finalizar las actividades, la solicitud pasa al estado de aprobado.</w:t>
+              <w:t xml:space="preserve">   </w:t>
+            </w:r>
+            <w:r>
+              <w:rPr>
+                <w:b/>
+                <w:sz w:val="14"/>
+                <w:szCs w:val="14"/>
+              </w:rPr>
+              <w:tab/>
+            </w:r>
+            <w:r>
+              <w:rPr>
+                <w:b/>
+                <w:sz w:val="24"/>
+                <w:szCs w:val="24"/>
+              </w:rPr>
+              <w:t xml:space="preserve">Al terminar las actividades la solicitud pasa a un estado EVALUADO </w:t>
+            </w:r>
+            <w:r>
+              <w:rPr>
+                <w:b/>
+                <w:sz w:val="24"/>
+                <w:szCs w:val="24"/>
+              </w:rPr>
+              <w:lastRenderedPageBreak/>
+              <w:t xml:space="preserve">(ver tabla 3). </w:t>
+            </w:r>
+          </w:p>
+          <w:p>
+            <w:pPr>
+              <w:spacing w:line="360" w:lineRule="auto"/>
+              <w:ind w:left="1180" w:hanging="360"/>
+              <w:rPr>
+                <w:b/>
+                <w:sz w:val="24"/>
+                <w:szCs w:val="24"/>
+              </w:rPr>
+            </w:pPr>
+            <w:bookmarkStart w:id="100" w:name="_3vac5uf" w:colFirst="0" w:colLast="0"/>
+            <w:bookmarkEnd w:id="100"/>
+            <w:r>
+              <w:rPr>
+                <w:b/>
+                <w:sz w:val="24"/>
+                <w:szCs w:val="24"/>
+              </w:rPr>
+              <w:t>-    En caso de ser rechazad</w:t>
+            </w:r>
+            <w:r>
+              <w:rPr>
+                <w:b/>
+                <w:sz w:val="24"/>
+                <w:szCs w:val="24"/>
+              </w:rPr>
+              <w:t>a, se tendrá que adjuntar un documento con la razón o motivo del rechazo.</w:t>
             </w:r>
           </w:p>
         </w:tc>
@@ -12373,14 +12744,15 @@
                 <w:sz w:val="24"/>
                 <w:szCs w:val="24"/>
               </w:rPr>
-              <w:t>5.4.2. Documentación</w:t>
+              <w:lastRenderedPageBreak/>
+              <w:t>5.3.2. Documentación</w:t>
             </w:r>
           </w:p>
         </w:tc>
       </w:tr>
       <w:tr>
         <w:trPr>
-          <w:trHeight w:val="1180"/>
+          <w:trHeight w:val="580"/>
         </w:trPr>
         <w:tc>
           <w:tcPr>
@@ -12438,7 +12810,7 @@
                 <w:sz w:val="24"/>
                 <w:szCs w:val="24"/>
               </w:rPr>
-              <w:t>Plan de Gestión de cambios</w:t>
+              <w:t>Solicitud del cambio</w:t>
             </w:r>
           </w:p>
           <w:p>
@@ -12457,31 +12829,101 @@
                 <w:sz w:val="24"/>
                 <w:szCs w:val="24"/>
               </w:rPr>
-              <w:t>-</w:t>
-            </w:r>
-            <w:r>
-              <w:rPr>
-                <w:b/>
-                <w:sz w:val="14"/>
-                <w:szCs w:val="14"/>
-              </w:rPr>
-              <w:t xml:space="preserve">   </w:t>
-            </w:r>
-            <w:r>
-              <w:rPr>
-                <w:b/>
-                <w:sz w:val="14"/>
-                <w:szCs w:val="14"/>
-              </w:rPr>
-              <w:tab/>
-            </w:r>
-            <w:r>
-              <w:rPr>
-                <w:b/>
-                <w:sz w:val="24"/>
-                <w:szCs w:val="24"/>
-              </w:rPr>
-              <w:t>Solicitud del cambio</w:t>
+              <w:t>-      Lista de riesgo (tabla 7).</w:t>
+            </w:r>
+          </w:p>
+          <w:p>
+            <w:pPr>
+              <w:spacing w:line="360" w:lineRule="auto"/>
+              <w:ind w:left="1180" w:hanging="360"/>
+              <w:rPr>
+                <w:b/>
+                <w:sz w:val="24"/>
+                <w:szCs w:val="24"/>
+              </w:rPr>
+            </w:pPr>
+            <w:r>
+              <w:rPr>
+                <w:b/>
+                <w:sz w:val="24"/>
+                <w:szCs w:val="24"/>
+              </w:rPr>
+              <w:t>-      Lista de impacto (tabla 8).</w:t>
+            </w:r>
+          </w:p>
+          <w:p>
+            <w:pPr>
+              <w:spacing w:line="360" w:lineRule="auto"/>
+              <w:ind w:left="1180" w:hanging="360"/>
+              <w:rPr>
+                <w:b/>
+                <w:sz w:val="24"/>
+                <w:szCs w:val="24"/>
+              </w:rPr>
+            </w:pPr>
+            <w:r>
+              <w:rPr>
+                <w:b/>
+                <w:sz w:val="24"/>
+                <w:szCs w:val="24"/>
+              </w:rPr>
+              <w:t xml:space="preserve">-      Matriz de priorización </w:t>
+            </w:r>
+            <w:proofErr w:type="gramStart"/>
+            <w:r>
+              <w:rPr>
+                <w:b/>
+                <w:sz w:val="24"/>
+                <w:szCs w:val="24"/>
+              </w:rPr>
+              <w:t>( tabla</w:t>
+            </w:r>
+            <w:proofErr w:type="gramEnd"/>
+            <w:r>
+              <w:rPr>
+                <w:b/>
+                <w:sz w:val="24"/>
+                <w:szCs w:val="24"/>
+              </w:rPr>
+              <w:t xml:space="preserve"> 9).</w:t>
+            </w:r>
+          </w:p>
+          <w:p>
+            <w:pPr>
+              <w:spacing w:line="360" w:lineRule="auto"/>
+              <w:ind w:left="1180" w:hanging="360"/>
+              <w:rPr>
+                <w:b/>
+                <w:sz w:val="24"/>
+                <w:szCs w:val="24"/>
+              </w:rPr>
+            </w:pPr>
+            <w:r>
+              <w:rPr>
+                <w:b/>
+                <w:sz w:val="24"/>
+                <w:szCs w:val="24"/>
+              </w:rPr>
+              <w:t>-      Tabla de prioridades (tabla 10).</w:t>
+            </w:r>
+          </w:p>
+          <w:p>
+            <w:pPr>
+              <w:spacing w:line="360" w:lineRule="auto"/>
+              <w:ind w:left="1180" w:hanging="360"/>
+              <w:rPr>
+                <w:b/>
+                <w:sz w:val="24"/>
+                <w:szCs w:val="24"/>
+              </w:rPr>
+            </w:pPr>
+            <w:r>
+              <w:rPr>
+                <w:b/>
+                <w:sz w:val="24"/>
+                <w:szCs w:val="24"/>
+              </w:rPr>
+              <w:t>-      Tabla de estados (tabla 3).</w:t>
             </w:r>
           </w:p>
         </w:tc>
@@ -12523,15 +12965,12 @@
                 <w:sz w:val="24"/>
                 <w:szCs w:val="24"/>
               </w:rPr>
-              <w:t>5.4.3. Reglas o políticas</w:t>
+              <w:t>5.3.3. Reglas o políticas</w:t>
             </w:r>
           </w:p>
         </w:tc>
       </w:tr>
       <w:tr>
-        <w:trPr>
-          <w:trHeight w:val="580"/>
-        </w:trPr>
         <w:tc>
           <w:tcPr>
             <w:tcW w:w="8503" w:type="dxa"/>
@@ -12588,7 +13027,7 @@
                 <w:sz w:val="24"/>
                 <w:szCs w:val="24"/>
               </w:rPr>
-              <w:t>Todo cambio urgente o prioritario es aprobado por el comité de control de cambios.</w:t>
+              <w:t>Los cambios que no tengan clasificación alguna serán automáticamente rechazados.</w:t>
             </w:r>
           </w:p>
           <w:p>
@@ -12601,8 +13040,43 @@
                 <w:szCs w:val="24"/>
               </w:rPr>
             </w:pPr>
-            <w:bookmarkStart w:id="81" w:name="_w509zzgybvkw" w:colFirst="0" w:colLast="0"/>
-            <w:bookmarkEnd w:id="81"/>
+            <w:r>
+              <w:rPr>
+                <w:b/>
+                <w:sz w:val="24"/>
+                <w:szCs w:val="24"/>
+              </w:rPr>
+              <w:t xml:space="preserve">-      Se tiene un plazo máximo de 1 </w:t>
+            </w:r>
+            <w:proofErr w:type="spellStart"/>
+            <w:r>
+              <w:rPr>
+                <w:b/>
+                <w:sz w:val="24"/>
+                <w:szCs w:val="24"/>
+              </w:rPr>
+              <w:t>dia</w:t>
+            </w:r>
+            <w:proofErr w:type="spellEnd"/>
+            <w:r>
+              <w:rPr>
+                <w:b/>
+                <w:sz w:val="24"/>
+                <w:szCs w:val="24"/>
+              </w:rPr>
+              <w:t xml:space="preserve"> para priorizar los cambios.</w:t>
+            </w:r>
+          </w:p>
+          <w:p>
+            <w:pPr>
+              <w:spacing w:line="360" w:lineRule="auto"/>
+              <w:ind w:left="1180" w:hanging="360"/>
+              <w:rPr>
+                <w:b/>
+                <w:sz w:val="24"/>
+                <w:szCs w:val="24"/>
+              </w:rPr>
+            </w:pPr>
             <w:r>
               <w:rPr>
                 <w:b/>
@@ -12617,7 +13091,7 @@
                 <w:sz w:val="14"/>
                 <w:szCs w:val="14"/>
               </w:rPr>
-              <w:t xml:space="preserve">  </w:t>
+              <w:t xml:space="preserve">   </w:t>
             </w:r>
             <w:r>
               <w:rPr>
@@ -12633,7 +13107,7 @@
                 <w:sz w:val="24"/>
                 <w:szCs w:val="24"/>
               </w:rPr>
-              <w:t>En los demás casos el gestor de control de cambios está habilitado de aprobarlos</w:t>
+              <w:t>Se tiene un plazo máximo de 2 días hábiles para evaluar el impacto y los riesgos del cambio.</w:t>
             </w:r>
           </w:p>
         </w:tc>
@@ -12656,24 +13130,27 @@
           <w:sz w:val="24"/>
           <w:szCs w:val="24"/>
         </w:rPr>
-        <w:t>Tabla 13. Aprobación del cambio</w:t>
+        <w:t>Tabla 13. Evaluación del Impacto y riesgos</w:t>
       </w:r>
     </w:p>
     <w:p>
       <w:pPr>
         <w:spacing w:line="360" w:lineRule="auto"/>
         <w:ind w:left="360"/>
-        <w:jc w:val="center"/>
         <w:rPr>
           <w:b/>
           <w:sz w:val="24"/>
           <w:szCs w:val="24"/>
         </w:rPr>
       </w:pPr>
-      <w:bookmarkStart w:id="82" w:name="_n5skrylcjli2" w:colFirst="0" w:colLast="0"/>
-      <w:bookmarkEnd w:id="82"/>
       <w:r>
-        <w:br w:type="page"/>
+        <w:rPr>
+          <w:b/>
+          <w:sz w:val="24"/>
+          <w:szCs w:val="24"/>
+        </w:rPr>
+        <w:lastRenderedPageBreak/>
+        <w:t xml:space="preserve"> </w:t>
       </w:r>
     </w:p>
     <w:p>
@@ -12689,11 +13166,18 @@
       <w:r>
         <w:rPr>
           <w:b/>
+          <w:sz w:val="24"/>
+          <w:szCs w:val="24"/>
+        </w:rPr>
+        <w:t xml:space="preserve"> </w:t>
+      </w:r>
+      <w:r>
+        <w:rPr>
+          <w:b/>
           <w:sz w:val="28"/>
           <w:szCs w:val="28"/>
         </w:rPr>
-        <w:lastRenderedPageBreak/>
-        <w:t>5.5. Planificación y calendarización</w:t>
+        <w:t>5.4. Aprobación del cambio</w:t>
       </w:r>
     </w:p>
     <w:p>
@@ -12710,7 +13194,7 @@
           <w:sz w:val="24"/>
           <w:szCs w:val="24"/>
         </w:rPr>
-        <w:t>En la tabla 14 se definirán las actividades, documentación y políticas del quinto proceso de gestión de cambios.</w:t>
+        <w:t>En la tabla 14 se definirán las actividades, documentación y políticas del cuarto proceso de gestión de cambios.</w:t>
       </w:r>
     </w:p>
     <w:p>
@@ -12788,14 +13272,14 @@
                 <w:sz w:val="24"/>
                 <w:szCs w:val="24"/>
               </w:rPr>
-              <w:t>5.5.1. Actividades</w:t>
+              <w:t>5.4.1. Actividades</w:t>
             </w:r>
           </w:p>
         </w:tc>
       </w:tr>
       <w:tr>
         <w:trPr>
-          <w:trHeight w:val="1540"/>
+          <w:trHeight w:val="2980"/>
         </w:trPr>
         <w:tc>
           <w:tcPr>
@@ -12853,7 +13337,7 @@
                 <w:sz w:val="24"/>
                 <w:szCs w:val="24"/>
               </w:rPr>
-              <w:t>Determinar las fechas en base a la fecha de solicitud del cambio y al calendario del cambio.</w:t>
+              <w:t>CCC se encarga de revisar la clasificación y priorización del cambio (ver tabla 4 y tabla 10).</w:t>
             </w:r>
           </w:p>
           <w:p>
@@ -12872,6 +13356,25 @@
                 <w:sz w:val="24"/>
                 <w:szCs w:val="24"/>
               </w:rPr>
+              <w:t>-     CCC se encarga de revisar la riesgos e impactos del cambio (ver tabla 4 y tabla 10).</w:t>
+            </w:r>
+          </w:p>
+          <w:p>
+            <w:pPr>
+              <w:spacing w:line="360" w:lineRule="auto"/>
+              <w:ind w:left="1180" w:hanging="360"/>
+              <w:rPr>
+                <w:b/>
+                <w:sz w:val="24"/>
+                <w:szCs w:val="24"/>
+              </w:rPr>
+            </w:pPr>
+            <w:r>
+              <w:rPr>
+                <w:b/>
+                <w:sz w:val="24"/>
+                <w:szCs w:val="24"/>
+              </w:rPr>
               <w:t>-</w:t>
             </w:r>
             <w:r>
@@ -12889,15 +13392,92 @@
                 <w:szCs w:val="14"/>
               </w:rPr>
               <w:tab/>
-              <w:t xml:space="preserve"> </w:t>
-            </w:r>
-            <w:r>
-              <w:rPr>
-                <w:b/>
-                <w:sz w:val="24"/>
-                <w:szCs w:val="24"/>
-              </w:rPr>
-              <w:t>Al finalizar las actividades, la solicitud pasa al estado de planificado.</w:t>
+            </w:r>
+            <w:r>
+              <w:rPr>
+                <w:b/>
+                <w:sz w:val="24"/>
+                <w:szCs w:val="24"/>
+              </w:rPr>
+              <w:t>CCC se encarga decidir la aprobación del cambio.</w:t>
+            </w:r>
+          </w:p>
+          <w:p>
+            <w:pPr>
+              <w:spacing w:line="360" w:lineRule="auto"/>
+              <w:ind w:left="1180" w:hanging="360"/>
+              <w:rPr>
+                <w:b/>
+                <w:sz w:val="24"/>
+                <w:szCs w:val="24"/>
+              </w:rPr>
+            </w:pPr>
+            <w:r>
+              <w:rPr>
+                <w:b/>
+                <w:sz w:val="24"/>
+                <w:szCs w:val="24"/>
+              </w:rPr>
+              <w:t>-</w:t>
+            </w:r>
+            <w:r>
+              <w:rPr>
+                <w:b/>
+                <w:sz w:val="14"/>
+                <w:szCs w:val="14"/>
+              </w:rPr>
+              <w:t xml:space="preserve">   </w:t>
+            </w:r>
+            <w:r>
+              <w:rPr>
+                <w:b/>
+                <w:sz w:val="14"/>
+                <w:szCs w:val="14"/>
+              </w:rPr>
+              <w:tab/>
+            </w:r>
+            <w:r>
+              <w:rPr>
+                <w:b/>
+                <w:sz w:val="24"/>
+                <w:szCs w:val="24"/>
+              </w:rPr>
+              <w:t>Agrupar los cambios que guarden relación.</w:t>
+            </w:r>
+          </w:p>
+          <w:p>
+            <w:pPr>
+              <w:spacing w:line="360" w:lineRule="auto"/>
+              <w:ind w:left="1180" w:hanging="360"/>
+              <w:rPr>
+                <w:b/>
+                <w:sz w:val="24"/>
+                <w:szCs w:val="24"/>
+              </w:rPr>
+            </w:pPr>
+            <w:r>
+              <w:rPr>
+                <w:b/>
+                <w:sz w:val="24"/>
+                <w:szCs w:val="24"/>
+              </w:rPr>
+              <w:t>-</w:t>
+            </w:r>
+            <w:r>
+              <w:rPr>
+                <w:b/>
+                <w:sz w:val="14"/>
+                <w:szCs w:val="14"/>
+              </w:rPr>
+              <w:t xml:space="preserve">       </w:t>
+            </w:r>
+            <w:r>
+              <w:rPr>
+                <w:b/>
+                <w:sz w:val="24"/>
+                <w:szCs w:val="24"/>
+              </w:rPr>
+              <w:t>Al finalizar las actividades, la solicitud pasa al estado de aprobado (ver tabla 3).</w:t>
             </w:r>
           </w:p>
         </w:tc>
@@ -12939,7 +13519,7 @@
                 <w:sz w:val="24"/>
                 <w:szCs w:val="24"/>
               </w:rPr>
-              <w:t>5.5.2. Documentación</w:t>
+              <w:t>5.4.2. Documentación</w:t>
             </w:r>
           </w:p>
         </w:tc>
@@ -13004,7 +13584,7 @@
                 <w:sz w:val="24"/>
                 <w:szCs w:val="24"/>
               </w:rPr>
-              <w:t>Cronograma</w:t>
+              <w:t>Plan de Gestión de cambios</w:t>
             </w:r>
           </w:p>
           <w:p>
@@ -13048,6 +13628,101 @@
                 <w:szCs w:val="24"/>
               </w:rPr>
               <w:t>Solicitud del cambio</w:t>
+            </w:r>
+          </w:p>
+          <w:p>
+            <w:pPr>
+              <w:spacing w:line="360" w:lineRule="auto"/>
+              <w:ind w:left="1180" w:hanging="360"/>
+              <w:rPr>
+                <w:b/>
+                <w:sz w:val="24"/>
+                <w:szCs w:val="24"/>
+              </w:rPr>
+            </w:pPr>
+            <w:r>
+              <w:rPr>
+                <w:b/>
+                <w:sz w:val="24"/>
+                <w:szCs w:val="24"/>
+              </w:rPr>
+              <w:t>-     Tabla de prioridades (tabla 10).</w:t>
+            </w:r>
+          </w:p>
+          <w:p>
+            <w:pPr>
+              <w:spacing w:line="360" w:lineRule="auto"/>
+              <w:ind w:left="1180" w:hanging="360"/>
+              <w:rPr>
+                <w:b/>
+                <w:sz w:val="24"/>
+                <w:szCs w:val="24"/>
+              </w:rPr>
+            </w:pPr>
+            <w:r>
+              <w:rPr>
+                <w:b/>
+                <w:sz w:val="24"/>
+                <w:szCs w:val="24"/>
+              </w:rPr>
+              <w:t>-     Tabla de clasificación (tabla 4).</w:t>
+            </w:r>
+          </w:p>
+          <w:p>
+            <w:pPr>
+              <w:spacing w:line="360" w:lineRule="auto"/>
+              <w:ind w:left="1180" w:hanging="360"/>
+              <w:rPr>
+                <w:b/>
+                <w:sz w:val="24"/>
+                <w:szCs w:val="24"/>
+              </w:rPr>
+            </w:pPr>
+            <w:r>
+              <w:rPr>
+                <w:b/>
+                <w:sz w:val="24"/>
+                <w:szCs w:val="24"/>
+              </w:rPr>
+              <w:t xml:space="preserve"> -     Lista de riesgo (tabla 7).</w:t>
+            </w:r>
+          </w:p>
+          <w:p>
+            <w:pPr>
+              <w:spacing w:line="360" w:lineRule="auto"/>
+              <w:ind w:left="1180" w:hanging="360"/>
+              <w:rPr>
+                <w:b/>
+                <w:sz w:val="24"/>
+                <w:szCs w:val="24"/>
+              </w:rPr>
+            </w:pPr>
+            <w:r>
+              <w:rPr>
+                <w:b/>
+                <w:sz w:val="24"/>
+                <w:szCs w:val="24"/>
+              </w:rPr>
+              <w:t>-      Lista de impacto (tabla 8).</w:t>
+            </w:r>
+          </w:p>
+          <w:p>
+            <w:pPr>
+              <w:spacing w:line="360" w:lineRule="auto"/>
+              <w:ind w:left="1180" w:hanging="360"/>
+              <w:rPr>
+                <w:b/>
+                <w:sz w:val="24"/>
+                <w:szCs w:val="24"/>
+              </w:rPr>
+            </w:pPr>
+            <w:r>
+              <w:rPr>
+                <w:b/>
+                <w:sz w:val="24"/>
+                <w:szCs w:val="24"/>
+              </w:rPr>
+              <w:t>-      Tabla de estados (tabla 3).</w:t>
             </w:r>
           </w:p>
         </w:tc>
@@ -13089,14 +13764,15 @@
                 <w:sz w:val="24"/>
                 <w:szCs w:val="24"/>
               </w:rPr>
-              <w:t>5.5.3. Reglas o políticas</w:t>
+              <w:lastRenderedPageBreak/>
+              <w:t>5.4.3. Reglas o políticas</w:t>
             </w:r>
           </w:p>
         </w:tc>
       </w:tr>
       <w:tr>
         <w:trPr>
-          <w:trHeight w:val="940"/>
+          <w:trHeight w:val="580"/>
         </w:trPr>
         <w:tc>
           <w:tcPr>
@@ -13138,15 +13814,23 @@
                 <w:sz w:val="14"/>
                 <w:szCs w:val="14"/>
               </w:rPr>
-              <w:t xml:space="preserve">       </w:t>
-            </w:r>
-            <w:r>
-              <w:rPr>
-                <w:b/>
-                <w:sz w:val="24"/>
-                <w:szCs w:val="24"/>
-              </w:rPr>
-              <w:t>Se deberá brindar, al equipo de implementación, libre acceso a la información histórica sobre el proceso de negocio que afecta el cambio.</w:t>
+              <w:t xml:space="preserve">   </w:t>
+            </w:r>
+            <w:r>
+              <w:rPr>
+                <w:b/>
+                <w:sz w:val="14"/>
+                <w:szCs w:val="14"/>
+              </w:rPr>
+              <w:tab/>
+            </w:r>
+            <w:r>
+              <w:rPr>
+                <w:b/>
+                <w:sz w:val="24"/>
+                <w:szCs w:val="24"/>
+              </w:rPr>
+              <w:t>Todo cambio urgente o prioritario es aprobado por el comité de control de cambios.</w:t>
             </w:r>
           </w:p>
           <w:p>
@@ -13159,15 +13843,39 @@
                 <w:szCs w:val="24"/>
               </w:rPr>
             </w:pPr>
-            <w:bookmarkStart w:id="83" w:name="_l61w4tbs08e4" w:colFirst="0" w:colLast="0"/>
-            <w:bookmarkEnd w:id="83"/>
-            <w:r>
-              <w:rPr>
-                <w:b/>
-                <w:sz w:val="24"/>
-                <w:szCs w:val="24"/>
-              </w:rPr>
-              <w:t>-    Se tiene un plazo máximo de 2 días hábiles para determinar las fechas por parte del Comité de Control de Cambios.</w:t>
+            <w:bookmarkStart w:id="101" w:name="_2afmg28" w:colFirst="0" w:colLast="0"/>
+            <w:bookmarkEnd w:id="101"/>
+            <w:r>
+              <w:rPr>
+                <w:b/>
+                <w:sz w:val="24"/>
+                <w:szCs w:val="24"/>
+              </w:rPr>
+              <w:t>-</w:t>
+            </w:r>
+            <w:r>
+              <w:rPr>
+                <w:b/>
+                <w:sz w:val="14"/>
+                <w:szCs w:val="14"/>
+              </w:rPr>
+              <w:t xml:space="preserve">  </w:t>
+            </w:r>
+            <w:r>
+              <w:rPr>
+                <w:b/>
+                <w:sz w:val="14"/>
+                <w:szCs w:val="14"/>
+              </w:rPr>
+              <w:tab/>
+            </w:r>
+            <w:r>
+              <w:rPr>
+                <w:b/>
+                <w:sz w:val="24"/>
+                <w:szCs w:val="24"/>
+              </w:rPr>
+              <w:t>En los demás casos el gestor de control de cambios está habilitado de aprobarlos.</w:t>
             </w:r>
           </w:p>
         </w:tc>
@@ -13190,38 +13898,22 @@
           <w:sz w:val="24"/>
           <w:szCs w:val="24"/>
         </w:rPr>
-        <w:t>Tabla 14. Planificación y Calendarización</w:t>
+        <w:t>Tabla 14. Aprobación del cambio</w:t>
       </w:r>
     </w:p>
     <w:p>
       <w:pPr>
         <w:spacing w:line="360" w:lineRule="auto"/>
         <w:ind w:left="360"/>
+        <w:jc w:val="center"/>
         <w:rPr>
           <w:b/>
           <w:sz w:val="24"/>
           <w:szCs w:val="24"/>
         </w:rPr>
       </w:pPr>
-      <w:r>
-        <w:rPr>
-          <w:b/>
-          <w:sz w:val="24"/>
-          <w:szCs w:val="24"/>
-        </w:rPr>
-        <w:t xml:space="preserve"> </w:t>
-      </w:r>
-    </w:p>
-    <w:p>
-      <w:pPr>
-        <w:spacing w:line="360" w:lineRule="auto"/>
-        <w:ind w:left="360"/>
-        <w:rPr>
-          <w:b/>
-          <w:sz w:val="24"/>
-          <w:szCs w:val="24"/>
-        </w:rPr>
-      </w:pPr>
+      <w:bookmarkStart w:id="102" w:name="_pkwqa1" w:colFirst="0" w:colLast="0"/>
+      <w:bookmarkEnd w:id="102"/>
       <w:r>
         <w:br w:type="page"/>
       </w:r>
@@ -13243,7 +13935,7 @@
           <w:szCs w:val="28"/>
         </w:rPr>
         <w:lastRenderedPageBreak/>
-        <w:t>5.6. Implementación</w:t>
+        <w:t>5.5. Planificación y calendarización</w:t>
       </w:r>
     </w:p>
     <w:p>
@@ -13260,7 +13952,7 @@
           <w:sz w:val="24"/>
           <w:szCs w:val="24"/>
         </w:rPr>
-        <w:t>En la tabla 15 se definirán las actividades, documentación y políticas del sexto proceso de gestión de cambios.</w:t>
+        <w:t>En la tabla 15 se definirán las actividades, documentación y políticas del quinto proceso de gestión de cambios.</w:t>
       </w:r>
     </w:p>
     <w:p>
@@ -13338,14 +14030,14 @@
                 <w:sz w:val="24"/>
                 <w:szCs w:val="24"/>
               </w:rPr>
-              <w:t>5.6.1. Actividades</w:t>
+              <w:t>5.5.1. Actividades</w:t>
             </w:r>
           </w:p>
         </w:tc>
       </w:tr>
       <w:tr>
         <w:trPr>
-          <w:trHeight w:val="2980"/>
+          <w:trHeight w:val="1540"/>
         </w:trPr>
         <w:tc>
           <w:tcPr>
@@ -13403,23 +14095,7 @@
                 <w:sz w:val="24"/>
                 <w:szCs w:val="24"/>
               </w:rPr>
-              <w:t xml:space="preserve">Asignación de las tareas correspondientes a los miembros del equipo que se encargan de hacer </w:t>
-            </w:r>
-            <w:r>
-              <w:rPr>
-                <w:b/>
-                <w:sz w:val="24"/>
-                <w:szCs w:val="24"/>
-              </w:rPr>
-              <w:t>la implementación</w:t>
-            </w:r>
-            <w:r>
-              <w:rPr>
-                <w:b/>
-                <w:sz w:val="24"/>
-                <w:szCs w:val="24"/>
-              </w:rPr>
-              <w:t>.</w:t>
+              <w:t>El jefe de proyecto determinar las fechas en base a la fecha de solicitud del cambio y al calendario del cambio.</w:t>
             </w:r>
           </w:p>
           <w:p>
@@ -13455,135 +14131,6 @@
                 <w:szCs w:val="14"/>
               </w:rPr>
               <w:tab/>
-            </w:r>
-            <w:r>
-              <w:rPr>
-                <w:b/>
-                <w:sz w:val="24"/>
-                <w:szCs w:val="24"/>
-              </w:rPr>
-              <w:t>Verificar la realización de pruebas.</w:t>
-            </w:r>
-          </w:p>
-          <w:p>
-            <w:pPr>
-              <w:spacing w:line="360" w:lineRule="auto"/>
-              <w:ind w:left="1180" w:hanging="360"/>
-              <w:rPr>
-                <w:b/>
-                <w:sz w:val="24"/>
-                <w:szCs w:val="24"/>
-              </w:rPr>
-            </w:pPr>
-            <w:r>
-              <w:rPr>
-                <w:b/>
-                <w:sz w:val="24"/>
-                <w:szCs w:val="24"/>
-              </w:rPr>
-              <w:t>-</w:t>
-            </w:r>
-            <w:r>
-              <w:rPr>
-                <w:b/>
-                <w:sz w:val="14"/>
-                <w:szCs w:val="14"/>
-              </w:rPr>
-              <w:t xml:space="preserve">   </w:t>
-            </w:r>
-            <w:r>
-              <w:rPr>
-                <w:b/>
-                <w:sz w:val="14"/>
-                <w:szCs w:val="14"/>
-              </w:rPr>
-              <w:tab/>
-            </w:r>
-            <w:r>
-              <w:rPr>
-                <w:b/>
-                <w:sz w:val="24"/>
-                <w:szCs w:val="24"/>
-              </w:rPr>
-              <w:t>Implementar el cambio solicitado.</w:t>
-            </w:r>
-          </w:p>
-          <w:p>
-            <w:pPr>
-              <w:spacing w:line="360" w:lineRule="auto"/>
-              <w:ind w:left="1180" w:hanging="360"/>
-              <w:rPr>
-                <w:b/>
-                <w:sz w:val="24"/>
-                <w:szCs w:val="24"/>
-              </w:rPr>
-            </w:pPr>
-            <w:r>
-              <w:rPr>
-                <w:b/>
-                <w:sz w:val="24"/>
-                <w:szCs w:val="24"/>
-              </w:rPr>
-              <w:t>-</w:t>
-            </w:r>
-            <w:r>
-              <w:rPr>
-                <w:b/>
-                <w:sz w:val="14"/>
-                <w:szCs w:val="14"/>
-              </w:rPr>
-              <w:t xml:space="preserve">   </w:t>
-            </w:r>
-            <w:r>
-              <w:rPr>
-                <w:b/>
-                <w:sz w:val="14"/>
-                <w:szCs w:val="14"/>
-              </w:rPr>
-              <w:tab/>
-            </w:r>
-            <w:r>
-              <w:rPr>
-                <w:b/>
-                <w:sz w:val="24"/>
-                <w:szCs w:val="24"/>
-              </w:rPr>
-              <w:t>Actualizar las líneas bases que fueron impactadas.</w:t>
-            </w:r>
-          </w:p>
-          <w:p>
-            <w:pPr>
-              <w:spacing w:line="360" w:lineRule="auto"/>
-              <w:ind w:left="1180" w:hanging="360"/>
-              <w:rPr>
-                <w:b/>
-                <w:sz w:val="24"/>
-                <w:szCs w:val="24"/>
-              </w:rPr>
-            </w:pPr>
-            <w:r>
-              <w:rPr>
-                <w:b/>
-                <w:sz w:val="24"/>
-                <w:szCs w:val="24"/>
-              </w:rPr>
-              <w:t>-</w:t>
-            </w:r>
-            <w:r>
-              <w:rPr>
-                <w:b/>
-                <w:sz w:val="14"/>
-                <w:szCs w:val="14"/>
-              </w:rPr>
-              <w:t xml:space="preserve">   </w:t>
-            </w:r>
-            <w:r>
-              <w:rPr>
-                <w:b/>
-                <w:sz w:val="14"/>
-                <w:szCs w:val="14"/>
-              </w:rPr>
-              <w:tab/>
               <w:t xml:space="preserve"> </w:t>
             </w:r>
             <w:r>
@@ -13592,7 +14139,7 @@
                 <w:sz w:val="24"/>
                 <w:szCs w:val="24"/>
               </w:rPr>
-              <w:t>Al finalizar las actividades, la solicitud pasa al estado de implementado</w:t>
+              <w:t>Al finalizar las actividades, la solicitud pasa al estado de planificado (ver tabla 3).</w:t>
             </w:r>
           </w:p>
         </w:tc>
@@ -13634,14 +14181,14 @@
                 <w:sz w:val="24"/>
                 <w:szCs w:val="24"/>
               </w:rPr>
-              <w:t>5.6.2. Documentación</w:t>
+              <w:t>5.5.2. Documentación</w:t>
             </w:r>
           </w:p>
         </w:tc>
       </w:tr>
       <w:tr>
         <w:trPr>
-          <w:trHeight w:val="1780"/>
+          <w:trHeight w:val="1180"/>
         </w:trPr>
         <w:tc>
           <w:tcPr>
@@ -13699,7 +14246,7 @@
                 <w:sz w:val="24"/>
                 <w:szCs w:val="24"/>
               </w:rPr>
-              <w:t>Calendario de cambios</w:t>
+              <w:t>Cronograma</w:t>
             </w:r>
           </w:p>
           <w:p>
@@ -13742,7 +14289,26 @@
                 <w:sz w:val="24"/>
                 <w:szCs w:val="24"/>
               </w:rPr>
-              <w:t>Solicitud de cambio</w:t>
+              <w:t>Solicitud del cambio</w:t>
+            </w:r>
+          </w:p>
+          <w:p>
+            <w:pPr>
+              <w:spacing w:line="360" w:lineRule="auto"/>
+              <w:ind w:left="1180" w:hanging="360"/>
+              <w:rPr>
+                <w:b/>
+                <w:sz w:val="24"/>
+                <w:szCs w:val="24"/>
+              </w:rPr>
+            </w:pPr>
+            <w:r>
+              <w:rPr>
+                <w:b/>
+                <w:sz w:val="24"/>
+                <w:szCs w:val="24"/>
+              </w:rPr>
+              <w:t>-     Tabla de estados (tabla 3).</w:t>
             </w:r>
           </w:p>
         </w:tc>
@@ -13784,14 +14350,14 @@
                 <w:sz w:val="24"/>
                 <w:szCs w:val="24"/>
               </w:rPr>
-              <w:t>5.6.3. Reglas o políticas</w:t>
+              <w:t>5.5.3. Reglas o políticas</w:t>
             </w:r>
           </w:p>
         </w:tc>
       </w:tr>
       <w:tr>
         <w:trPr>
-          <w:trHeight w:val="2260"/>
+          <w:trHeight w:val="940"/>
         </w:trPr>
         <w:tc>
           <w:tcPr>
@@ -13811,23 +14377,21 @@
           </w:tcPr>
           <w:p>
             <w:pPr>
-              <w:numPr>
-                <w:ilvl w:val="0"/>
-                <w:numId w:val="2"/>
-              </w:numPr>
               <w:spacing w:line="360" w:lineRule="auto"/>
-              <w:contextualSpacing/>
-              <w:rPr>
-                <w:b/>
-              </w:rPr>
-            </w:pPr>
-            <w:r>
-              <w:rPr>
-                <w:b/>
-                <w:sz w:val="24"/>
-                <w:szCs w:val="24"/>
-              </w:rPr>
-              <w:t xml:space="preserve">El líder de implementación es el encargado de ejecutar las actividades para el cambio </w:t>
+              <w:ind w:left="1180" w:hanging="360"/>
+              <w:rPr>
+                <w:b/>
+                <w:sz w:val="24"/>
+                <w:szCs w:val="24"/>
+              </w:rPr>
+            </w:pPr>
+            <w:r>
+              <w:rPr>
+                <w:b/>
+                <w:sz w:val="24"/>
+                <w:szCs w:val="24"/>
+              </w:rPr>
+              <w:t>-</w:t>
             </w:r>
             <w:r>
               <w:rPr>
@@ -13835,64 +14399,36 @@
                 <w:sz w:val="14"/>
                 <w:szCs w:val="14"/>
               </w:rPr>
-              <w:t xml:space="preserve">      </w:t>
-            </w:r>
-          </w:p>
-          <w:p>
-            <w:pPr>
-              <w:numPr>
-                <w:ilvl w:val="0"/>
-                <w:numId w:val="2"/>
-              </w:numPr>
+              <w:t xml:space="preserve"> </w:t>
+            </w:r>
+            <w:r>
+              <w:rPr>
+                <w:b/>
+                <w:sz w:val="24"/>
+                <w:szCs w:val="24"/>
+              </w:rPr>
+              <w:t xml:space="preserve">     La planificación debe definir bien las fechas.</w:t>
+            </w:r>
+          </w:p>
+          <w:p>
+            <w:pPr>
               <w:spacing w:line="360" w:lineRule="auto"/>
-              <w:contextualSpacing/>
-              <w:rPr>
-                <w:b/>
-                <w:sz w:val="24"/>
-                <w:szCs w:val="24"/>
-              </w:rPr>
-            </w:pPr>
-            <w:bookmarkStart w:id="84" w:name="_7x7zfbiapeon" w:colFirst="0" w:colLast="0"/>
-            <w:bookmarkEnd w:id="84"/>
-            <w:r>
-              <w:rPr>
-                <w:b/>
-                <w:sz w:val="24"/>
-                <w:szCs w:val="24"/>
-              </w:rPr>
-              <w:t xml:space="preserve">Se debe realizar un previo aviso a las áreas impactadas del cambio para su correcto pase a </w:t>
-            </w:r>
-            <w:r>
-              <w:rPr>
-                <w:b/>
-                <w:sz w:val="24"/>
-                <w:szCs w:val="24"/>
-              </w:rPr>
-              <w:t>producción</w:t>
-            </w:r>
-            <w:r>
-              <w:rPr>
-                <w:b/>
-                <w:sz w:val="24"/>
-                <w:szCs w:val="24"/>
-              </w:rPr>
-              <w:t xml:space="preserve">, </w:t>
-            </w:r>
-            <w:r>
-              <w:rPr>
-                <w:b/>
-                <w:sz w:val="24"/>
-                <w:szCs w:val="24"/>
-              </w:rPr>
-              <w:t>Así</w:t>
-            </w:r>
-            <w:r>
-              <w:rPr>
-                <w:b/>
-                <w:sz w:val="24"/>
-                <w:szCs w:val="24"/>
-              </w:rPr>
-              <w:t xml:space="preserve"> como a su vez, al terminar con la implementación.     </w:t>
+              <w:ind w:left="1180" w:hanging="360"/>
+              <w:rPr>
+                <w:b/>
+                <w:sz w:val="24"/>
+                <w:szCs w:val="24"/>
+              </w:rPr>
+            </w:pPr>
+            <w:bookmarkStart w:id="103" w:name="_39kk8xu" w:colFirst="0" w:colLast="0"/>
+            <w:bookmarkEnd w:id="103"/>
+            <w:r>
+              <w:rPr>
+                <w:b/>
+                <w:sz w:val="24"/>
+                <w:szCs w:val="24"/>
+              </w:rPr>
+              <w:t>-    Se tiene un plazo máximo de 2 días hábiles para determinar las fechas.</w:t>
             </w:r>
           </w:p>
         </w:tc>
@@ -13915,7 +14451,7 @@
           <w:sz w:val="24"/>
           <w:szCs w:val="24"/>
         </w:rPr>
-        <w:t>Tabla 15. Implementación</w:t>
+        <w:t>Tabla 15. Planificación y Calendarización</w:t>
       </w:r>
     </w:p>
     <w:p>
@@ -13928,52 +14464,64 @@
           <w:szCs w:val="24"/>
         </w:rPr>
       </w:pPr>
-    </w:p>
-    <w:p>
-      <w:pPr>
-        <w:spacing w:line="360" w:lineRule="auto"/>
-        <w:ind w:left="360"/>
-        <w:rPr>
-          <w:b/>
-          <w:sz w:val="28"/>
-          <w:szCs w:val="28"/>
-        </w:rPr>
-      </w:pPr>
-      <w:bookmarkStart w:id="85" w:name="_ynovzl35r2j" w:colFirst="0" w:colLast="0"/>
-      <w:bookmarkEnd w:id="85"/>
       <w:r>
         <w:rPr>
           <w:b/>
           <w:sz w:val="24"/>
           <w:szCs w:val="24"/>
         </w:rPr>
-        <w:lastRenderedPageBreak/>
         <w:t xml:space="preserve"> </w:t>
-      </w:r>
-      <w:r>
-        <w:rPr>
-          <w:b/>
-          <w:sz w:val="28"/>
-          <w:szCs w:val="28"/>
-        </w:rPr>
-        <w:t>5.7. Verificación de la Implementación</w:t>
       </w:r>
     </w:p>
     <w:p>
       <w:pPr>
         <w:spacing w:line="360" w:lineRule="auto"/>
-        <w:ind w:left="360" w:firstLine="360"/>
-        <w:rPr>
+        <w:ind w:left="360"/>
+        <w:rPr>
+          <w:b/>
           <w:sz w:val="24"/>
           <w:szCs w:val="24"/>
         </w:rPr>
       </w:pPr>
       <w:r>
+        <w:br w:type="page"/>
+      </w:r>
+    </w:p>
+    <w:p>
+      <w:pPr>
+        <w:spacing w:line="360" w:lineRule="auto"/>
+        <w:ind w:left="360"/>
+        <w:rPr>
+          <w:b/>
+          <w:sz w:val="28"/>
+          <w:szCs w:val="28"/>
+        </w:rPr>
+      </w:pPr>
+      <w:r>
+        <w:rPr>
+          <w:b/>
+          <w:sz w:val="28"/>
+          <w:szCs w:val="28"/>
+        </w:rPr>
+        <w:lastRenderedPageBreak/>
+        <w:t>5.6. Implementación</w:t>
+      </w:r>
+    </w:p>
+    <w:p>
+      <w:pPr>
+        <w:spacing w:line="360" w:lineRule="auto"/>
+        <w:ind w:left="360"/>
         <w:rPr>
           <w:sz w:val="24"/>
           <w:szCs w:val="24"/>
         </w:rPr>
-        <w:t>En la tabla 16 se definirán las actividades, documentación y políticas del séptimo proceso de gestión de cambios.</w:t>
+      </w:pPr>
+      <w:r>
+        <w:rPr>
+          <w:sz w:val="24"/>
+          <w:szCs w:val="24"/>
+        </w:rPr>
+        <w:t>En la tabla 16 se definirán las actividades, documentación y políticas del sexto proceso de gestión de cambios.</w:t>
       </w:r>
     </w:p>
     <w:p>
@@ -14051,14 +14599,14 @@
                 <w:sz w:val="24"/>
                 <w:szCs w:val="24"/>
               </w:rPr>
-              <w:t>5.7.1. Actividades</w:t>
+              <w:t>5.6.1. Actividades</w:t>
             </w:r>
           </w:p>
         </w:tc>
       </w:tr>
       <w:tr>
         <w:trPr>
-          <w:trHeight w:val="2140"/>
+          <w:trHeight w:val="2980"/>
         </w:trPr>
         <w:tc>
           <w:tcPr>
@@ -14116,7 +14664,7 @@
                 <w:sz w:val="24"/>
                 <w:szCs w:val="24"/>
               </w:rPr>
-              <w:t>Análisis de las consecuencias de la implementación.</w:t>
+              <w:t>Los miembros del equipo de cambio se encargan de hacer la implementación.</w:t>
             </w:r>
           </w:p>
           <w:p>
@@ -14159,7 +14707,7 @@
                 <w:sz w:val="24"/>
                 <w:szCs w:val="24"/>
               </w:rPr>
-              <w:t>Evaluar la satisfacción de los usuarios con respecto al cambio utilizando encuestas.</w:t>
+              <w:t>Implementar el cambio solicitado.</w:t>
             </w:r>
           </w:p>
           <w:p>
@@ -14202,7 +14750,51 @@
                 <w:sz w:val="24"/>
                 <w:szCs w:val="24"/>
               </w:rPr>
-              <w:t>Una vez finalizadas las actividades, la solicitud pasa al estado pendiente de cierre.</w:t>
+              <w:t>Actualizar las líneas bases que fueron impactadas.</w:t>
+            </w:r>
+          </w:p>
+          <w:p>
+            <w:pPr>
+              <w:spacing w:line="360" w:lineRule="auto"/>
+              <w:ind w:left="1180" w:hanging="360"/>
+              <w:rPr>
+                <w:b/>
+                <w:sz w:val="24"/>
+                <w:szCs w:val="24"/>
+              </w:rPr>
+            </w:pPr>
+            <w:r>
+              <w:rPr>
+                <w:b/>
+                <w:sz w:val="24"/>
+                <w:szCs w:val="24"/>
+              </w:rPr>
+              <w:t>-</w:t>
+            </w:r>
+            <w:r>
+              <w:rPr>
+                <w:b/>
+                <w:sz w:val="14"/>
+                <w:szCs w:val="14"/>
+              </w:rPr>
+              <w:t xml:space="preserve">   </w:t>
+            </w:r>
+            <w:r>
+              <w:rPr>
+                <w:b/>
+                <w:sz w:val="14"/>
+                <w:szCs w:val="14"/>
+              </w:rPr>
+              <w:tab/>
+              <w:t xml:space="preserve"> </w:t>
+            </w:r>
+            <w:r>
+              <w:rPr>
+                <w:b/>
+                <w:sz w:val="24"/>
+                <w:szCs w:val="24"/>
+              </w:rPr>
+              <w:t>Al finalizar las actividades, la solicitud pasa al estado de implementado (ver tabla 3).</w:t>
             </w:r>
           </w:p>
         </w:tc>
@@ -14244,14 +14836,14 @@
                 <w:sz w:val="24"/>
                 <w:szCs w:val="24"/>
               </w:rPr>
-              <w:t>5.7.2. Documentación</w:t>
+              <w:t>5.6.2. Documentación</w:t>
             </w:r>
           </w:p>
         </w:tc>
       </w:tr>
       <w:tr>
         <w:trPr>
-          <w:trHeight w:val="1180"/>
+          <w:trHeight w:val="1780"/>
         </w:trPr>
         <w:tc>
           <w:tcPr>
@@ -14309,7 +14901,7 @@
                 <w:sz w:val="24"/>
                 <w:szCs w:val="24"/>
               </w:rPr>
-              <w:t>Solicitud del cambio</w:t>
+              <w:t>Calendario de cambios</w:t>
             </w:r>
           </w:p>
           <w:p>
@@ -14352,7 +14944,26 @@
                 <w:sz w:val="24"/>
                 <w:szCs w:val="24"/>
               </w:rPr>
-              <w:t>Formato de encuesta</w:t>
+              <w:t xml:space="preserve">Solicitud de cambio </w:t>
+            </w:r>
+          </w:p>
+          <w:p>
+            <w:pPr>
+              <w:spacing w:line="360" w:lineRule="auto"/>
+              <w:ind w:left="1180" w:hanging="360"/>
+              <w:rPr>
+                <w:b/>
+                <w:sz w:val="24"/>
+                <w:szCs w:val="24"/>
+              </w:rPr>
+            </w:pPr>
+            <w:r>
+              <w:rPr>
+                <w:b/>
+                <w:sz w:val="24"/>
+                <w:szCs w:val="24"/>
+              </w:rPr>
+              <w:t>-     Tabla de estados (tabla 3).</w:t>
             </w:r>
           </w:p>
         </w:tc>
@@ -14394,14 +15005,14 @@
                 <w:sz w:val="24"/>
                 <w:szCs w:val="24"/>
               </w:rPr>
-              <w:t>5.7.3. Reglas o políticas</w:t>
+              <w:t>5.6.3. Reglas o políticas</w:t>
             </w:r>
           </w:p>
         </w:tc>
       </w:tr>
       <w:tr>
         <w:trPr>
-          <w:trHeight w:val="580"/>
+          <w:trHeight w:val="2260"/>
         </w:trPr>
         <w:tc>
           <w:tcPr>
@@ -14421,37 +15032,52 @@
           </w:tcPr>
           <w:p>
             <w:pPr>
+              <w:numPr>
+                <w:ilvl w:val="0"/>
+                <w:numId w:val="2"/>
+              </w:numPr>
               <w:spacing w:line="360" w:lineRule="auto"/>
-              <w:ind w:left="1180" w:hanging="360"/>
-              <w:rPr>
-                <w:b/>
-                <w:sz w:val="24"/>
-                <w:szCs w:val="24"/>
-              </w:rPr>
-            </w:pPr>
-            <w:r>
-              <w:rPr>
-                <w:b/>
-                <w:sz w:val="24"/>
-                <w:szCs w:val="24"/>
-              </w:rPr>
-              <w:t>-</w:t>
-            </w:r>
-            <w:r>
-              <w:rPr>
-                <w:b/>
-                <w:sz w:val="14"/>
-                <w:szCs w:val="14"/>
-              </w:rPr>
-              <w:t xml:space="preserve">       </w:t>
-            </w:r>
-            <w:r>
-              <w:rPr>
-                <w:b/>
-                <w:sz w:val="24"/>
-                <w:szCs w:val="24"/>
-              </w:rPr>
-              <w:t xml:space="preserve">Las encuestas deben ser cortas, consistentes al cambio y </w:t>
+              <w:contextualSpacing/>
+              <w:rPr>
+                <w:b/>
+                <w:sz w:val="24"/>
+                <w:szCs w:val="24"/>
+              </w:rPr>
+            </w:pPr>
+            <w:bookmarkStart w:id="104" w:name="_1opuj5n" w:colFirst="0" w:colLast="0"/>
+            <w:bookmarkEnd w:id="104"/>
+            <w:r>
+              <w:rPr>
+                <w:b/>
+                <w:sz w:val="24"/>
+                <w:szCs w:val="24"/>
+              </w:rPr>
+              <w:t>Se debe realizar un previo aviso a las áreas impactadas del cambio.</w:t>
+            </w:r>
+          </w:p>
+          <w:p>
+            <w:pPr>
+              <w:numPr>
+                <w:ilvl w:val="0"/>
+                <w:numId w:val="2"/>
+              </w:numPr>
+              <w:spacing w:line="360" w:lineRule="auto"/>
+              <w:contextualSpacing/>
+              <w:rPr>
+                <w:b/>
+                <w:sz w:val="24"/>
+                <w:szCs w:val="24"/>
+              </w:rPr>
+            </w:pPr>
+            <w:bookmarkStart w:id="105" w:name="_qqzji5910c7g" w:colFirst="0" w:colLast="0"/>
+            <w:bookmarkEnd w:id="105"/>
+            <w:r>
+              <w:rPr>
+                <w:b/>
+                <w:sz w:val="24"/>
+                <w:szCs w:val="24"/>
+              </w:rPr>
+              <w:t xml:space="preserve">Si se cumple el plazo establecido en la calendarización y no se ha terminado de implementar el cambio en su totalidad, se le </w:t>
             </w:r>
             <w:proofErr w:type="gramStart"/>
             <w:r>
@@ -14460,7 +15086,7 @@
                 <w:sz w:val="24"/>
                 <w:szCs w:val="24"/>
               </w:rPr>
-              <w:t>precisas  a</w:t>
+              <w:t>notificará  al</w:t>
             </w:r>
             <w:proofErr w:type="gramEnd"/>
             <w:r>
@@ -14469,28 +15095,7 @@
                 <w:sz w:val="24"/>
                 <w:szCs w:val="24"/>
               </w:rPr>
-              <w:t xml:space="preserve"> los usuarios.</w:t>
-            </w:r>
-          </w:p>
-          <w:p>
-            <w:pPr>
-              <w:spacing w:line="360" w:lineRule="auto"/>
-              <w:ind w:left="1180" w:hanging="360"/>
-              <w:rPr>
-                <w:b/>
-                <w:sz w:val="24"/>
-                <w:szCs w:val="24"/>
-              </w:rPr>
-            </w:pPr>
-            <w:bookmarkStart w:id="86" w:name="_tbuaqnk03dem" w:colFirst="0" w:colLast="0"/>
-            <w:bookmarkEnd w:id="86"/>
-            <w:r>
-              <w:rPr>
-                <w:b/>
-                <w:sz w:val="24"/>
-                <w:szCs w:val="24"/>
-              </w:rPr>
-              <w:t>-   Se tiene un plazo máximo de 3 días hábiles para verificar la implementación por parte del Comité de Control de cambios.</w:t>
+              <w:t xml:space="preserve"> jefe de proyecto para una solución.</w:t>
             </w:r>
           </w:p>
         </w:tc>
@@ -14513,7 +15118,7 @@
           <w:sz w:val="24"/>
           <w:szCs w:val="24"/>
         </w:rPr>
-        <w:t>Tabla 16. Verificación de la Implementación</w:t>
+        <w:t>Tabla 16. Implementación</w:t>
       </w:r>
     </w:p>
     <w:p>
@@ -14526,64 +15131,52 @@
           <w:szCs w:val="24"/>
         </w:rPr>
       </w:pPr>
+    </w:p>
+    <w:p>
+      <w:pPr>
+        <w:spacing w:line="360" w:lineRule="auto"/>
+        <w:ind w:left="360"/>
+        <w:rPr>
+          <w:b/>
+          <w:sz w:val="28"/>
+          <w:szCs w:val="28"/>
+        </w:rPr>
+      </w:pPr>
+      <w:bookmarkStart w:id="106" w:name="_48pi1tg" w:colFirst="0" w:colLast="0"/>
+      <w:bookmarkEnd w:id="106"/>
       <w:r>
         <w:rPr>
           <w:b/>
           <w:sz w:val="24"/>
           <w:szCs w:val="24"/>
         </w:rPr>
+        <w:lastRenderedPageBreak/>
         <w:t xml:space="preserve"> </w:t>
+      </w:r>
+      <w:r>
+        <w:rPr>
+          <w:b/>
+          <w:sz w:val="28"/>
+          <w:szCs w:val="28"/>
+        </w:rPr>
+        <w:t>5.7. Verificación de la Implementación</w:t>
       </w:r>
     </w:p>
     <w:p>
       <w:pPr>
         <w:spacing w:line="360" w:lineRule="auto"/>
-        <w:ind w:left="360"/>
-        <w:rPr>
-          <w:b/>
+        <w:ind w:left="360" w:firstLine="360"/>
+        <w:rPr>
           <w:sz w:val="24"/>
           <w:szCs w:val="24"/>
         </w:rPr>
       </w:pPr>
       <w:r>
-        <w:br w:type="page"/>
-      </w:r>
-    </w:p>
-    <w:p>
-      <w:pPr>
-        <w:spacing w:line="360" w:lineRule="auto"/>
-        <w:ind w:left="360"/>
-        <w:rPr>
-          <w:b/>
-          <w:sz w:val="28"/>
-          <w:szCs w:val="28"/>
-        </w:rPr>
-      </w:pPr>
-      <w:r>
-        <w:rPr>
-          <w:b/>
-          <w:sz w:val="28"/>
-          <w:szCs w:val="28"/>
-        </w:rPr>
-        <w:lastRenderedPageBreak/>
-        <w:t>5.8. Cierre</w:t>
-      </w:r>
-    </w:p>
-    <w:p>
-      <w:pPr>
-        <w:spacing w:line="360" w:lineRule="auto"/>
-        <w:ind w:left="360"/>
         <w:rPr>
           <w:sz w:val="24"/>
           <w:szCs w:val="24"/>
         </w:rPr>
-      </w:pPr>
-      <w:r>
-        <w:rPr>
-          <w:sz w:val="24"/>
-          <w:szCs w:val="24"/>
-        </w:rPr>
-        <w:t>En la tabla 17 se dará cierre a la solicitud de cambio.</w:t>
+        <w:t>En la tabla 17 se definirán las actividades, documentación y políticas del séptimo proceso de gestión de cambios.</w:t>
       </w:r>
     </w:p>
     <w:p>
@@ -14661,14 +15254,14 @@
                 <w:sz w:val="24"/>
                 <w:szCs w:val="24"/>
               </w:rPr>
-              <w:t>5.8.1. Actividades</w:t>
+              <w:t>5.7.1. Actividades</w:t>
             </w:r>
           </w:p>
         </w:tc>
       </w:tr>
       <w:tr>
         <w:trPr>
-          <w:trHeight w:val="580"/>
+          <w:trHeight w:val="2140"/>
         </w:trPr>
         <w:tc>
           <w:tcPr>
@@ -14689,7 +15282,7 @@
           <w:p>
             <w:pPr>
               <w:spacing w:line="360" w:lineRule="auto"/>
-              <w:ind w:left="460" w:hanging="360"/>
+              <w:ind w:left="1180" w:hanging="360"/>
               <w:rPr>
                 <w:b/>
                 <w:sz w:val="24"/>
@@ -14726,7 +15319,121 @@
                 <w:sz w:val="24"/>
                 <w:szCs w:val="24"/>
               </w:rPr>
-              <w:t>La solicitud pasa al estado finalizado.</w:t>
+              <w:t>El verificador se encarga de realización de pruebas.</w:t>
+            </w:r>
+          </w:p>
+          <w:p>
+            <w:pPr>
+              <w:spacing w:line="360" w:lineRule="auto"/>
+              <w:ind w:left="1180" w:hanging="360"/>
+              <w:rPr>
+                <w:b/>
+                <w:sz w:val="24"/>
+                <w:szCs w:val="24"/>
+              </w:rPr>
+            </w:pPr>
+            <w:r>
+              <w:rPr>
+                <w:b/>
+                <w:sz w:val="24"/>
+                <w:szCs w:val="24"/>
+              </w:rPr>
+              <w:t>-</w:t>
+            </w:r>
+            <w:r>
+              <w:rPr>
+                <w:b/>
+                <w:sz w:val="14"/>
+                <w:szCs w:val="14"/>
+              </w:rPr>
+              <w:t xml:space="preserve">   </w:t>
+            </w:r>
+            <w:r>
+              <w:rPr>
+                <w:b/>
+                <w:sz w:val="14"/>
+                <w:szCs w:val="14"/>
+              </w:rPr>
+              <w:tab/>
+            </w:r>
+            <w:r>
+              <w:rPr>
+                <w:b/>
+                <w:sz w:val="24"/>
+                <w:szCs w:val="24"/>
+              </w:rPr>
+              <w:t>Evaluar resultados de las pruebas.</w:t>
+            </w:r>
+          </w:p>
+          <w:p>
+            <w:pPr>
+              <w:spacing w:line="360" w:lineRule="auto"/>
+              <w:ind w:left="1180" w:hanging="360"/>
+              <w:rPr>
+                <w:b/>
+                <w:sz w:val="24"/>
+                <w:szCs w:val="24"/>
+              </w:rPr>
+            </w:pPr>
+            <w:r>
+              <w:rPr>
+                <w:b/>
+                <w:sz w:val="24"/>
+                <w:szCs w:val="24"/>
+              </w:rPr>
+              <w:t>-</w:t>
+            </w:r>
+            <w:r>
+              <w:rPr>
+                <w:b/>
+                <w:sz w:val="24"/>
+                <w:szCs w:val="24"/>
+              </w:rPr>
+              <w:tab/>
+              <w:t>Analizar de las consecuencias de la implementación.</w:t>
+            </w:r>
+          </w:p>
+          <w:p>
+            <w:pPr>
+              <w:spacing w:line="360" w:lineRule="auto"/>
+              <w:ind w:left="1180" w:hanging="360"/>
+              <w:rPr>
+                <w:b/>
+                <w:sz w:val="24"/>
+                <w:szCs w:val="24"/>
+              </w:rPr>
+            </w:pPr>
+            <w:r>
+              <w:rPr>
+                <w:b/>
+                <w:sz w:val="24"/>
+                <w:szCs w:val="24"/>
+              </w:rPr>
+              <w:t>-</w:t>
+            </w:r>
+            <w:r>
+              <w:rPr>
+                <w:b/>
+                <w:sz w:val="14"/>
+                <w:szCs w:val="14"/>
+              </w:rPr>
+              <w:t xml:space="preserve">   </w:t>
+            </w:r>
+            <w:r>
+              <w:rPr>
+                <w:b/>
+                <w:sz w:val="14"/>
+                <w:szCs w:val="14"/>
+              </w:rPr>
+              <w:tab/>
+            </w:r>
+            <w:r>
+              <w:rPr>
+                <w:b/>
+                <w:sz w:val="24"/>
+                <w:szCs w:val="24"/>
+              </w:rPr>
+              <w:t>Al finalizar las actividades, la solicitud pasa al estado pendiente de cierre (ver tabla 3).</w:t>
             </w:r>
           </w:p>
         </w:tc>
@@ -14768,14 +15475,14 @@
                 <w:sz w:val="24"/>
                 <w:szCs w:val="24"/>
               </w:rPr>
-              <w:t>5.8.2. Documentación</w:t>
+              <w:t>5.7.2. Documentación</w:t>
             </w:r>
           </w:p>
         </w:tc>
       </w:tr>
       <w:tr>
         <w:trPr>
-          <w:trHeight w:val="580"/>
+          <w:trHeight w:val="1180"/>
         </w:trPr>
         <w:tc>
           <w:tcPr>
@@ -14834,6 +15541,25 @@
                 <w:szCs w:val="24"/>
               </w:rPr>
               <w:t>Solicitud del cambio</w:t>
+            </w:r>
+          </w:p>
+          <w:p>
+            <w:pPr>
+              <w:spacing w:line="360" w:lineRule="auto"/>
+              <w:ind w:left="1180" w:hanging="360"/>
+              <w:rPr>
+                <w:b/>
+                <w:sz w:val="24"/>
+                <w:szCs w:val="24"/>
+              </w:rPr>
+            </w:pPr>
+            <w:r>
+              <w:rPr>
+                <w:b/>
+                <w:sz w:val="24"/>
+                <w:szCs w:val="24"/>
+              </w:rPr>
+              <w:t>-      Tabla de estados (tabla 3).</w:t>
             </w:r>
           </w:p>
         </w:tc>
@@ -14875,7 +15601,7 @@
                 <w:sz w:val="24"/>
                 <w:szCs w:val="24"/>
               </w:rPr>
-              <w:t>5.8.3. Reglas o políticas</w:t>
+              <w:t>5.7.3. Reglas o políticas</w:t>
             </w:r>
           </w:p>
         </w:tc>
@@ -14910,8 +15636,467 @@
                 <w:szCs w:val="24"/>
               </w:rPr>
             </w:pPr>
-            <w:bookmarkStart w:id="87" w:name="_624sqkyelnwh" w:colFirst="0" w:colLast="0"/>
-            <w:bookmarkEnd w:id="87"/>
+            <w:bookmarkStart w:id="107" w:name="_2nusc19" w:colFirst="0" w:colLast="0"/>
+            <w:bookmarkEnd w:id="107"/>
+            <w:r>
+              <w:rPr>
+                <w:b/>
+                <w:sz w:val="24"/>
+                <w:szCs w:val="24"/>
+              </w:rPr>
+              <w:t>-    Se tiene un plazo máximo de 3 días hábiles para verificar la implementación.</w:t>
+            </w:r>
+          </w:p>
+        </w:tc>
+      </w:tr>
+    </w:tbl>
+    <w:p>
+      <w:pPr>
+        <w:spacing w:line="360" w:lineRule="auto"/>
+        <w:ind w:left="360"/>
+        <w:jc w:val="center"/>
+        <w:rPr>
+          <w:b/>
+          <w:sz w:val="24"/>
+          <w:szCs w:val="24"/>
+        </w:rPr>
+      </w:pPr>
+      <w:r>
+        <w:rPr>
+          <w:b/>
+          <w:sz w:val="24"/>
+          <w:szCs w:val="24"/>
+        </w:rPr>
+        <w:t>Tabla 17. Verificación de la Implementación</w:t>
+      </w:r>
+    </w:p>
+    <w:p>
+      <w:pPr>
+        <w:spacing w:line="360" w:lineRule="auto"/>
+        <w:ind w:left="360"/>
+        <w:rPr>
+          <w:b/>
+          <w:sz w:val="24"/>
+          <w:szCs w:val="24"/>
+        </w:rPr>
+      </w:pPr>
+      <w:r>
+        <w:rPr>
+          <w:b/>
+          <w:sz w:val="24"/>
+          <w:szCs w:val="24"/>
+        </w:rPr>
+        <w:t xml:space="preserve"> </w:t>
+      </w:r>
+    </w:p>
+    <w:p>
+      <w:pPr>
+        <w:spacing w:line="360" w:lineRule="auto"/>
+        <w:ind w:left="360"/>
+        <w:rPr>
+          <w:b/>
+          <w:sz w:val="24"/>
+          <w:szCs w:val="24"/>
+        </w:rPr>
+      </w:pPr>
+      <w:r>
+        <w:br w:type="page"/>
+      </w:r>
+    </w:p>
+    <w:p>
+      <w:pPr>
+        <w:spacing w:line="360" w:lineRule="auto"/>
+        <w:ind w:left="360"/>
+        <w:rPr>
+          <w:b/>
+          <w:sz w:val="28"/>
+          <w:szCs w:val="28"/>
+        </w:rPr>
+      </w:pPr>
+      <w:r>
+        <w:rPr>
+          <w:b/>
+          <w:sz w:val="28"/>
+          <w:szCs w:val="28"/>
+        </w:rPr>
+        <w:lastRenderedPageBreak/>
+        <w:t>5.8. Cierre</w:t>
+      </w:r>
+    </w:p>
+    <w:p>
+      <w:pPr>
+        <w:spacing w:line="360" w:lineRule="auto"/>
+        <w:ind w:left="360"/>
+        <w:rPr>
+          <w:sz w:val="24"/>
+          <w:szCs w:val="24"/>
+        </w:rPr>
+      </w:pPr>
+      <w:r>
+        <w:rPr>
+          <w:sz w:val="24"/>
+          <w:szCs w:val="24"/>
+        </w:rPr>
+        <w:t>En la tabla 18 se dará cierre a la solicitud de cambio.</w:t>
+      </w:r>
+    </w:p>
+    <w:p>
+      <w:pPr>
+        <w:spacing w:line="360" w:lineRule="auto"/>
+        <w:ind w:left="360"/>
+        <w:rPr>
+          <w:b/>
+          <w:sz w:val="24"/>
+          <w:szCs w:val="24"/>
+        </w:rPr>
+      </w:pPr>
+      <w:r>
+        <w:rPr>
+          <w:b/>
+          <w:sz w:val="24"/>
+          <w:szCs w:val="24"/>
+        </w:rPr>
+        <w:t xml:space="preserve"> </w:t>
+      </w:r>
+    </w:p>
+    <w:tbl>
+      <w:tblPr>
+        <w:tblStyle w:val="af1"/>
+        <w:tblW w:w="8503" w:type="dxa"/>
+        <w:tblInd w:w="100" w:type="dxa"/>
+        <w:tblBorders>
+          <w:top w:val="nil"/>
+          <w:left w:val="nil"/>
+          <w:bottom w:val="nil"/>
+          <w:right w:val="nil"/>
+          <w:insideH w:val="nil"/>
+          <w:insideV w:val="nil"/>
+        </w:tblBorders>
+        <w:tblLayout w:type="fixed"/>
+        <w:tblLook w:val="0600" w:firstRow="0" w:lastRow="0" w:firstColumn="0" w:lastColumn="0" w:noHBand="1" w:noVBand="1"/>
+      </w:tblPr>
+      <w:tblGrid>
+        <w:gridCol w:w="8503"/>
+      </w:tblGrid>
+      <w:tr>
+        <w:trPr>
+          <w:trHeight w:val="560"/>
+        </w:trPr>
+        <w:tc>
+          <w:tcPr>
+            <w:tcW w:w="8503" w:type="dxa"/>
+            <w:tcBorders>
+              <w:top w:val="single" w:sz="8" w:space="0" w:color="8E7CC3"/>
+              <w:left w:val="single" w:sz="8" w:space="0" w:color="8E7CC3"/>
+              <w:bottom w:val="single" w:sz="8" w:space="0" w:color="8E7CC3"/>
+              <w:right w:val="single" w:sz="8" w:space="0" w:color="8E7CC3"/>
+            </w:tcBorders>
+            <w:shd w:val="clear" w:color="auto" w:fill="3C78D8"/>
+            <w:tcMar>
+              <w:top w:w="100" w:type="dxa"/>
+              <w:left w:w="100" w:type="dxa"/>
+              <w:bottom w:w="100" w:type="dxa"/>
+              <w:right w:w="100" w:type="dxa"/>
+            </w:tcMar>
+          </w:tcPr>
+          <w:p>
+            <w:pPr>
+              <w:spacing w:line="360" w:lineRule="auto"/>
+              <w:ind w:left="100"/>
+              <w:rPr>
+                <w:b/>
+                <w:sz w:val="24"/>
+                <w:szCs w:val="24"/>
+              </w:rPr>
+            </w:pPr>
+            <w:r>
+              <w:rPr>
+                <w:b/>
+                <w:sz w:val="24"/>
+                <w:szCs w:val="24"/>
+              </w:rPr>
+              <w:t>5.8.1. Actividades</w:t>
+            </w:r>
+          </w:p>
+        </w:tc>
+      </w:tr>
+      <w:tr>
+        <w:trPr>
+          <w:trHeight w:val="580"/>
+        </w:trPr>
+        <w:tc>
+          <w:tcPr>
+            <w:tcW w:w="8503" w:type="dxa"/>
+            <w:tcBorders>
+              <w:top w:val="nil"/>
+              <w:left w:val="single" w:sz="8" w:space="0" w:color="8E7CC3"/>
+              <w:bottom w:val="single" w:sz="8" w:space="0" w:color="8E7CC3"/>
+              <w:right w:val="single" w:sz="8" w:space="0" w:color="8E7CC3"/>
+            </w:tcBorders>
+            <w:tcMar>
+              <w:top w:w="100" w:type="dxa"/>
+              <w:left w:w="100" w:type="dxa"/>
+              <w:bottom w:w="100" w:type="dxa"/>
+              <w:right w:w="100" w:type="dxa"/>
+            </w:tcMar>
+          </w:tcPr>
+          <w:p>
+            <w:pPr>
+              <w:spacing w:line="360" w:lineRule="auto"/>
+              <w:ind w:left="1180" w:hanging="360"/>
+              <w:rPr>
+                <w:b/>
+                <w:sz w:val="24"/>
+                <w:szCs w:val="24"/>
+              </w:rPr>
+            </w:pPr>
+            <w:r>
+              <w:rPr>
+                <w:b/>
+                <w:sz w:val="24"/>
+                <w:szCs w:val="24"/>
+              </w:rPr>
+              <w:t>-</w:t>
+            </w:r>
+            <w:r>
+              <w:rPr>
+                <w:b/>
+                <w:sz w:val="14"/>
+                <w:szCs w:val="14"/>
+              </w:rPr>
+              <w:t xml:space="preserve">   </w:t>
+            </w:r>
+            <w:r>
+              <w:rPr>
+                <w:b/>
+                <w:sz w:val="14"/>
+                <w:szCs w:val="14"/>
+              </w:rPr>
+              <w:tab/>
+            </w:r>
+            <w:r>
+              <w:rPr>
+                <w:b/>
+                <w:sz w:val="24"/>
+                <w:szCs w:val="24"/>
+              </w:rPr>
+              <w:t>La solicitud pasa al estado finalizado. (ver tabla 3)</w:t>
+            </w:r>
+          </w:p>
+        </w:tc>
+      </w:tr>
+      <w:tr>
+        <w:trPr>
+          <w:trHeight w:val="560"/>
+        </w:trPr>
+        <w:tc>
+          <w:tcPr>
+            <w:tcW w:w="8503" w:type="dxa"/>
+            <w:tcBorders>
+              <w:top w:val="nil"/>
+              <w:left w:val="single" w:sz="8" w:space="0" w:color="8E7CC3"/>
+              <w:bottom w:val="single" w:sz="8" w:space="0" w:color="8E7CC3"/>
+              <w:right w:val="single" w:sz="8" w:space="0" w:color="8E7CC3"/>
+            </w:tcBorders>
+            <w:shd w:val="clear" w:color="auto" w:fill="3C78D8"/>
+            <w:tcMar>
+              <w:top w:w="100" w:type="dxa"/>
+              <w:left w:w="100" w:type="dxa"/>
+              <w:bottom w:w="100" w:type="dxa"/>
+              <w:right w:w="100" w:type="dxa"/>
+            </w:tcMar>
+          </w:tcPr>
+          <w:p>
+            <w:pPr>
+              <w:spacing w:line="360" w:lineRule="auto"/>
+              <w:ind w:left="100"/>
+              <w:rPr>
+                <w:b/>
+                <w:sz w:val="24"/>
+                <w:szCs w:val="24"/>
+              </w:rPr>
+            </w:pPr>
+            <w:r>
+              <w:rPr>
+                <w:b/>
+                <w:sz w:val="24"/>
+                <w:szCs w:val="24"/>
+              </w:rPr>
+              <w:t>5.8.2. Documentación</w:t>
+            </w:r>
+          </w:p>
+        </w:tc>
+      </w:tr>
+      <w:tr>
+        <w:trPr>
+          <w:trHeight w:val="580"/>
+        </w:trPr>
+        <w:tc>
+          <w:tcPr>
+            <w:tcW w:w="8503" w:type="dxa"/>
+            <w:tcBorders>
+              <w:top w:val="nil"/>
+              <w:left w:val="single" w:sz="8" w:space="0" w:color="8E7CC3"/>
+              <w:bottom w:val="single" w:sz="8" w:space="0" w:color="8E7CC3"/>
+              <w:right w:val="single" w:sz="8" w:space="0" w:color="8E7CC3"/>
+            </w:tcBorders>
+            <w:tcMar>
+              <w:top w:w="100" w:type="dxa"/>
+              <w:left w:w="100" w:type="dxa"/>
+              <w:bottom w:w="100" w:type="dxa"/>
+              <w:right w:w="100" w:type="dxa"/>
+            </w:tcMar>
+          </w:tcPr>
+          <w:p>
+            <w:pPr>
+              <w:spacing w:line="360" w:lineRule="auto"/>
+              <w:ind w:left="1180" w:hanging="360"/>
+              <w:rPr>
+                <w:b/>
+                <w:sz w:val="24"/>
+                <w:szCs w:val="24"/>
+              </w:rPr>
+            </w:pPr>
+            <w:r>
+              <w:rPr>
+                <w:b/>
+                <w:sz w:val="24"/>
+                <w:szCs w:val="24"/>
+              </w:rPr>
+              <w:t>-</w:t>
+            </w:r>
+            <w:r>
+              <w:rPr>
+                <w:b/>
+                <w:sz w:val="14"/>
+                <w:szCs w:val="14"/>
+              </w:rPr>
+              <w:t xml:space="preserve">   </w:t>
+            </w:r>
+            <w:r>
+              <w:rPr>
+                <w:b/>
+                <w:sz w:val="14"/>
+                <w:szCs w:val="14"/>
+              </w:rPr>
+              <w:tab/>
+            </w:r>
+            <w:r>
+              <w:rPr>
+                <w:b/>
+                <w:sz w:val="24"/>
+                <w:szCs w:val="24"/>
+              </w:rPr>
+              <w:t>Solicitud del cambio</w:t>
+            </w:r>
+          </w:p>
+          <w:p>
+            <w:pPr>
+              <w:spacing w:line="360" w:lineRule="auto"/>
+              <w:ind w:left="1180" w:hanging="360"/>
+              <w:rPr>
+                <w:b/>
+                <w:sz w:val="24"/>
+                <w:szCs w:val="24"/>
+              </w:rPr>
+            </w:pPr>
+            <w:r>
+              <w:rPr>
+                <w:b/>
+                <w:sz w:val="24"/>
+                <w:szCs w:val="24"/>
+              </w:rPr>
+              <w:t>-     Tabla de estados (tabla 3).</w:t>
+            </w:r>
+          </w:p>
+        </w:tc>
+      </w:tr>
+      <w:tr>
+        <w:trPr>
+          <w:trHeight w:val="560"/>
+        </w:trPr>
+        <w:tc>
+          <w:tcPr>
+            <w:tcW w:w="8503" w:type="dxa"/>
+            <w:tcBorders>
+              <w:top w:val="nil"/>
+              <w:left w:val="single" w:sz="8" w:space="0" w:color="8E7CC3"/>
+              <w:bottom w:val="single" w:sz="8" w:space="0" w:color="8E7CC3"/>
+              <w:right w:val="single" w:sz="8" w:space="0" w:color="8E7CC3"/>
+            </w:tcBorders>
+            <w:shd w:val="clear" w:color="auto" w:fill="3C78D8"/>
+            <w:tcMar>
+              <w:top w:w="100" w:type="dxa"/>
+              <w:left w:w="100" w:type="dxa"/>
+              <w:bottom w:w="100" w:type="dxa"/>
+              <w:right w:w="100" w:type="dxa"/>
+            </w:tcMar>
+          </w:tcPr>
+          <w:p>
+            <w:pPr>
+              <w:spacing w:line="360" w:lineRule="auto"/>
+              <w:ind w:left="100"/>
+              <w:rPr>
+                <w:b/>
+                <w:sz w:val="24"/>
+                <w:szCs w:val="24"/>
+              </w:rPr>
+            </w:pPr>
+            <w:r>
+              <w:rPr>
+                <w:b/>
+                <w:sz w:val="24"/>
+                <w:szCs w:val="24"/>
+              </w:rPr>
+              <w:t>5.8.3. Reglas o políticas</w:t>
+            </w:r>
+          </w:p>
+        </w:tc>
+      </w:tr>
+      <w:tr>
+        <w:trPr>
+          <w:trHeight w:val="580"/>
+        </w:trPr>
+        <w:tc>
+          <w:tcPr>
+            <w:tcW w:w="8503" w:type="dxa"/>
+            <w:tcBorders>
+              <w:top w:val="nil"/>
+              <w:left w:val="single" w:sz="8" w:space="0" w:color="8E7CC3"/>
+              <w:bottom w:val="single" w:sz="8" w:space="0" w:color="8E7CC3"/>
+              <w:right w:val="single" w:sz="8" w:space="0" w:color="8E7CC3"/>
+            </w:tcBorders>
+            <w:tcMar>
+              <w:top w:w="100" w:type="dxa"/>
+              <w:left w:w="100" w:type="dxa"/>
+              <w:bottom w:w="100" w:type="dxa"/>
+              <w:right w:w="100" w:type="dxa"/>
+            </w:tcMar>
+          </w:tcPr>
+          <w:p>
+            <w:pPr>
+              <w:numPr>
+                <w:ilvl w:val="1"/>
+                <w:numId w:val="4"/>
+              </w:numPr>
+              <w:spacing w:line="360" w:lineRule="auto"/>
+              <w:contextualSpacing/>
+              <w:rPr>
+                <w:b/>
+                <w:sz w:val="24"/>
+                <w:szCs w:val="24"/>
+              </w:rPr>
+            </w:pPr>
+            <w:bookmarkStart w:id="108" w:name="_1302m92" w:colFirst="0" w:colLast="0"/>
+            <w:bookmarkEnd w:id="108"/>
+            <w:r>
+              <w:rPr>
+                <w:b/>
+                <w:sz w:val="24"/>
+                <w:szCs w:val="24"/>
+              </w:rPr>
+              <w:t xml:space="preserve"> Notificar a todas las áreas afectadas el estado del cambio.</w:t>
+            </w:r>
           </w:p>
         </w:tc>
       </w:tr>
@@ -14933,8 +16118,8 @@
           <w:szCs w:val="32"/>
         </w:rPr>
       </w:pPr>
-      <w:bookmarkStart w:id="88" w:name="_fanio4mc2dl8" w:colFirst="0" w:colLast="0"/>
-      <w:bookmarkEnd w:id="88"/>
+      <w:bookmarkStart w:id="109" w:name="_3mzq4wv" w:colFirst="0" w:colLast="0"/>
+      <w:bookmarkEnd w:id="109"/>
       <w:r>
         <w:rPr>
           <w:rFonts w:ascii="Arial" w:eastAsia="Arial" w:hAnsi="Arial" w:cs="Arial"/>
@@ -14942,7 +16127,7 @@
           <w:sz w:val="24"/>
           <w:szCs w:val="24"/>
         </w:rPr>
-        <w:t>Tabla 17. Cierre</w:t>
+        <w:t>Tabla 18. Cierre</w:t>
       </w:r>
     </w:p>
     <w:p>
@@ -14961,8 +16146,8 @@
           <w:szCs w:val="32"/>
         </w:rPr>
       </w:pPr>
-      <w:bookmarkStart w:id="89" w:name="_ce9px6kj7a8w" w:colFirst="0" w:colLast="0"/>
-      <w:bookmarkEnd w:id="89"/>
+      <w:bookmarkStart w:id="110" w:name="_2250f4o" w:colFirst="0" w:colLast="0"/>
+      <w:bookmarkEnd w:id="110"/>
     </w:p>
     <w:sectPr>
       <w:type w:val="continuous"/>
@@ -15095,9 +16280,9 @@
 <file path=word/numbering.xml><?xml version="1.0" encoding="utf-8"?>
 <w:numbering xmlns:wpc="http://schemas.microsoft.com/office/word/2010/wordprocessingCanvas" xmlns:cx="http://schemas.microsoft.com/office/drawing/2014/chartex" xmlns:cx1="http://schemas.microsoft.com/office/drawing/2015/9/8/chartex" xmlns:cx2="http://schemas.microsoft.com/office/drawing/2015/10/21/chartex" xmlns:cx3="http://schemas.microsoft.com/office/drawing/2016/5/9/chartex" xmlns:cx4="http://schemas.microsoft.com/office/drawing/2016/5/10/chartex" xmlns:cx5="http://schemas.microsoft.com/office/drawing/2016/5/11/chartex" xmlns:cx6="http://schemas.microsoft.com/office/drawing/2016/5/12/chartex" xmlns:cx7="http://schemas.microsoft.com/office/drawing/2016/5/13/chartex" xmlns:cx8="http://schemas.microsoft.com/office/drawing/2016/5/14/chartex" xmlns:mc="http://schemas.openxmlformats.org/markup-compatibility/2006" xmlns:aink="http://schemas.microsoft.com/office/drawing/2016/ink" xmlns:am3d="http://schemas.microsoft.com/office/drawing/2017/model3d" xmlns:o="urn:schemas-microsoft-com:office:office" xmlns:r="http://schemas.openxmlformats.org/officeDocument/2006/relationships" xmlns:m="http://schemas.openxmlformats.org/officeDocument/2006/math" xmlns:v="urn:schemas-microsoft-com:vml" xmlns:wp14="http://schemas.microsoft.com/office/word/2010/wordprocessingDrawing" xmlns:wp="http://schemas.openxmlformats.org/drawingml/2006/wordprocessingDrawing" xmlns:w10="urn:schemas-microsoft-com:office:word" xmlns:w="http://schemas.openxmlformats.org/wordprocessingml/2006/main" xmlns:w14="http://schemas.microsoft.com/office/word/2010/wordml" xmlns:w15="http://schemas.microsoft.com/office/word/2012/wordml" xmlns:w16cid="http://schemas.microsoft.com/office/word/2016/wordml/cid" xmlns:w16se="http://schemas.microsoft.com/office/word/2015/wordml/symex" xmlns:wpg="http://schemas.microsoft.com/office/word/2010/wordprocessingGroup" xmlns:wpi="http://schemas.microsoft.com/office/word/2010/wordprocessingInk" xmlns:wne="http://schemas.microsoft.com/office/word/2006/wordml" xmlns:wps="http://schemas.microsoft.com/office/word/2010/wordprocessingShape" mc:Ignorable="w14 w15 w16se w16cid wp14">
   <w:abstractNum w:abstractNumId="0" w15:restartNumberingAfterBreak="0">
-    <w:nsid w:val="06726877"/>
+    <w:nsid w:val="1BC86FFA"/>
     <w:multiLevelType w:val="multilevel"/>
-    <w:tmpl w:val="CDA24A0A"/>
+    <w:tmpl w:val="36E8CE28"/>
     <w:lvl w:ilvl="0">
       <w:start w:val="1"/>
       <w:numFmt w:val="decimal"/>
@@ -15153,7 +16338,7 @@
       <w:lvlText w:val="%1.%2.%3.%4.%5.%6."/>
       <w:lvlJc w:val="left"/>
       <w:pPr>
-        <w:ind w:left="2736" w:hanging="935"/>
+        <w:ind w:left="2736" w:hanging="934"/>
       </w:pPr>
     </w:lvl>
     <w:lvl w:ilvl="6">
@@ -15185,9 +16370,9 @@
     </w:lvl>
   </w:abstractNum>
   <w:abstractNum w:abstractNumId="1" w15:restartNumberingAfterBreak="0">
-    <w:nsid w:val="209E7DE1"/>
+    <w:nsid w:val="29DF0A70"/>
     <w:multiLevelType w:val="multilevel"/>
-    <w:tmpl w:val="DF8C9AA8"/>
+    <w:tmpl w:val="271CBD38"/>
     <w:lvl w:ilvl="0">
       <w:start w:val="1"/>
       <w:numFmt w:val="bullet"/>
@@ -15298,16 +16483,16 @@
     </w:lvl>
   </w:abstractNum>
   <w:abstractNum w:abstractNumId="2" w15:restartNumberingAfterBreak="0">
-    <w:nsid w:val="479D0405"/>
+    <w:nsid w:val="3CC45CF9"/>
     <w:multiLevelType w:val="multilevel"/>
-    <w:tmpl w:val="A3DCA0FA"/>
+    <w:tmpl w:val="0C02FC24"/>
     <w:lvl w:ilvl="0">
       <w:start w:val="1"/>
       <w:numFmt w:val="bullet"/>
       <w:lvlText w:val="-"/>
       <w:lvlJc w:val="left"/>
       <w:pPr>
-        <w:ind w:left="1440" w:hanging="360"/>
+        <w:ind w:left="720" w:hanging="360"/>
       </w:pPr>
       <w:rPr>
         <w:u w:val="none"/>
@@ -15319,7 +16504,7 @@
       <w:lvlText w:val="-"/>
       <w:lvlJc w:val="left"/>
       <w:pPr>
-        <w:ind w:left="2160" w:hanging="360"/>
+        <w:ind w:left="1440" w:hanging="360"/>
       </w:pPr>
       <w:rPr>
         <w:u w:val="none"/>
@@ -15331,7 +16516,7 @@
       <w:lvlText w:val="-"/>
       <w:lvlJc w:val="left"/>
       <w:pPr>
-        <w:ind w:left="2880" w:hanging="360"/>
+        <w:ind w:left="2160" w:hanging="360"/>
       </w:pPr>
       <w:rPr>
         <w:u w:val="none"/>
@@ -15343,7 +16528,7 @@
       <w:lvlText w:val="-"/>
       <w:lvlJc w:val="left"/>
       <w:pPr>
-        <w:ind w:left="3600" w:hanging="360"/>
+        <w:ind w:left="2880" w:hanging="360"/>
       </w:pPr>
       <w:rPr>
         <w:u w:val="none"/>
@@ -15355,7 +16540,7 @@
       <w:lvlText w:val="-"/>
       <w:lvlJc w:val="left"/>
       <w:pPr>
-        <w:ind w:left="4320" w:hanging="360"/>
+        <w:ind w:left="3600" w:hanging="360"/>
       </w:pPr>
       <w:rPr>
         <w:u w:val="none"/>
@@ -15367,7 +16552,7 @@
       <w:lvlText w:val="-"/>
       <w:lvlJc w:val="left"/>
       <w:pPr>
-        <w:ind w:left="5040" w:hanging="360"/>
+        <w:ind w:left="4320" w:hanging="360"/>
       </w:pPr>
       <w:rPr>
         <w:u w:val="none"/>
@@ -15379,7 +16564,7 @@
       <w:lvlText w:val="-"/>
       <w:lvlJc w:val="left"/>
       <w:pPr>
-        <w:ind w:left="5760" w:hanging="360"/>
+        <w:ind w:left="5040" w:hanging="360"/>
       </w:pPr>
       <w:rPr>
         <w:u w:val="none"/>
@@ -15391,7 +16576,7 @@
       <w:lvlText w:val="-"/>
       <w:lvlJc w:val="left"/>
       <w:pPr>
-        <w:ind w:left="6480" w:hanging="360"/>
+        <w:ind w:left="5760" w:hanging="360"/>
       </w:pPr>
       <w:rPr>
         <w:u w:val="none"/>
@@ -15403,6 +16588,119 @@
       <w:lvlText w:val="-"/>
       <w:lvlJc w:val="left"/>
       <w:pPr>
+        <w:ind w:left="6480" w:hanging="360"/>
+      </w:pPr>
+      <w:rPr>
+        <w:u w:val="none"/>
+      </w:rPr>
+    </w:lvl>
+  </w:abstractNum>
+  <w:abstractNum w:abstractNumId="3" w15:restartNumberingAfterBreak="0">
+    <w:nsid w:val="4FB47485"/>
+    <w:multiLevelType w:val="multilevel"/>
+    <w:tmpl w:val="A8E4BEBE"/>
+    <w:lvl w:ilvl="0">
+      <w:start w:val="1"/>
+      <w:numFmt w:val="bullet"/>
+      <w:lvlText w:val="-"/>
+      <w:lvlJc w:val="left"/>
+      <w:pPr>
+        <w:ind w:left="1440" w:hanging="360"/>
+      </w:pPr>
+      <w:rPr>
+        <w:u w:val="none"/>
+      </w:rPr>
+    </w:lvl>
+    <w:lvl w:ilvl="1">
+      <w:start w:val="1"/>
+      <w:numFmt w:val="bullet"/>
+      <w:lvlText w:val="-"/>
+      <w:lvlJc w:val="left"/>
+      <w:pPr>
+        <w:ind w:left="2160" w:hanging="360"/>
+      </w:pPr>
+      <w:rPr>
+        <w:u w:val="none"/>
+      </w:rPr>
+    </w:lvl>
+    <w:lvl w:ilvl="2">
+      <w:start w:val="1"/>
+      <w:numFmt w:val="bullet"/>
+      <w:lvlText w:val="-"/>
+      <w:lvlJc w:val="left"/>
+      <w:pPr>
+        <w:ind w:left="2880" w:hanging="360"/>
+      </w:pPr>
+      <w:rPr>
+        <w:u w:val="none"/>
+      </w:rPr>
+    </w:lvl>
+    <w:lvl w:ilvl="3">
+      <w:start w:val="1"/>
+      <w:numFmt w:val="bullet"/>
+      <w:lvlText w:val="-"/>
+      <w:lvlJc w:val="left"/>
+      <w:pPr>
+        <w:ind w:left="3600" w:hanging="360"/>
+      </w:pPr>
+      <w:rPr>
+        <w:u w:val="none"/>
+      </w:rPr>
+    </w:lvl>
+    <w:lvl w:ilvl="4">
+      <w:start w:val="1"/>
+      <w:numFmt w:val="bullet"/>
+      <w:lvlText w:val="-"/>
+      <w:lvlJc w:val="left"/>
+      <w:pPr>
+        <w:ind w:left="4320" w:hanging="360"/>
+      </w:pPr>
+      <w:rPr>
+        <w:u w:val="none"/>
+      </w:rPr>
+    </w:lvl>
+    <w:lvl w:ilvl="5">
+      <w:start w:val="1"/>
+      <w:numFmt w:val="bullet"/>
+      <w:lvlText w:val="-"/>
+      <w:lvlJc w:val="left"/>
+      <w:pPr>
+        <w:ind w:left="5040" w:hanging="360"/>
+      </w:pPr>
+      <w:rPr>
+        <w:u w:val="none"/>
+      </w:rPr>
+    </w:lvl>
+    <w:lvl w:ilvl="6">
+      <w:start w:val="1"/>
+      <w:numFmt w:val="bullet"/>
+      <w:lvlText w:val="-"/>
+      <w:lvlJc w:val="left"/>
+      <w:pPr>
+        <w:ind w:left="5760" w:hanging="360"/>
+      </w:pPr>
+      <w:rPr>
+        <w:u w:val="none"/>
+      </w:rPr>
+    </w:lvl>
+    <w:lvl w:ilvl="7">
+      <w:start w:val="1"/>
+      <w:numFmt w:val="bullet"/>
+      <w:lvlText w:val="-"/>
+      <w:lvlJc w:val="left"/>
+      <w:pPr>
+        <w:ind w:left="6480" w:hanging="360"/>
+      </w:pPr>
+      <w:rPr>
+        <w:u w:val="none"/>
+      </w:rPr>
+    </w:lvl>
+    <w:lvl w:ilvl="8">
+      <w:start w:val="1"/>
+      <w:numFmt w:val="bullet"/>
+      <w:lvlText w:val="-"/>
+      <w:lvlJc w:val="left"/>
+      <w:pPr>
         <w:ind w:left="7200" w:hanging="360"/>
       </w:pPr>
       <w:rPr>
@@ -15414,10 +16712,13 @@
     <w:abstractNumId w:val="1"/>
   </w:num>
   <w:num w:numId="2">
-    <w:abstractNumId w:val="2"/>
+    <w:abstractNumId w:val="3"/>
   </w:num>
   <w:num w:numId="3">
     <w:abstractNumId w:val="0"/>
+  </w:num>
+  <w:num w:numId="4">
+    <w:abstractNumId w:val="2"/>
   </w:num>
 </w:numbering>
 </file>
@@ -16016,8 +17317,10 @@
       <w:tblStyleRowBandSize w:val="1"/>
       <w:tblStyleColBandSize w:val="1"/>
       <w:tblCellMar>
-        <w:left w:w="107" w:type="dxa"/>
-        <w:right w:w="115" w:type="dxa"/>
+        <w:top w:w="100" w:type="dxa"/>
+        <w:left w:w="100" w:type="dxa"/>
+        <w:bottom w:w="100" w:type="dxa"/>
+        <w:right w:w="100" w:type="dxa"/>
       </w:tblCellMar>
     </w:tblPr>
   </w:style>
@@ -16230,6 +17533,19 @@
     </w:tblPr>
   </w:style>
   <w:style w:type="table" w:customStyle="1" w:styleId="af0">
+    <w:basedOn w:val="TableNormal"/>
+    <w:tblPr>
+      <w:tblStyleRowBandSize w:val="1"/>
+      <w:tblStyleColBandSize w:val="1"/>
+      <w:tblCellMar>
+        <w:top w:w="100" w:type="dxa"/>
+        <w:left w:w="100" w:type="dxa"/>
+        <w:bottom w:w="100" w:type="dxa"/>
+        <w:right w:w="100" w:type="dxa"/>
+      </w:tblCellMar>
+    </w:tblPr>
+  </w:style>
+  <w:style w:type="table" w:customStyle="1" w:styleId="af1">
     <w:basedOn w:val="TableNormal"/>
     <w:tblPr>
       <w:tblStyleRowBandSize w:val="1"/>
